--- a/ServerWeb/bin/보고서/출력설계_2533_정의_중간보고서(배책-대인).docx
+++ b/ServerWeb/bin/보고서/출력설계_2533_정의_중간보고서(배책-대인).docx
@@ -1,6 +1,6 @@
 
 <file path=word/document.xml><?xml version="1.0" encoding="utf-8"?>
-<w:document xmlns:wpc="http://schemas.microsoft.com/office/word/2010/wordprocessingCanvas" xmlns:mc="http://schemas.openxmlformats.org/markup-compatibility/2006" xmlns:o="urn:schemas-microsoft-com:office:office" xmlns:r="http://schemas.openxmlformats.org/officeDocument/2006/relationships" xmlns:m="http://schemas.openxmlformats.org/officeDocument/2006/math" xmlns:v="urn:schemas-microsoft-com:vml" xmlns:wp14="http://schemas.microsoft.com/office/word/2010/wordprocessingDrawing" xmlns:wp="http://schemas.openxmlformats.org/drawingml/2006/wordprocessingDrawing" xmlns:w10="urn:schemas-microsoft-com:office:word" xmlns:w="http://schemas.openxmlformats.org/wordprocessingml/2006/main" xmlns:w14="http://schemas.microsoft.com/office/word/2010/wordml" xmlns:w15="http://schemas.microsoft.com/office/word/2012/wordml" xmlns:wpg="http://schemas.microsoft.com/office/word/2010/wordprocessingGroup" xmlns:wpi="http://schemas.microsoft.com/office/word/2010/wordprocessingInk" xmlns:wne="http://schemas.microsoft.com/office/word/2006/wordml" xmlns:wps="http://schemas.microsoft.com/office/word/2010/wordprocessingShape" mc:Ignorable="w14 w15 wp14">
+<w:document xmlns:wpc="http://schemas.microsoft.com/office/word/2010/wordprocessingCanvas" xmlns:cx="http://schemas.microsoft.com/office/drawing/2014/chartex" xmlns:cx1="http://schemas.microsoft.com/office/drawing/2015/9/8/chartex" xmlns:cx2="http://schemas.microsoft.com/office/drawing/2015/10/21/chartex" xmlns:cx3="http://schemas.microsoft.com/office/drawing/2016/5/9/chartex" xmlns:cx4="http://schemas.microsoft.com/office/drawing/2016/5/10/chartex" xmlns:cx5="http://schemas.microsoft.com/office/drawing/2016/5/11/chartex" xmlns:cx6="http://schemas.microsoft.com/office/drawing/2016/5/12/chartex" xmlns:cx7="http://schemas.microsoft.com/office/drawing/2016/5/13/chartex" xmlns:cx8="http://schemas.microsoft.com/office/drawing/2016/5/14/chartex" xmlns:mc="http://schemas.openxmlformats.org/markup-compatibility/2006" xmlns:aink="http://schemas.microsoft.com/office/drawing/2016/ink" xmlns:am3d="http://schemas.microsoft.com/office/drawing/2017/model3d" xmlns:o="urn:schemas-microsoft-com:office:office" xmlns:r="http://schemas.openxmlformats.org/officeDocument/2006/relationships" xmlns:m="http://schemas.openxmlformats.org/officeDocument/2006/math" xmlns:v="urn:schemas-microsoft-com:vml" xmlns:wp14="http://schemas.microsoft.com/office/word/2010/wordprocessingDrawing" xmlns:wp="http://schemas.openxmlformats.org/drawingml/2006/wordprocessingDrawing" xmlns:w10="urn:schemas-microsoft-com:office:word" xmlns:w="http://schemas.openxmlformats.org/wordprocessingml/2006/main" xmlns:w14="http://schemas.microsoft.com/office/word/2010/wordml" xmlns:w15="http://schemas.microsoft.com/office/word/2012/wordml" xmlns:w16cid="http://schemas.microsoft.com/office/word/2016/wordml/cid" xmlns:w16se="http://schemas.microsoft.com/office/word/2015/wordml/symex" xmlns:wpg="http://schemas.microsoft.com/office/word/2010/wordprocessingGroup" xmlns:wpi="http://schemas.microsoft.com/office/word/2010/wordprocessingInk" xmlns:wne="http://schemas.microsoft.com/office/word/2006/wordml" xmlns:wps="http://schemas.microsoft.com/office/word/2010/wordprocessingShape" mc:Ignorable="w14 w15 w16se w16cid wp14">
   <w:body>
     <w:p>
       <w:pPr>
@@ -130,12 +130,14 @@
               <w:spacing w:after="0"/>
               <w:ind w:left="-57"/>
             </w:pPr>
+            <w:proofErr w:type="spellStart"/>
             <w:r>
               <w:rPr>
                 <w:rFonts w:hint="eastAsia"/>
               </w:rPr>
               <w:t>배책</w:t>
             </w:r>
+            <w:proofErr w:type="spellEnd"/>
             <w:r>
               <w:rPr>
                 <w:rFonts w:hint="eastAsia"/>
@@ -293,6 +295,7 @@
                 <w:b/>
               </w:rPr>
             </w:pPr>
+            <w:proofErr w:type="spellStart"/>
             <w:r>
               <w:rPr>
                 <w:rFonts w:hint="eastAsia"/>
@@ -300,6 +303,7 @@
               </w:rPr>
               <w:t>서식명</w:t>
             </w:r>
+            <w:proofErr w:type="spellEnd"/>
           </w:p>
         </w:tc>
         <w:tc>
@@ -358,11 +362,19 @@
             <w:r>
               <w:t>(</w:t>
             </w:r>
+            <w:proofErr w:type="spellStart"/>
             <w:r>
               <w:rPr>
                 <w:rFonts w:hint="eastAsia"/>
               </w:rPr>
-              <w:t>배책-대인)</w:t>
+              <w:t>배책</w:t>
+            </w:r>
+            <w:proofErr w:type="spellEnd"/>
+            <w:r>
+              <w:rPr>
+                <w:rFonts w:hint="eastAsia"/>
+              </w:rPr>
+              <w:t>-대인)</w:t>
             </w:r>
           </w:p>
         </w:tc>
@@ -567,6 +579,7 @@
                 <w:szCs w:val="20"/>
               </w:rPr>
             </w:pPr>
+            <w:proofErr w:type="spellStart"/>
             <w:r>
               <w:rPr>
                 <w:rFonts w:asciiTheme="minorEastAsia" w:hAnsiTheme="minorEastAsia"/>
@@ -574,6 +587,7 @@
               </w:rPr>
               <w:t>InsurCo</w:t>
             </w:r>
+            <w:proofErr w:type="spellEnd"/>
           </w:p>
         </w:tc>
         <w:tc>
@@ -686,6 +700,7 @@
                 <w:szCs w:val="20"/>
               </w:rPr>
             </w:pPr>
+            <w:proofErr w:type="spellStart"/>
             <w:r>
               <w:rPr>
                 <w:rFonts w:asciiTheme="minorEastAsia" w:hAnsiTheme="minorEastAsia"/>
@@ -693,6 +708,7 @@
               </w:rPr>
               <w:t>InsurDept</w:t>
             </w:r>
+            <w:proofErr w:type="spellEnd"/>
           </w:p>
         </w:tc>
         <w:tc>
@@ -800,6 +816,7 @@
                 <w:szCs w:val="20"/>
               </w:rPr>
             </w:pPr>
+            <w:proofErr w:type="spellStart"/>
             <w:r>
               <w:rPr>
                 <w:rFonts w:asciiTheme="minorEastAsia" w:hAnsiTheme="minorEastAsia"/>
@@ -807,6 +824,7 @@
               </w:rPr>
               <w:t>InsurChrg</w:t>
             </w:r>
+            <w:proofErr w:type="spellEnd"/>
           </w:p>
         </w:tc>
         <w:tc>
@@ -917,6 +935,7 @@
                 <w:szCs w:val="20"/>
               </w:rPr>
             </w:pPr>
+            <w:proofErr w:type="spellStart"/>
             <w:r>
               <w:rPr>
                 <w:rFonts w:asciiTheme="minorEastAsia" w:hAnsiTheme="minorEastAsia"/>
@@ -924,6 +943,7 @@
               </w:rPr>
               <w:t>InsurPrdt</w:t>
             </w:r>
+            <w:proofErr w:type="spellEnd"/>
           </w:p>
         </w:tc>
         <w:tc>
@@ -1137,6 +1157,7 @@
                 <w:szCs w:val="20"/>
               </w:rPr>
             </w:pPr>
+            <w:proofErr w:type="spellStart"/>
             <w:r>
               <w:rPr>
                 <w:rFonts w:asciiTheme="minorEastAsia" w:hAnsiTheme="minorEastAsia"/>
@@ -1144,6 +1165,7 @@
               </w:rPr>
               <w:t>InsurNo</w:t>
             </w:r>
+            <w:proofErr w:type="spellEnd"/>
           </w:p>
         </w:tc>
         <w:tc>
@@ -1247,6 +1269,7 @@
                 <w:szCs w:val="20"/>
               </w:rPr>
             </w:pPr>
+            <w:proofErr w:type="spellStart"/>
             <w:r>
               <w:rPr>
                 <w:rFonts w:asciiTheme="minorEastAsia" w:hAnsiTheme="minorEastAsia"/>
@@ -1254,6 +1277,7 @@
               </w:rPr>
               <w:t>AcdtNo</w:t>
             </w:r>
+            <w:proofErr w:type="spellEnd"/>
           </w:p>
         </w:tc>
         <w:tc>
@@ -1574,6 +1598,7 @@
                 <w:szCs w:val="20"/>
               </w:rPr>
             </w:pPr>
+            <w:proofErr w:type="spellStart"/>
             <w:r>
               <w:rPr>
                 <w:rFonts w:asciiTheme="minorEastAsia" w:hAnsiTheme="minorEastAsia"/>
@@ -1581,6 +1606,7 @@
               </w:rPr>
               <w:t>InsurPrdt</w:t>
             </w:r>
+            <w:proofErr w:type="spellEnd"/>
           </w:p>
         </w:tc>
         <w:tc>
@@ -1672,6 +1698,7 @@
                 <w:szCs w:val="20"/>
               </w:rPr>
             </w:pPr>
+            <w:proofErr w:type="spellStart"/>
             <w:r>
               <w:rPr>
                 <w:rFonts w:asciiTheme="minorEastAsia" w:hAnsiTheme="minorEastAsia"/>
@@ -1679,6 +1706,7 @@
               </w:rPr>
               <w:t>InsurNo</w:t>
             </w:r>
+            <w:proofErr w:type="spellEnd"/>
           </w:p>
         </w:tc>
         <w:tc>
@@ -1770,6 +1798,7 @@
                 <w:szCs w:val="20"/>
               </w:rPr>
             </w:pPr>
+            <w:proofErr w:type="spellStart"/>
             <w:r>
               <w:rPr>
                 <w:rFonts w:asciiTheme="minorEastAsia" w:hAnsiTheme="minorEastAsia"/>
@@ -1777,6 +1806,7 @@
               </w:rPr>
               <w:t>CtrtDt</w:t>
             </w:r>
+            <w:proofErr w:type="spellEnd"/>
           </w:p>
         </w:tc>
         <w:tc>
@@ -1795,6 +1825,7 @@
                 <w:szCs w:val="20"/>
               </w:rPr>
             </w:pPr>
+            <w:proofErr w:type="gramStart"/>
             <w:r>
               <w:rPr>
                 <w:rFonts w:asciiTheme="minorEastAsia" w:hAnsiTheme="minorEastAsia" w:hint="eastAsia"/>
@@ -1807,8 +1838,17 @@
                 <w:rFonts w:asciiTheme="minorEastAsia" w:hAnsiTheme="minorEastAsia"/>
                 <w:szCs w:val="20"/>
               </w:rPr>
-              <w:t xml:space="preserve">”~”+ </w:t>
-            </w:r>
+              <w:t>”~</w:t>
+            </w:r>
+            <w:proofErr w:type="gramEnd"/>
+            <w:r>
+              <w:rPr>
+                <w:rFonts w:asciiTheme="minorEastAsia" w:hAnsiTheme="minorEastAsia"/>
+                <w:szCs w:val="20"/>
+              </w:rPr>
+              <w:t xml:space="preserve">”+ </w:t>
+            </w:r>
+            <w:proofErr w:type="spellStart"/>
             <w:r>
               <w:rPr>
                 <w:rFonts w:asciiTheme="minorEastAsia" w:hAnsiTheme="minorEastAsia"/>
@@ -1816,6 +1856,7 @@
               </w:rPr>
               <w:t>CtrtExprDt</w:t>
             </w:r>
+            <w:proofErr w:type="spellEnd"/>
           </w:p>
         </w:tc>
       </w:tr>
@@ -1898,6 +1939,7 @@
                 <w:szCs w:val="20"/>
               </w:rPr>
             </w:pPr>
+            <w:proofErr w:type="spellStart"/>
             <w:r>
               <w:rPr>
                 <w:rFonts w:asciiTheme="minorEastAsia" w:hAnsiTheme="minorEastAsia"/>
@@ -1905,6 +1947,7 @@
               </w:rPr>
               <w:t>AcdtNo</w:t>
             </w:r>
+            <w:proofErr w:type="spellEnd"/>
           </w:p>
         </w:tc>
         <w:tc>
@@ -1999,6 +2042,7 @@
                 <w:szCs w:val="20"/>
               </w:rPr>
             </w:pPr>
+            <w:proofErr w:type="spellStart"/>
             <w:r>
               <w:rPr>
                 <w:rFonts w:asciiTheme="minorEastAsia" w:hAnsiTheme="minorEastAsia"/>
@@ -2006,6 +2050,7 @@
               </w:rPr>
               <w:t>AcdtDt</w:t>
             </w:r>
+            <w:proofErr w:type="spellEnd"/>
           </w:p>
         </w:tc>
         <w:tc>
@@ -2038,6 +2083,7 @@
               </w:rPr>
               <w:t xml:space="preserve">” “+ </w:t>
             </w:r>
+            <w:proofErr w:type="spellStart"/>
             <w:r>
               <w:rPr>
                 <w:rFonts w:asciiTheme="minorEastAsia" w:hAnsiTheme="minorEastAsia"/>
@@ -2045,6 +2091,7 @@
               </w:rPr>
               <w:t>AcdtTm</w:t>
             </w:r>
+            <w:proofErr w:type="spellEnd"/>
           </w:p>
         </w:tc>
       </w:tr>
@@ -2118,6 +2165,7 @@
                 <w:szCs w:val="20"/>
               </w:rPr>
             </w:pPr>
+            <w:proofErr w:type="spellStart"/>
             <w:r>
               <w:rPr>
                 <w:rFonts w:asciiTheme="minorEastAsia" w:hAnsiTheme="minorEastAsia"/>
@@ -2125,6 +2173,7 @@
               </w:rPr>
               <w:t>AcdtAddressSeq</w:t>
             </w:r>
+            <w:proofErr w:type="spellEnd"/>
           </w:p>
         </w:tc>
         <w:tc>
@@ -2163,12 +2212,14 @@
               <w:ind w:left="-14" w:rightChars="-49" w:right="-98"/>
               <w:rPr>
                 <w:rFonts w:asciiTheme="minorEastAsia" w:hAnsiTheme="minorEastAsia"/>
-                <w:szCs w:val="20"/>
-              </w:rPr>
-            </w:pPr>
-            <w:r>
-              <w:rPr>
-                <w:rFonts w:asciiTheme="minorEastAsia" w:hAnsiTheme="minorEastAsia" w:hint="eastAsia"/>
+                <w:color w:val="000000" w:themeColor="text1"/>
+                <w:szCs w:val="20"/>
+              </w:rPr>
+            </w:pPr>
+            <w:r>
+              <w:rPr>
+                <w:rFonts w:asciiTheme="minorEastAsia" w:hAnsiTheme="minorEastAsia" w:hint="eastAsia"/>
+                <w:color w:val="000000" w:themeColor="text1"/>
                 <w:szCs w:val="20"/>
               </w:rPr>
               <w:t>피해자</w:t>
@@ -2188,12 +2239,14 @@
               <w:jc w:val="center"/>
               <w:rPr>
                 <w:rFonts w:asciiTheme="minorEastAsia" w:hAnsiTheme="minorEastAsia"/>
-                <w:szCs w:val="20"/>
-              </w:rPr>
-            </w:pPr>
-            <w:r>
-              <w:rPr>
-                <w:rFonts w:asciiTheme="minorEastAsia" w:hAnsiTheme="minorEastAsia"/>
+                <w:color w:val="000000" w:themeColor="text1"/>
+                <w:szCs w:val="20"/>
+              </w:rPr>
+            </w:pPr>
+            <w:r>
+              <w:rPr>
+                <w:rFonts w:asciiTheme="minorEastAsia" w:hAnsiTheme="minorEastAsia"/>
+                <w:color w:val="000000" w:themeColor="text1"/>
                 <w:szCs w:val="20"/>
               </w:rPr>
               <w:t>SG36</w:t>
@@ -2213,16 +2266,20 @@
               <w:ind w:left="43" w:rightChars="-27" w:right="-54"/>
               <w:rPr>
                 <w:rFonts w:asciiTheme="minorEastAsia" w:hAnsiTheme="minorEastAsia"/>
-                <w:szCs w:val="20"/>
-              </w:rPr>
-            </w:pPr>
-            <w:r>
-              <w:rPr>
-                <w:rFonts w:asciiTheme="minorEastAsia" w:hAnsiTheme="minorEastAsia"/>
+                <w:color w:val="000000" w:themeColor="text1"/>
+                <w:szCs w:val="20"/>
+              </w:rPr>
+            </w:pPr>
+            <w:proofErr w:type="spellStart"/>
+            <w:r>
+              <w:rPr>
+                <w:rFonts w:asciiTheme="minorEastAsia" w:hAnsiTheme="minorEastAsia"/>
+                <w:color w:val="000000" w:themeColor="text1"/>
                 <w:szCs w:val="20"/>
               </w:rPr>
               <w:t>VitmNm</w:t>
             </w:r>
+            <w:proofErr w:type="spellEnd"/>
           </w:p>
         </w:tc>
         <w:tc>
@@ -2238,36 +2295,120 @@
               <w:ind w:left="-1" w:rightChars="-57" w:right="-114"/>
               <w:rPr>
                 <w:rFonts w:asciiTheme="minorEastAsia" w:hAnsiTheme="minorEastAsia"/>
-                <w:szCs w:val="20"/>
-              </w:rPr>
-            </w:pPr>
-            <w:r>
-              <w:rPr>
-                <w:rFonts w:asciiTheme="minorEastAsia" w:hAnsiTheme="minorEastAsia" w:hint="eastAsia"/>
-                <w:szCs w:val="20"/>
-              </w:rPr>
-              <w:t xml:space="preserve">첫 </w:t>
-            </w:r>
-            <w:r>
-              <w:rPr>
-                <w:rFonts w:asciiTheme="minorEastAsia" w:hAnsiTheme="minorEastAsia"/>
-                <w:szCs w:val="20"/>
-              </w:rPr>
-              <w:t>정렬</w:t>
-            </w:r>
-            <w:r>
-              <w:rPr>
-                <w:rFonts w:asciiTheme="minorEastAsia" w:hAnsiTheme="minorEastAsia"/>
-                <w:szCs w:val="20"/>
-              </w:rPr>
-              <w:t xml:space="preserve">순번의 </w:t>
-            </w:r>
-            <w:r>
-              <w:rPr>
-                <w:rFonts w:asciiTheme="minorEastAsia" w:hAnsiTheme="minorEastAsia" w:hint="eastAsia"/>
-                <w:szCs w:val="20"/>
-              </w:rPr>
-              <w:t>피해자 명</w:t>
+                <w:color w:val="000000" w:themeColor="text1"/>
+                <w:szCs w:val="20"/>
+              </w:rPr>
+            </w:pPr>
+            <w:r>
+              <w:rPr>
+                <w:rFonts w:hint="eastAsia"/>
+                <w:color w:val="000000" w:themeColor="text1"/>
+              </w:rPr>
+              <w:t xml:space="preserve">SG36 PK </w:t>
+            </w:r>
+            <w:r>
+              <w:rPr>
+                <w:color w:val="000000" w:themeColor="text1"/>
+              </w:rPr>
+              <w:t>(“</w:t>
+            </w:r>
+            <w:r>
+              <w:rPr>
+                <w:rFonts w:hint="eastAsia"/>
+                <w:color w:val="000000" w:themeColor="text1"/>
+              </w:rPr>
+              <w:t>수임번호</w:t>
+            </w:r>
+            <w:r>
+              <w:rPr>
+                <w:color w:val="000000" w:themeColor="text1"/>
+              </w:rPr>
+              <w:t>”</w:t>
+            </w:r>
+            <w:r>
+              <w:rPr>
+                <w:rFonts w:hint="eastAsia"/>
+                <w:color w:val="000000" w:themeColor="text1"/>
+              </w:rPr>
+              <w:t>)</w:t>
+            </w:r>
+            <w:r>
+              <w:rPr>
+                <w:color w:val="000000" w:themeColor="text1"/>
+              </w:rPr>
+              <w:t xml:space="preserve"> &amp; </w:t>
+            </w:r>
+            <w:r>
+              <w:rPr>
+                <w:rFonts w:hint="eastAsia"/>
+                <w:color w:val="000000" w:themeColor="text1"/>
+              </w:rPr>
+              <w:t>SG36</w:t>
+            </w:r>
+            <w:r>
+              <w:rPr>
+                <w:color w:val="000000" w:themeColor="text1"/>
+              </w:rPr>
+              <w:t>.InsurNo = SA02.InsurNo</w:t>
+            </w:r>
+            <w:r>
+              <w:rPr>
+                <w:rFonts w:asciiTheme="minorEastAsia" w:hAnsiTheme="minorEastAsia"/>
+                <w:color w:val="000000" w:themeColor="text1"/>
+                <w:szCs w:val="20"/>
+              </w:rPr>
+              <w:t xml:space="preserve"> </w:t>
+            </w:r>
+          </w:p>
+          <w:p>
+            <w:pPr>
+              <w:spacing w:after="0" w:line="300" w:lineRule="exact"/>
+              <w:ind w:left="-1" w:rightChars="-57" w:right="-114"/>
+              <w:rPr>
+                <w:rFonts w:asciiTheme="minorEastAsia" w:hAnsiTheme="minorEastAsia"/>
+                <w:color w:val="000000" w:themeColor="text1"/>
+                <w:szCs w:val="20"/>
+              </w:rPr>
+            </w:pPr>
+            <w:r>
+              <w:rPr>
+                <w:rFonts w:asciiTheme="minorEastAsia" w:hAnsiTheme="minorEastAsia" w:hint="eastAsia"/>
+                <w:color w:val="000000" w:themeColor="text1"/>
+                <w:szCs w:val="20"/>
+              </w:rPr>
+              <w:t>피해자</w:t>
+            </w:r>
+            <w:r>
+              <w:rPr>
+                <w:rFonts w:asciiTheme="minorEastAsia" w:hAnsiTheme="minorEastAsia"/>
+                <w:color w:val="000000" w:themeColor="text1"/>
+                <w:szCs w:val="20"/>
+              </w:rPr>
+              <w:t xml:space="preserve"> 정렬 순번</w:t>
+            </w:r>
+            <w:r>
+              <w:rPr>
+                <w:rFonts w:asciiTheme="minorEastAsia" w:hAnsiTheme="minorEastAsia" w:hint="eastAsia"/>
+                <w:color w:val="000000" w:themeColor="text1"/>
+                <w:szCs w:val="20"/>
+              </w:rPr>
+              <w:t>이</w:t>
+            </w:r>
+            <w:r>
+              <w:rPr>
+                <w:rFonts w:asciiTheme="minorEastAsia" w:hAnsiTheme="minorEastAsia"/>
+                <w:color w:val="000000" w:themeColor="text1"/>
+                <w:szCs w:val="20"/>
+              </w:rPr>
+              <w:t xml:space="preserve"> 가장 </w:t>
+            </w:r>
+            <w:r>
+              <w:rPr>
+                <w:rFonts w:asciiTheme="minorEastAsia" w:hAnsiTheme="minorEastAsia" w:hint="eastAsia"/>
+                <w:color w:val="000000" w:themeColor="text1"/>
+                <w:szCs w:val="20"/>
+              </w:rPr>
+              <w:t>빠른 피해자를 표시</w:t>
             </w:r>
           </w:p>
         </w:tc>
@@ -2289,12 +2430,14 @@
               <w:ind w:left="-14" w:rightChars="-49" w:right="-98"/>
               <w:rPr>
                 <w:rFonts w:asciiTheme="minorEastAsia" w:hAnsiTheme="minorEastAsia"/>
-                <w:szCs w:val="20"/>
-              </w:rPr>
-            </w:pPr>
-            <w:r>
-              <w:rPr>
-                <w:rFonts w:asciiTheme="minorEastAsia" w:hAnsiTheme="minorEastAsia" w:hint="eastAsia"/>
+                <w:color w:val="000000" w:themeColor="text1"/>
+                <w:szCs w:val="20"/>
+              </w:rPr>
+            </w:pPr>
+            <w:r>
+              <w:rPr>
+                <w:rFonts w:asciiTheme="minorEastAsia" w:hAnsiTheme="minorEastAsia" w:hint="eastAsia"/>
+                <w:color w:val="000000" w:themeColor="text1"/>
                 <w:szCs w:val="20"/>
               </w:rPr>
               <w:t>담보유형</w:t>
@@ -2314,12 +2457,14 @@
               <w:jc w:val="center"/>
               <w:rPr>
                 <w:rFonts w:asciiTheme="minorEastAsia" w:hAnsiTheme="minorEastAsia"/>
-                <w:szCs w:val="20"/>
-              </w:rPr>
-            </w:pPr>
-            <w:r>
-              <w:rPr>
-                <w:rFonts w:asciiTheme="minorEastAsia" w:hAnsiTheme="minorEastAsia"/>
+                <w:color w:val="000000" w:themeColor="text1"/>
+                <w:szCs w:val="20"/>
+              </w:rPr>
+            </w:pPr>
+            <w:r>
+              <w:rPr>
+                <w:rFonts w:asciiTheme="minorEastAsia" w:hAnsiTheme="minorEastAsia"/>
+                <w:color w:val="000000" w:themeColor="text1"/>
                 <w:szCs w:val="20"/>
               </w:rPr>
               <w:t>SA02</w:t>
@@ -2339,16 +2484,20 @@
               <w:ind w:left="43" w:rightChars="-27" w:right="-54"/>
               <w:rPr>
                 <w:rFonts w:asciiTheme="minorEastAsia" w:hAnsiTheme="minorEastAsia"/>
-                <w:szCs w:val="20"/>
-              </w:rPr>
-            </w:pPr>
-            <w:r>
-              <w:rPr>
-                <w:rFonts w:asciiTheme="minorEastAsia" w:hAnsiTheme="minorEastAsia"/>
+                <w:color w:val="000000" w:themeColor="text1"/>
+                <w:szCs w:val="20"/>
+              </w:rPr>
+            </w:pPr>
+            <w:proofErr w:type="spellStart"/>
+            <w:r>
+              <w:rPr>
+                <w:rFonts w:asciiTheme="minorEastAsia" w:hAnsiTheme="minorEastAsia"/>
+                <w:color w:val="000000" w:themeColor="text1"/>
                 <w:szCs w:val="20"/>
               </w:rPr>
               <w:t>CltrCnts</w:t>
             </w:r>
+            <w:proofErr w:type="spellEnd"/>
           </w:p>
         </w:tc>
         <w:tc>
@@ -2364,6 +2513,7 @@
               <w:ind w:left="-1" w:rightChars="-57" w:right="-114"/>
               <w:rPr>
                 <w:rFonts w:asciiTheme="minorEastAsia" w:hAnsiTheme="minorEastAsia"/>
+                <w:color w:val="000000" w:themeColor="text1"/>
                 <w:szCs w:val="20"/>
               </w:rPr>
             </w:pPr>
@@ -2387,12 +2537,14 @@
               <w:ind w:left="-14" w:rightChars="-49" w:right="-98"/>
               <w:rPr>
                 <w:rFonts w:asciiTheme="minorEastAsia" w:hAnsiTheme="minorEastAsia"/>
-                <w:szCs w:val="20"/>
-              </w:rPr>
-            </w:pPr>
-            <w:r>
-              <w:rPr>
-                <w:rFonts w:asciiTheme="minorEastAsia" w:hAnsiTheme="minorEastAsia" w:hint="eastAsia"/>
+                <w:color w:val="000000" w:themeColor="text1"/>
+                <w:szCs w:val="20"/>
+              </w:rPr>
+            </w:pPr>
+            <w:r>
+              <w:rPr>
+                <w:rFonts w:asciiTheme="minorEastAsia" w:hAnsiTheme="minorEastAsia" w:hint="eastAsia"/>
+                <w:color w:val="000000" w:themeColor="text1"/>
                 <w:szCs w:val="20"/>
               </w:rPr>
               <w:t>사고내용</w:t>
@@ -2412,12 +2564,14 @@
               <w:jc w:val="center"/>
               <w:rPr>
                 <w:rFonts w:asciiTheme="minorEastAsia" w:hAnsiTheme="minorEastAsia"/>
-                <w:szCs w:val="20"/>
-              </w:rPr>
-            </w:pPr>
-            <w:r>
-              <w:rPr>
-                <w:rFonts w:asciiTheme="minorEastAsia" w:hAnsiTheme="minorEastAsia" w:hint="eastAsia"/>
+                <w:color w:val="000000" w:themeColor="text1"/>
+                <w:szCs w:val="20"/>
+              </w:rPr>
+            </w:pPr>
+            <w:r>
+              <w:rPr>
+                <w:rFonts w:asciiTheme="minorEastAsia" w:hAnsiTheme="minorEastAsia" w:hint="eastAsia"/>
+                <w:color w:val="000000" w:themeColor="text1"/>
                 <w:szCs w:val="20"/>
               </w:rPr>
               <w:t>S</w:t>
@@ -2425,6 +2579,7 @@
             <w:r>
               <w:rPr>
                 <w:rFonts w:asciiTheme="minorEastAsia" w:hAnsiTheme="minorEastAsia"/>
+                <w:color w:val="000000" w:themeColor="text1"/>
                 <w:szCs w:val="20"/>
               </w:rPr>
               <w:t>C01</w:t>
@@ -2444,16 +2599,20 @@
               <w:ind w:left="43" w:rightChars="-27" w:right="-54"/>
               <w:rPr>
                 <w:rFonts w:asciiTheme="minorEastAsia" w:hAnsiTheme="minorEastAsia"/>
-                <w:szCs w:val="20"/>
-              </w:rPr>
-            </w:pPr>
-            <w:r>
-              <w:rPr>
-                <w:rFonts w:asciiTheme="minorEastAsia" w:hAnsiTheme="minorEastAsia"/>
+                <w:color w:val="000000" w:themeColor="text1"/>
+                <w:szCs w:val="20"/>
+              </w:rPr>
+            </w:pPr>
+            <w:proofErr w:type="spellStart"/>
+            <w:r>
+              <w:rPr>
+                <w:rFonts w:asciiTheme="minorEastAsia" w:hAnsiTheme="minorEastAsia"/>
+                <w:color w:val="000000" w:themeColor="text1"/>
                 <w:szCs w:val="20"/>
               </w:rPr>
               <w:t>AcdtCaus</w:t>
             </w:r>
+            <w:proofErr w:type="spellEnd"/>
           </w:p>
         </w:tc>
         <w:tc>
@@ -2469,6 +2628,7 @@
               <w:ind w:left="-1" w:rightChars="-57" w:right="-114"/>
               <w:rPr>
                 <w:rFonts w:asciiTheme="minorEastAsia" w:hAnsiTheme="minorEastAsia"/>
+                <w:color w:val="000000" w:themeColor="text1"/>
                 <w:szCs w:val="20"/>
               </w:rPr>
             </w:pPr>
@@ -2495,12 +2655,14 @@
               <w:ind w:left="-14" w:rightChars="-49" w:right="-98"/>
               <w:rPr>
                 <w:rFonts w:asciiTheme="minorEastAsia" w:hAnsiTheme="minorEastAsia"/>
-                <w:szCs w:val="20"/>
-              </w:rPr>
-            </w:pPr>
-            <w:r>
-              <w:rPr>
-                <w:rFonts w:asciiTheme="minorEastAsia" w:hAnsiTheme="minorEastAsia"/>
+                <w:color w:val="000000" w:themeColor="text1"/>
+                <w:szCs w:val="20"/>
+              </w:rPr>
+            </w:pPr>
+            <w:r>
+              <w:rPr>
+                <w:rFonts w:asciiTheme="minorEastAsia" w:hAnsiTheme="minorEastAsia"/>
+                <w:color w:val="000000" w:themeColor="text1"/>
                 <w:szCs w:val="20"/>
               </w:rPr>
               <w:t>“</w:t>
@@ -2523,12 +2685,14 @@
               <w:jc w:val="center"/>
               <w:rPr>
                 <w:rFonts w:asciiTheme="minorEastAsia" w:hAnsiTheme="minorEastAsia"/>
-                <w:szCs w:val="20"/>
-              </w:rPr>
-            </w:pPr>
-            <w:r>
-              <w:rPr>
-                <w:rFonts w:asciiTheme="minorEastAsia" w:hAnsiTheme="minorEastAsia"/>
+                <w:color w:val="000000" w:themeColor="text1"/>
+                <w:szCs w:val="20"/>
+              </w:rPr>
+            </w:pPr>
+            <w:r>
+              <w:rPr>
+                <w:rFonts w:asciiTheme="minorEastAsia" w:hAnsiTheme="minorEastAsia"/>
+                <w:color w:val="000000" w:themeColor="text1"/>
                 <w:szCs w:val="20"/>
               </w:rPr>
               <w:t>“</w:t>
@@ -2551,16 +2715,20 @@
               <w:ind w:left="43" w:rightChars="-27" w:right="-54"/>
               <w:rPr>
                 <w:rFonts w:asciiTheme="minorEastAsia" w:hAnsiTheme="minorEastAsia"/>
-                <w:szCs w:val="20"/>
-              </w:rPr>
-            </w:pPr>
-            <w:r>
-              <w:rPr>
-                <w:rFonts w:asciiTheme="minorEastAsia" w:hAnsiTheme="minorEastAsia"/>
+                <w:color w:val="000000" w:themeColor="text1"/>
+                <w:szCs w:val="20"/>
+              </w:rPr>
+            </w:pPr>
+            <w:proofErr w:type="spellStart"/>
+            <w:r>
+              <w:rPr>
+                <w:rFonts w:asciiTheme="minorEastAsia" w:hAnsiTheme="minorEastAsia"/>
+                <w:color w:val="000000" w:themeColor="text1"/>
                 <w:szCs w:val="20"/>
               </w:rPr>
               <w:t>AcdtCnts</w:t>
             </w:r>
+            <w:proofErr w:type="spellEnd"/>
           </w:p>
         </w:tc>
         <w:tc>
@@ -2579,19 +2747,24 @@
               <w:ind w:left="-1" w:rightChars="-57" w:right="-114"/>
               <w:rPr>
                 <w:rFonts w:asciiTheme="minorEastAsia" w:hAnsiTheme="minorEastAsia"/>
-                <w:szCs w:val="20"/>
-              </w:rPr>
-            </w:pPr>
-            <w:r>
-              <w:rPr>
-                <w:rFonts w:asciiTheme="minorEastAsia" w:hAnsiTheme="minorEastAsia"/>
+                <w:color w:val="000000" w:themeColor="text1"/>
+                <w:szCs w:val="20"/>
+              </w:rPr>
+            </w:pPr>
+            <w:proofErr w:type="spellStart"/>
+            <w:r>
+              <w:rPr>
+                <w:rFonts w:asciiTheme="minorEastAsia" w:hAnsiTheme="minorEastAsia"/>
+                <w:color w:val="000000" w:themeColor="text1"/>
                 <w:szCs w:val="20"/>
               </w:rPr>
               <w:t>Dnl</w:t>
             </w:r>
-            <w:r>
-              <w:rPr>
-                <w:rFonts w:asciiTheme="minorEastAsia" w:hAnsiTheme="minorEastAsia"/>
+            <w:proofErr w:type="spellEnd"/>
+            <w:r>
+              <w:rPr>
+                <w:rFonts w:asciiTheme="minorEastAsia" w:hAnsiTheme="minorEastAsia"/>
+                <w:color w:val="000000" w:themeColor="text1"/>
                 <w:szCs w:val="20"/>
               </w:rPr>
               <w:t xml:space="preserve"> 출력 </w:t>
@@ -2599,6 +2772,7 @@
             <w:r>
               <w:rPr>
                 <w:rFonts w:asciiTheme="minorEastAsia" w:hAnsiTheme="minorEastAsia" w:hint="eastAsia"/>
+                <w:color w:val="000000" w:themeColor="text1"/>
                 <w:szCs w:val="20"/>
               </w:rPr>
               <w:t>후 행을 바꾸어 출력</w:t>
@@ -2623,12 +2797,14 @@
               <w:ind w:left="-1" w:rightChars="-57" w:right="-114"/>
               <w:rPr>
                 <w:rFonts w:asciiTheme="minorEastAsia" w:hAnsiTheme="minorEastAsia"/>
-                <w:szCs w:val="20"/>
-              </w:rPr>
-            </w:pPr>
-            <w:r>
-              <w:rPr>
-                <w:rFonts w:asciiTheme="minorEastAsia" w:hAnsiTheme="minorEastAsia"/>
+                <w:color w:val="000000" w:themeColor="text1"/>
+                <w:szCs w:val="20"/>
+              </w:rPr>
+            </w:pPr>
+            <w:r>
+              <w:rPr>
+                <w:rFonts w:asciiTheme="minorEastAsia" w:hAnsiTheme="minorEastAsia"/>
+                <w:color w:val="000000" w:themeColor="text1"/>
                 <w:szCs w:val="20"/>
               </w:rPr>
               <w:t>2</w:t>
@@ -2636,6 +2812,7 @@
             <w:r>
               <w:rPr>
                 <w:rFonts w:asciiTheme="minorEastAsia" w:hAnsiTheme="minorEastAsia" w:hint="eastAsia"/>
+                <w:color w:val="000000" w:themeColor="text1"/>
                 <w:szCs w:val="20"/>
               </w:rPr>
               <w:t>. 진행사항 및 향후처리방안</w:t>
@@ -2660,12 +2837,14 @@
               <w:ind w:left="-14" w:rightChars="-49" w:right="-98"/>
               <w:rPr>
                 <w:rFonts w:asciiTheme="minorEastAsia" w:hAnsiTheme="minorEastAsia"/>
-                <w:szCs w:val="20"/>
-              </w:rPr>
-            </w:pPr>
-            <w:r>
-              <w:rPr>
-                <w:rFonts w:asciiTheme="minorEastAsia" w:hAnsiTheme="minorEastAsia" w:hint="eastAsia"/>
+                <w:color w:val="000000" w:themeColor="text1"/>
+                <w:szCs w:val="20"/>
+              </w:rPr>
+            </w:pPr>
+            <w:r>
+              <w:rPr>
+                <w:rFonts w:asciiTheme="minorEastAsia" w:hAnsiTheme="minorEastAsia" w:hint="eastAsia"/>
+                <w:color w:val="000000" w:themeColor="text1"/>
                 <w:szCs w:val="20"/>
               </w:rPr>
               <w:t>진행사항</w:t>
@@ -2685,12 +2864,14 @@
               <w:jc w:val="center"/>
               <w:rPr>
                 <w:rFonts w:asciiTheme="minorEastAsia" w:hAnsiTheme="minorEastAsia"/>
-                <w:szCs w:val="20"/>
-              </w:rPr>
-            </w:pPr>
-            <w:r>
-              <w:rPr>
-                <w:rFonts w:asciiTheme="minorEastAsia" w:hAnsiTheme="minorEastAsia" w:hint="eastAsia"/>
+                <w:color w:val="000000" w:themeColor="text1"/>
+                <w:szCs w:val="20"/>
+              </w:rPr>
+            </w:pPr>
+            <w:r>
+              <w:rPr>
+                <w:rFonts w:asciiTheme="minorEastAsia" w:hAnsiTheme="minorEastAsia" w:hint="eastAsia"/>
+                <w:color w:val="000000" w:themeColor="text1"/>
                 <w:szCs w:val="20"/>
               </w:rPr>
               <w:t>S</w:t>
@@ -2698,9 +2879,18 @@
             <w:r>
               <w:rPr>
                 <w:rFonts w:asciiTheme="minorEastAsia" w:hAnsiTheme="minorEastAsia"/>
-                <w:szCs w:val="20"/>
-              </w:rPr>
-              <w:t>R21</w:t>
+                <w:color w:val="000000" w:themeColor="text1"/>
+                <w:szCs w:val="20"/>
+              </w:rPr>
+              <w:t>R</w:t>
+            </w:r>
+            <w:r>
+              <w:rPr>
+                <w:rFonts w:asciiTheme="minorEastAsia" w:hAnsiTheme="minorEastAsia"/>
+                <w:color w:val="000000" w:themeColor="text1"/>
+                <w:szCs w:val="20"/>
+              </w:rPr>
+              <w:t>15</w:t>
             </w:r>
           </w:p>
         </w:tc>
@@ -2717,15 +2907,17 @@
               <w:ind w:left="43" w:rightChars="-27" w:right="-54"/>
               <w:rPr>
                 <w:rFonts w:asciiTheme="minorEastAsia" w:hAnsiTheme="minorEastAsia"/>
-                <w:szCs w:val="20"/>
-              </w:rPr>
-            </w:pPr>
-            <w:r>
-              <w:rPr>
-                <w:rFonts w:asciiTheme="minorEastAsia" w:hAnsiTheme="minorEastAsia"/>
-                <w:szCs w:val="20"/>
-              </w:rPr>
-              <w:t>PrcsCnts</w:t>
+                <w:color w:val="000000" w:themeColor="text1"/>
+                <w:szCs w:val="20"/>
+              </w:rPr>
+            </w:pPr>
+            <w:r>
+              <w:rPr>
+                <w:rFonts w:asciiTheme="minorEastAsia" w:hAnsiTheme="minorEastAsia"/>
+                <w:color w:val="000000" w:themeColor="text1"/>
+                <w:szCs w:val="20"/>
+              </w:rPr>
+              <w:t>FdRpPrbm</w:t>
             </w:r>
           </w:p>
         </w:tc>
@@ -2742,6 +2934,7 @@
               <w:ind w:left="-1" w:rightChars="-57" w:right="-114"/>
               <w:rPr>
                 <w:rFonts w:asciiTheme="minorEastAsia" w:hAnsiTheme="minorEastAsia"/>
+                <w:color w:val="000000" w:themeColor="text1"/>
                 <w:szCs w:val="20"/>
               </w:rPr>
             </w:pPr>
@@ -2765,12 +2958,14 @@
               <w:ind w:left="-14" w:rightChars="-49" w:right="-98"/>
               <w:rPr>
                 <w:rFonts w:asciiTheme="minorEastAsia" w:hAnsiTheme="minorEastAsia"/>
-                <w:szCs w:val="20"/>
-              </w:rPr>
-            </w:pPr>
-            <w:r>
-              <w:rPr>
-                <w:rFonts w:asciiTheme="minorEastAsia" w:hAnsiTheme="minorEastAsia" w:hint="eastAsia"/>
+                <w:color w:val="000000" w:themeColor="text1"/>
+                <w:szCs w:val="20"/>
+              </w:rPr>
+            </w:pPr>
+            <w:r>
+              <w:rPr>
+                <w:rFonts w:asciiTheme="minorEastAsia" w:hAnsiTheme="minorEastAsia" w:hint="eastAsia"/>
+                <w:color w:val="000000" w:themeColor="text1"/>
                 <w:szCs w:val="20"/>
               </w:rPr>
               <w:t>향후처리방안</w:t>
@@ -2790,12 +2985,14 @@
               <w:jc w:val="center"/>
               <w:rPr>
                 <w:rFonts w:asciiTheme="minorEastAsia" w:hAnsiTheme="minorEastAsia"/>
-                <w:szCs w:val="20"/>
-              </w:rPr>
-            </w:pPr>
-            <w:r>
-              <w:rPr>
-                <w:rFonts w:asciiTheme="minorEastAsia" w:hAnsiTheme="minorEastAsia"/>
+                <w:color w:val="000000" w:themeColor="text1"/>
+                <w:szCs w:val="20"/>
+              </w:rPr>
+            </w:pPr>
+            <w:r>
+              <w:rPr>
+                <w:rFonts w:asciiTheme="minorEastAsia" w:hAnsiTheme="minorEastAsia"/>
+                <w:color w:val="000000" w:themeColor="text1"/>
                 <w:szCs w:val="20"/>
               </w:rPr>
               <w:t>“</w:t>
@@ -2815,16 +3012,20 @@
               <w:ind w:left="43" w:rightChars="-27" w:right="-54"/>
               <w:rPr>
                 <w:rFonts w:asciiTheme="minorEastAsia" w:hAnsiTheme="minorEastAsia"/>
-                <w:szCs w:val="20"/>
-              </w:rPr>
-            </w:pPr>
-            <w:r>
-              <w:rPr>
-                <w:rFonts w:asciiTheme="minorEastAsia" w:hAnsiTheme="minorEastAsia"/>
-                <w:szCs w:val="20"/>
-              </w:rPr>
-              <w:t>NxtTrtMthd</w:t>
-            </w:r>
+                <w:color w:val="000000" w:themeColor="text1"/>
+                <w:szCs w:val="20"/>
+              </w:rPr>
+            </w:pPr>
+            <w:proofErr w:type="spellStart"/>
+            <w:r>
+              <w:rPr>
+                <w:rFonts w:asciiTheme="minorEastAsia" w:hAnsiTheme="minorEastAsia"/>
+                <w:color w:val="000000" w:themeColor="text1"/>
+                <w:szCs w:val="20"/>
+              </w:rPr>
+              <w:t>FdRpNxtPlan</w:t>
+            </w:r>
+            <w:proofErr w:type="spellEnd"/>
           </w:p>
         </w:tc>
         <w:tc>
@@ -2840,6 +3041,7 @@
               <w:ind w:left="-1" w:rightChars="-57" w:right="-114"/>
               <w:rPr>
                 <w:rFonts w:asciiTheme="minorEastAsia" w:hAnsiTheme="minorEastAsia"/>
+                <w:color w:val="000000" w:themeColor="text1"/>
                 <w:szCs w:val="20"/>
               </w:rPr>
             </w:pPr>
@@ -2899,7 +3101,7 @@
       </w:tr>
       <w:tr>
         <w:trPr>
-          <w:trHeight w:val="125"/>
+          <w:trHeight w:val="135"/>
         </w:trPr>
         <w:tc>
           <w:tcPr>
@@ -2913,16 +3115,50 @@
               <w:spacing w:after="0" w:line="300" w:lineRule="exact"/>
               <w:ind w:left="-14" w:rightChars="-49" w:right="-98"/>
               <w:rPr>
-                <w:rFonts w:asciiTheme="minorEastAsia" w:hAnsiTheme="minorEastAsia"/>
-                <w:szCs w:val="20"/>
-              </w:rPr>
-            </w:pPr>
-            <w:r>
-              <w:rPr>
-                <w:rFonts w:asciiTheme="minorEastAsia" w:hAnsiTheme="minorEastAsia" w:hint="eastAsia"/>
-                <w:szCs w:val="20"/>
-              </w:rPr>
-              <w:t>성명</w:t>
+                <w:rFonts w:asciiTheme="minorEastAsia" w:hAnsiTheme="minorEastAsia" w:hint="eastAsia"/>
+                <w:color w:val="FF0000"/>
+                <w:szCs w:val="20"/>
+              </w:rPr>
+            </w:pPr>
+            <w:r>
+              <w:rPr>
+                <w:rFonts w:asciiTheme="minorEastAsia" w:hAnsiTheme="minorEastAsia" w:hint="eastAsia"/>
+                <w:color w:val="FF0000"/>
+                <w:szCs w:val="20"/>
+              </w:rPr>
+              <w:t>1</w:t>
+            </w:r>
+            <w:r>
+              <w:rPr>
+                <w:rFonts w:asciiTheme="minorEastAsia" w:hAnsiTheme="minorEastAsia"/>
+                <w:color w:val="FF0000"/>
+                <w:szCs w:val="20"/>
+              </w:rPr>
+              <w:t xml:space="preserve">) </w:t>
+            </w:r>
+            <w:r>
+              <w:rPr>
+                <w:rFonts w:asciiTheme="minorEastAsia" w:hAnsiTheme="minorEastAsia" w:hint="eastAsia"/>
+                <w:color w:val="FF0000"/>
+                <w:szCs w:val="20"/>
+              </w:rPr>
+              <w:t>피해자</w:t>
+            </w:r>
+            <w:r>
+              <w:rPr>
+                <w:rFonts w:asciiTheme="minorEastAsia" w:hAnsiTheme="minorEastAsia" w:hint="eastAsia"/>
+                <w:color w:val="FF0000"/>
+                <w:szCs w:val="20"/>
+              </w:rPr>
+              <w:t xml:space="preserve"> </w:t>
+            </w:r>
+            <w:r>
+              <w:rPr>
+                <w:rFonts w:asciiTheme="minorEastAsia" w:hAnsiTheme="minorEastAsia" w:hint="eastAsia"/>
+                <w:color w:val="FF0000"/>
+                <w:szCs w:val="20"/>
+              </w:rPr>
+              <w:t>사항</w:t>
             </w:r>
           </w:p>
         </w:tc>
@@ -2939,23 +3175,10 @@
               <w:jc w:val="center"/>
               <w:rPr>
                 <w:rFonts w:asciiTheme="minorEastAsia" w:hAnsiTheme="minorEastAsia"/>
-                <w:szCs w:val="20"/>
-              </w:rPr>
-            </w:pPr>
-            <w:r>
-              <w:rPr>
-                <w:rFonts w:asciiTheme="minorEastAsia" w:hAnsiTheme="minorEastAsia" w:hint="eastAsia"/>
-                <w:szCs w:val="20"/>
-              </w:rPr>
-              <w:t>S</w:t>
-            </w:r>
-            <w:r>
-              <w:rPr>
-                <w:rFonts w:asciiTheme="minorEastAsia" w:hAnsiTheme="minorEastAsia"/>
-                <w:szCs w:val="20"/>
-              </w:rPr>
-              <w:t>G36</w:t>
-            </w:r>
+                <w:color w:val="FF0000"/>
+                <w:szCs w:val="20"/>
+              </w:rPr>
+            </w:pPr>
           </w:p>
         </w:tc>
         <w:tc>
@@ -2971,16 +3194,10 @@
               <w:ind w:left="43" w:rightChars="-27" w:right="-54"/>
               <w:rPr>
                 <w:rFonts w:asciiTheme="minorEastAsia" w:hAnsiTheme="minorEastAsia"/>
-                <w:szCs w:val="20"/>
-              </w:rPr>
-            </w:pPr>
-            <w:r>
-              <w:rPr>
-                <w:rFonts w:asciiTheme="minorEastAsia" w:hAnsiTheme="minorEastAsia"/>
-                <w:szCs w:val="20"/>
-              </w:rPr>
-              <w:t>VitmNm</w:t>
-            </w:r>
+                <w:color w:val="FF0000"/>
+                <w:szCs w:val="20"/>
+              </w:rPr>
+            </w:pPr>
           </w:p>
         </w:tc>
         <w:tc>
@@ -2996,29 +3213,267 @@
               <w:ind w:left="-1" w:rightChars="-57" w:right="-114"/>
               <w:rPr>
                 <w:rFonts w:asciiTheme="minorEastAsia" w:hAnsiTheme="minorEastAsia"/>
-                <w:szCs w:val="20"/>
-              </w:rPr>
-            </w:pPr>
-            <w:r>
-              <w:rPr>
-                <w:rFonts w:asciiTheme="minorEastAsia" w:hAnsiTheme="minorEastAsia" w:hint="eastAsia"/>
-                <w:szCs w:val="20"/>
-              </w:rPr>
-              <w:t xml:space="preserve">첫 </w:t>
-            </w:r>
-            <w:r>
-              <w:rPr>
-                <w:rFonts w:asciiTheme="minorEastAsia" w:hAnsiTheme="minorEastAsia"/>
-                <w:szCs w:val="20"/>
-              </w:rPr>
-              <w:t xml:space="preserve">정렬순번의 </w:t>
-            </w:r>
-            <w:r>
-              <w:rPr>
-                <w:rFonts w:asciiTheme="minorEastAsia" w:hAnsiTheme="minorEastAsia" w:hint="eastAsia"/>
-                <w:szCs w:val="20"/>
-              </w:rPr>
-              <w:t>피해자 명</w:t>
+                <w:color w:val="FF0000"/>
+                <w:szCs w:val="20"/>
+              </w:rPr>
+            </w:pPr>
+            <w:r>
+              <w:rPr>
+                <w:rFonts w:asciiTheme="minorEastAsia" w:hAnsiTheme="minorEastAsia"/>
+                <w:color w:val="FF0000"/>
+                <w:szCs w:val="20"/>
+              </w:rPr>
+              <w:t xml:space="preserve">피해자 </w:t>
+            </w:r>
+            <w:r>
+              <w:rPr>
+                <w:rFonts w:asciiTheme="minorEastAsia" w:hAnsiTheme="minorEastAsia" w:hint="eastAsia"/>
+                <w:color w:val="FF0000"/>
+                <w:szCs w:val="20"/>
+              </w:rPr>
+              <w:t>수만큼</w:t>
+            </w:r>
+            <w:r>
+              <w:rPr>
+                <w:rFonts w:asciiTheme="minorEastAsia" w:hAnsiTheme="minorEastAsia" w:hint="eastAsia"/>
+                <w:color w:val="FF0000"/>
+                <w:szCs w:val="20"/>
+              </w:rPr>
+              <w:t xml:space="preserve"> </w:t>
+            </w:r>
+            <w:r>
+              <w:rPr>
+                <w:rFonts w:asciiTheme="minorEastAsia" w:hAnsiTheme="minorEastAsia"/>
+                <w:color w:val="FF0000"/>
+                <w:szCs w:val="20"/>
+              </w:rPr>
+              <w:t xml:space="preserve">“1)” </w:t>
+            </w:r>
+            <w:r>
+              <w:rPr>
+                <w:rFonts w:asciiTheme="minorEastAsia" w:hAnsiTheme="minorEastAsia" w:hint="eastAsia"/>
+                <w:color w:val="FF0000"/>
+                <w:szCs w:val="20"/>
+              </w:rPr>
+              <w:t>번호 증가시키며</w:t>
+            </w:r>
+            <w:r>
+              <w:rPr>
+                <w:rFonts w:asciiTheme="minorEastAsia" w:hAnsiTheme="minorEastAsia" w:hint="eastAsia"/>
+                <w:color w:val="FF0000"/>
+                <w:szCs w:val="20"/>
+              </w:rPr>
+              <w:t xml:space="preserve"> 반복 출력</w:t>
+            </w:r>
+          </w:p>
+        </w:tc>
+      </w:tr>
+      <w:tr>
+        <w:trPr>
+          <w:trHeight w:val="450"/>
+        </w:trPr>
+        <w:tc>
+          <w:tcPr>
+            <w:tcW w:w="1786" w:type="dxa"/>
+            <w:gridSpan w:val="2"/>
+            <w:shd w:val="clear" w:color="auto" w:fill="auto"/>
+            <w:vAlign w:val="center"/>
+          </w:tcPr>
+          <w:p>
+            <w:pPr>
+              <w:spacing w:after="0" w:line="300" w:lineRule="exact"/>
+              <w:ind w:left="-14" w:rightChars="-49" w:right="-98"/>
+              <w:rPr>
+                <w:rFonts w:asciiTheme="minorEastAsia" w:hAnsiTheme="minorEastAsia" w:hint="eastAsia"/>
+                <w:szCs w:val="20"/>
+              </w:rPr>
+            </w:pPr>
+            <w:r>
+              <w:rPr>
+                <w:rFonts w:asciiTheme="minorEastAsia" w:hAnsiTheme="minorEastAsia" w:hint="eastAsia"/>
+                <w:szCs w:val="20"/>
+              </w:rPr>
+              <w:t>성명</w:t>
+            </w:r>
+          </w:p>
+        </w:tc>
+        <w:tc>
+          <w:tcPr>
+            <w:tcW w:w="851" w:type="dxa"/>
+            <w:shd w:val="clear" w:color="auto" w:fill="auto"/>
+            <w:vAlign w:val="center"/>
+          </w:tcPr>
+          <w:p>
+            <w:pPr>
+              <w:spacing w:after="0" w:line="300" w:lineRule="exact"/>
+              <w:ind w:left="-99" w:rightChars="-49" w:right="-98"/>
+              <w:jc w:val="center"/>
+              <w:rPr>
+                <w:rFonts w:asciiTheme="minorEastAsia" w:hAnsiTheme="minorEastAsia" w:hint="eastAsia"/>
+                <w:szCs w:val="20"/>
+              </w:rPr>
+            </w:pPr>
+            <w:r>
+              <w:rPr>
+                <w:rFonts w:asciiTheme="minorEastAsia" w:hAnsiTheme="minorEastAsia" w:hint="eastAsia"/>
+                <w:szCs w:val="20"/>
+              </w:rPr>
+              <w:t>S</w:t>
+            </w:r>
+            <w:r>
+              <w:rPr>
+                <w:rFonts w:asciiTheme="minorEastAsia" w:hAnsiTheme="minorEastAsia"/>
+                <w:szCs w:val="20"/>
+              </w:rPr>
+              <w:t>G36</w:t>
+            </w:r>
+          </w:p>
+        </w:tc>
+        <w:tc>
+          <w:tcPr>
+            <w:tcW w:w="2126" w:type="dxa"/>
+            <w:gridSpan w:val="2"/>
+            <w:shd w:val="clear" w:color="auto" w:fill="auto"/>
+            <w:vAlign w:val="center"/>
+          </w:tcPr>
+          <w:p>
+            <w:pPr>
+              <w:spacing w:after="0" w:line="300" w:lineRule="exact"/>
+              <w:ind w:left="43" w:rightChars="-27" w:right="-54"/>
+              <w:rPr>
+                <w:rFonts w:asciiTheme="minorEastAsia" w:hAnsiTheme="minorEastAsia"/>
+                <w:szCs w:val="20"/>
+              </w:rPr>
+            </w:pPr>
+            <w:proofErr w:type="spellStart"/>
+            <w:r>
+              <w:rPr>
+                <w:rFonts w:asciiTheme="minorEastAsia" w:hAnsiTheme="minorEastAsia"/>
+                <w:szCs w:val="20"/>
+              </w:rPr>
+              <w:t>VitmNm</w:t>
+            </w:r>
+            <w:proofErr w:type="spellEnd"/>
+          </w:p>
+        </w:tc>
+        <w:tc>
+          <w:tcPr>
+            <w:tcW w:w="5201" w:type="dxa"/>
+            <w:gridSpan w:val="3"/>
+            <w:shd w:val="clear" w:color="auto" w:fill="auto"/>
+            <w:vAlign w:val="center"/>
+          </w:tcPr>
+          <w:p>
+            <w:pPr>
+              <w:spacing w:after="0" w:line="300" w:lineRule="exact"/>
+              <w:ind w:left="-1" w:rightChars="-57" w:right="-114"/>
+              <w:rPr>
+                <w:rFonts w:asciiTheme="minorEastAsia" w:hAnsiTheme="minorEastAsia"/>
+                <w:color w:val="000000" w:themeColor="text1"/>
+                <w:szCs w:val="20"/>
+              </w:rPr>
+            </w:pPr>
+            <w:r>
+              <w:rPr>
+                <w:rFonts w:hint="eastAsia"/>
+                <w:color w:val="000000" w:themeColor="text1"/>
+              </w:rPr>
+              <w:t xml:space="preserve">SG36 PK </w:t>
+            </w:r>
+            <w:r>
+              <w:rPr>
+                <w:color w:val="000000" w:themeColor="text1"/>
+              </w:rPr>
+              <w:t>(“</w:t>
+            </w:r>
+            <w:r>
+              <w:rPr>
+                <w:rFonts w:hint="eastAsia"/>
+                <w:color w:val="000000" w:themeColor="text1"/>
+              </w:rPr>
+              <w:t>수임번호</w:t>
+            </w:r>
+            <w:r>
+              <w:rPr>
+                <w:color w:val="000000" w:themeColor="text1"/>
+              </w:rPr>
+              <w:t>”</w:t>
+            </w:r>
+            <w:r>
+              <w:rPr>
+                <w:rFonts w:hint="eastAsia"/>
+                <w:color w:val="000000" w:themeColor="text1"/>
+              </w:rPr>
+              <w:t>)</w:t>
+            </w:r>
+            <w:r>
+              <w:rPr>
+                <w:color w:val="000000" w:themeColor="text1"/>
+              </w:rPr>
+              <w:t xml:space="preserve"> &amp; </w:t>
+            </w:r>
+            <w:r>
+              <w:rPr>
+                <w:rFonts w:hint="eastAsia"/>
+                <w:color w:val="000000" w:themeColor="text1"/>
+              </w:rPr>
+              <w:t>SG36</w:t>
+            </w:r>
+            <w:r>
+              <w:rPr>
+                <w:color w:val="000000" w:themeColor="text1"/>
+              </w:rPr>
+              <w:t>.InsurNo = SA02.InsurNo</w:t>
+            </w:r>
+          </w:p>
+          <w:p>
+            <w:pPr>
+              <w:spacing w:after="0" w:line="300" w:lineRule="exact"/>
+              <w:ind w:left="-1" w:rightChars="-57" w:right="-114"/>
+              <w:rPr>
+                <w:rFonts w:hint="eastAsia"/>
+                <w:color w:val="000000" w:themeColor="text1"/>
+              </w:rPr>
+            </w:pPr>
+            <w:r>
+              <w:rPr>
+                <w:rFonts w:asciiTheme="minorEastAsia" w:hAnsiTheme="minorEastAsia" w:hint="eastAsia"/>
+                <w:color w:val="000000" w:themeColor="text1"/>
+                <w:szCs w:val="20"/>
+              </w:rPr>
+              <w:t>피해자</w:t>
+            </w:r>
+            <w:r>
+              <w:rPr>
+                <w:rFonts w:asciiTheme="minorEastAsia" w:hAnsiTheme="minorEastAsia"/>
+                <w:color w:val="000000" w:themeColor="text1"/>
+                <w:szCs w:val="20"/>
+              </w:rPr>
+              <w:t xml:space="preserve"> 정렬 순번</w:t>
+            </w:r>
+            <w:r>
+              <w:rPr>
+                <w:rFonts w:asciiTheme="minorEastAsia" w:hAnsiTheme="minorEastAsia" w:hint="eastAsia"/>
+                <w:color w:val="000000" w:themeColor="text1"/>
+                <w:szCs w:val="20"/>
+              </w:rPr>
+              <w:t>이</w:t>
+            </w:r>
+            <w:r>
+              <w:rPr>
+                <w:rFonts w:asciiTheme="minorEastAsia" w:hAnsiTheme="minorEastAsia"/>
+                <w:color w:val="000000" w:themeColor="text1"/>
+                <w:szCs w:val="20"/>
+              </w:rPr>
+              <w:t xml:space="preserve"> 가장 </w:t>
+            </w:r>
+            <w:r>
+              <w:rPr>
+                <w:rFonts w:asciiTheme="minorEastAsia" w:hAnsiTheme="minorEastAsia" w:hint="eastAsia"/>
+                <w:color w:val="000000" w:themeColor="text1"/>
+                <w:szCs w:val="20"/>
+              </w:rPr>
+              <w:t>빠른 피해자를 표시</w:t>
             </w:r>
           </w:p>
         </w:tc>
@@ -3093,6 +3548,7 @@
                 <w:szCs w:val="20"/>
               </w:rPr>
             </w:pPr>
+            <w:proofErr w:type="spellStart"/>
             <w:r>
               <w:rPr>
                 <w:rFonts w:asciiTheme="minorEastAsia" w:hAnsiTheme="minorEastAsia"/>
@@ -3100,6 +3556,7 @@
               </w:rPr>
               <w:t>VitmRegno</w:t>
             </w:r>
+            <w:proofErr w:type="spellEnd"/>
           </w:p>
         </w:tc>
         <w:tc>
@@ -3115,6 +3572,7 @@
               <w:ind w:left="-1" w:rightChars="-57" w:right="-114"/>
               <w:rPr>
                 <w:rFonts w:asciiTheme="minorEastAsia" w:hAnsiTheme="minorEastAsia"/>
+                <w:color w:val="000000" w:themeColor="text1"/>
                 <w:szCs w:val="20"/>
               </w:rPr>
             </w:pPr>
@@ -3191,6 +3649,7 @@
                 <w:szCs w:val="20"/>
               </w:rPr>
             </w:pPr>
+            <w:proofErr w:type="spellStart"/>
             <w:r>
               <w:rPr>
                 <w:rFonts w:asciiTheme="minorEastAsia" w:hAnsiTheme="minorEastAsia"/>
@@ -3198,6 +3657,7 @@
               </w:rPr>
               <w:t>AddressSeq</w:t>
             </w:r>
+            <w:proofErr w:type="spellEnd"/>
           </w:p>
         </w:tc>
         <w:tc>
@@ -3289,6 +3749,7 @@
                 <w:szCs w:val="20"/>
               </w:rPr>
             </w:pPr>
+            <w:proofErr w:type="spellStart"/>
             <w:r>
               <w:rPr>
                 <w:rFonts w:asciiTheme="minorEastAsia" w:hAnsiTheme="minorEastAsia"/>
@@ -3296,6 +3757,7 @@
               </w:rPr>
               <w:t>VitmJob</w:t>
             </w:r>
+            <w:proofErr w:type="spellEnd"/>
           </w:p>
         </w:tc>
         <w:tc>
@@ -3387,6 +3849,7 @@
                 <w:szCs w:val="20"/>
               </w:rPr>
             </w:pPr>
+            <w:proofErr w:type="spellStart"/>
             <w:r>
               <w:rPr>
                 <w:rFonts w:asciiTheme="minorEastAsia" w:hAnsiTheme="minorEastAsia"/>
@@ -3394,6 +3857,7 @@
               </w:rPr>
               <w:t>VitmTel</w:t>
             </w:r>
+            <w:proofErr w:type="spellEnd"/>
           </w:p>
         </w:tc>
         <w:tc>
@@ -3494,6 +3958,7 @@
                 <w:szCs w:val="20"/>
               </w:rPr>
             </w:pPr>
+            <w:proofErr w:type="spellStart"/>
             <w:r>
               <w:rPr>
                 <w:rFonts w:asciiTheme="minorEastAsia" w:hAnsiTheme="minorEastAsia"/>
@@ -3501,6 +3966,7 @@
               </w:rPr>
               <w:t>VitmDmgCnts</w:t>
             </w:r>
+            <w:proofErr w:type="spellEnd"/>
           </w:p>
         </w:tc>
         <w:tc>
@@ -3602,6 +4068,7 @@
                 <w:szCs w:val="20"/>
               </w:rPr>
             </w:pPr>
+            <w:proofErr w:type="spellStart"/>
             <w:r>
               <w:rPr>
                 <w:rFonts w:asciiTheme="minorEastAsia" w:hAnsiTheme="minorEastAsia"/>
@@ -3609,6 +4076,7 @@
               </w:rPr>
               <w:t>VstHosp</w:t>
             </w:r>
+            <w:proofErr w:type="spellEnd"/>
           </w:p>
         </w:tc>
         <w:tc>
@@ -3639,8 +4107,25 @@
                 <w:rFonts w:asciiTheme="minorEastAsia" w:hAnsiTheme="minorEastAsia"/>
                 <w:szCs w:val="20"/>
               </w:rPr>
-              <w:t xml:space="preserve"> “ “ + </w:t>
-            </w:r>
+              <w:t xml:space="preserve"> </w:t>
+            </w:r>
+            <w:proofErr w:type="gramStart"/>
+            <w:r>
+              <w:rPr>
+                <w:rFonts w:asciiTheme="minorEastAsia" w:hAnsiTheme="minorEastAsia"/>
+                <w:szCs w:val="20"/>
+              </w:rPr>
+              <w:t>“ “</w:t>
+            </w:r>
+            <w:proofErr w:type="gramEnd"/>
+            <w:r>
+              <w:rPr>
+                <w:rFonts w:asciiTheme="minorEastAsia" w:hAnsiTheme="minorEastAsia"/>
+                <w:szCs w:val="20"/>
+              </w:rPr>
+              <w:t xml:space="preserve"> + </w:t>
+            </w:r>
+            <w:proofErr w:type="spellStart"/>
             <w:r>
               <w:rPr>
                 <w:rFonts w:asciiTheme="minorEastAsia" w:hAnsiTheme="minorEastAsia"/>
@@ -3648,6 +4133,7 @@
               </w:rPr>
               <w:t>CureFrDt</w:t>
             </w:r>
+            <w:proofErr w:type="spellEnd"/>
             <w:r>
               <w:rPr>
                 <w:rFonts w:asciiTheme="minorEastAsia" w:hAnsiTheme="minorEastAsia"/>
@@ -3655,6 +4141,7 @@
               </w:rPr>
               <w:t xml:space="preserve"> + “~” + </w:t>
             </w:r>
+            <w:proofErr w:type="spellStart"/>
             <w:r>
               <w:rPr>
                 <w:rFonts w:asciiTheme="minorEastAsia" w:hAnsiTheme="minorEastAsia"/>
@@ -3662,6 +4149,7 @@
               </w:rPr>
               <w:t>CureToDt</w:t>
             </w:r>
+            <w:proofErr w:type="spellEnd"/>
           </w:p>
         </w:tc>
       </w:tr>
@@ -3744,6 +4232,7 @@
                 <w:szCs w:val="20"/>
               </w:rPr>
             </w:pPr>
+            <w:proofErr w:type="spellStart"/>
             <w:r>
               <w:rPr>
                 <w:rFonts w:asciiTheme="minorEastAsia" w:hAnsiTheme="minorEastAsia"/>
@@ -3751,6 +4240,7 @@
               </w:rPr>
               <w:t>DgnsNm</w:t>
             </w:r>
+            <w:proofErr w:type="spellEnd"/>
           </w:p>
         </w:tc>
         <w:tc>
@@ -3845,6 +4335,7 @@
                 <w:szCs w:val="20"/>
               </w:rPr>
             </w:pPr>
+            <w:proofErr w:type="spellStart"/>
             <w:r>
               <w:rPr>
                 <w:rFonts w:asciiTheme="minorEastAsia" w:hAnsiTheme="minorEastAsia"/>
@@ -3852,6 +4343,7 @@
               </w:rPr>
               <w:t>CureCnts</w:t>
             </w:r>
+            <w:proofErr w:type="spellEnd"/>
           </w:p>
         </w:tc>
         <w:tc>
@@ -3966,6 +4458,7 @@
                 <w:szCs w:val="20"/>
               </w:rPr>
             </w:pPr>
+            <w:proofErr w:type="spellStart"/>
             <w:r>
               <w:rPr>
                 <w:rFonts w:asciiTheme="minorEastAsia" w:hAnsiTheme="minorEastAsia"/>
@@ -3973,6 +4466,7 @@
               </w:rPr>
               <w:t>CureMjrCnts</w:t>
             </w:r>
+            <w:proofErr w:type="spellEnd"/>
           </w:p>
         </w:tc>
         <w:tc>
@@ -4147,13 +4641,6 @@
                 <w:szCs w:val="20"/>
               </w:rPr>
             </w:pPr>
-            <w:r>
-              <w:rPr>
-                <w:rFonts w:asciiTheme="minorEastAsia" w:hAnsiTheme="minorEastAsia"/>
-                <w:szCs w:val="20"/>
-              </w:rPr>
-              <w:t>DiMedReqOpt</w:t>
-            </w:r>
           </w:p>
         </w:tc>
         <w:tc>
@@ -4169,26 +4656,450 @@
               <w:ind w:left="-1" w:rightChars="-57" w:right="-114"/>
             </w:pPr>
             <w:r>
-              <w:t>DiMedfeeOpt</w:t>
-            </w:r>
-            <w:r>
-              <w:t xml:space="preserve"> : </w:t>
-            </w:r>
-            <w:r>
-              <w:t>DiMedCmntOpt</w:t>
-            </w:r>
-            <w:r>
-              <w:t xml:space="preserve"> : </w:t>
-            </w:r>
-            <w:r>
-              <w:t>DiMedBssOpt</w:t>
+              <w:rPr>
+                <w:rFonts w:hint="eastAsia"/>
+              </w:rPr>
+              <w:t>아래 참조</w:t>
             </w:r>
           </w:p>
         </w:tc>
       </w:tr>
       <w:tr>
         <w:trPr>
-          <w:trHeight w:val="120"/>
+          <w:trHeight w:val="109"/>
+        </w:trPr>
+        <w:tc>
+          <w:tcPr>
+            <w:tcW w:w="1786" w:type="dxa"/>
+            <w:gridSpan w:val="2"/>
+            <w:shd w:val="clear" w:color="auto" w:fill="auto"/>
+            <w:vAlign w:val="center"/>
+          </w:tcPr>
+          <w:p>
+            <w:pPr>
+              <w:spacing w:after="0" w:line="300" w:lineRule="exact"/>
+              <w:ind w:left="-14" w:rightChars="-49" w:right="-98"/>
+              <w:rPr>
+                <w:rFonts w:asciiTheme="minorEastAsia" w:hAnsiTheme="minorEastAsia"/>
+                <w:szCs w:val="20"/>
+              </w:rPr>
+            </w:pPr>
+            <w:r>
+              <w:rPr>
+                <w:rFonts w:asciiTheme="minorEastAsia" w:hAnsiTheme="minorEastAsia" w:hint="eastAsia"/>
+                <w:szCs w:val="20"/>
+              </w:rPr>
+              <w:t>2</w:t>
+            </w:r>
+            <w:r>
+              <w:rPr>
+                <w:rFonts w:asciiTheme="minorEastAsia" w:hAnsiTheme="minorEastAsia"/>
+                <w:szCs w:val="20"/>
+              </w:rPr>
+              <w:t>.</w:t>
+            </w:r>
+            <w:r>
+              <w:rPr>
+                <w:rFonts w:asciiTheme="minorEastAsia" w:hAnsiTheme="minorEastAsia" w:hint="eastAsia"/>
+                <w:szCs w:val="20"/>
+              </w:rPr>
+              <w:t>휴업손해</w:t>
+            </w:r>
+          </w:p>
+        </w:tc>
+        <w:tc>
+          <w:tcPr>
+            <w:tcW w:w="851" w:type="dxa"/>
+            <w:shd w:val="clear" w:color="auto" w:fill="auto"/>
+            <w:vAlign w:val="center"/>
+          </w:tcPr>
+          <w:p>
+            <w:pPr>
+              <w:spacing w:after="0" w:line="300" w:lineRule="exact"/>
+              <w:ind w:left="-99" w:rightChars="-49" w:right="-98"/>
+              <w:jc w:val="center"/>
+              <w:rPr>
+                <w:rFonts w:asciiTheme="minorEastAsia" w:hAnsiTheme="minorEastAsia"/>
+                <w:szCs w:val="20"/>
+              </w:rPr>
+            </w:pPr>
+            <w:r>
+              <w:rPr>
+                <w:rFonts w:asciiTheme="minorEastAsia" w:hAnsiTheme="minorEastAsia"/>
+                <w:szCs w:val="20"/>
+              </w:rPr>
+              <w:t>“</w:t>
+            </w:r>
+          </w:p>
+        </w:tc>
+        <w:tc>
+          <w:tcPr>
+            <w:tcW w:w="2126" w:type="dxa"/>
+            <w:gridSpan w:val="2"/>
+            <w:shd w:val="clear" w:color="auto" w:fill="auto"/>
+            <w:vAlign w:val="center"/>
+          </w:tcPr>
+          <w:p>
+            <w:pPr>
+              <w:spacing w:after="0" w:line="300" w:lineRule="exact"/>
+              <w:ind w:left="43" w:rightChars="-27" w:right="-54"/>
+              <w:rPr>
+                <w:rFonts w:asciiTheme="minorEastAsia" w:hAnsiTheme="minorEastAsia"/>
+                <w:szCs w:val="20"/>
+              </w:rPr>
+            </w:pPr>
+          </w:p>
+        </w:tc>
+        <w:tc>
+          <w:tcPr>
+            <w:tcW w:w="5201" w:type="dxa"/>
+            <w:gridSpan w:val="3"/>
+            <w:shd w:val="clear" w:color="auto" w:fill="auto"/>
+            <w:vAlign w:val="center"/>
+          </w:tcPr>
+          <w:p>
+            <w:pPr>
+              <w:spacing w:after="0" w:line="300" w:lineRule="exact"/>
+              <w:ind w:left="-1" w:rightChars="-57" w:right="-114"/>
+              <w:rPr>
+                <w:rFonts w:asciiTheme="minorEastAsia" w:hAnsiTheme="minorEastAsia"/>
+                <w:szCs w:val="20"/>
+              </w:rPr>
+            </w:pPr>
+          </w:p>
+        </w:tc>
+      </w:tr>
+      <w:tr>
+        <w:trPr>
+          <w:trHeight w:val="185"/>
+        </w:trPr>
+        <w:tc>
+          <w:tcPr>
+            <w:tcW w:w="1786" w:type="dxa"/>
+            <w:gridSpan w:val="2"/>
+            <w:tcBorders>
+              <w:bottom w:val="single" w:sz="4" w:space="0" w:color="auto"/>
+            </w:tcBorders>
+            <w:shd w:val="clear" w:color="auto" w:fill="auto"/>
+            <w:vAlign w:val="center"/>
+          </w:tcPr>
+          <w:p>
+            <w:pPr>
+              <w:spacing w:after="0" w:line="300" w:lineRule="exact"/>
+              <w:ind w:left="-14" w:rightChars="-49" w:right="-98"/>
+              <w:rPr>
+                <w:rFonts w:asciiTheme="minorEastAsia" w:hAnsiTheme="minorEastAsia"/>
+                <w:szCs w:val="20"/>
+              </w:rPr>
+            </w:pPr>
+            <w:r>
+              <w:rPr>
+                <w:rFonts w:asciiTheme="minorEastAsia" w:hAnsiTheme="minorEastAsia" w:hint="eastAsia"/>
+                <w:szCs w:val="20"/>
+              </w:rPr>
+              <w:t>3</w:t>
+            </w:r>
+            <w:r>
+              <w:rPr>
+                <w:rFonts w:asciiTheme="minorEastAsia" w:hAnsiTheme="minorEastAsia"/>
+                <w:szCs w:val="20"/>
+              </w:rPr>
+              <w:t>.</w:t>
+            </w:r>
+            <w:r>
+              <w:rPr>
+                <w:rFonts w:asciiTheme="minorEastAsia" w:hAnsiTheme="minorEastAsia" w:hint="eastAsia"/>
+                <w:szCs w:val="20"/>
+              </w:rPr>
+              <w:t>상실수익액</w:t>
+            </w:r>
+          </w:p>
+        </w:tc>
+        <w:tc>
+          <w:tcPr>
+            <w:tcW w:w="851" w:type="dxa"/>
+            <w:tcBorders>
+              <w:bottom w:val="single" w:sz="4" w:space="0" w:color="auto"/>
+            </w:tcBorders>
+            <w:shd w:val="clear" w:color="auto" w:fill="auto"/>
+            <w:vAlign w:val="center"/>
+          </w:tcPr>
+          <w:p>
+            <w:pPr>
+              <w:spacing w:after="0" w:line="300" w:lineRule="exact"/>
+              <w:ind w:left="-99" w:rightChars="-49" w:right="-98"/>
+              <w:jc w:val="center"/>
+              <w:rPr>
+                <w:rFonts w:asciiTheme="minorEastAsia" w:hAnsiTheme="minorEastAsia"/>
+                <w:szCs w:val="20"/>
+              </w:rPr>
+            </w:pPr>
+            <w:r>
+              <w:rPr>
+                <w:rFonts w:asciiTheme="minorEastAsia" w:hAnsiTheme="minorEastAsia"/>
+                <w:szCs w:val="20"/>
+              </w:rPr>
+              <w:t>“</w:t>
+            </w:r>
+          </w:p>
+        </w:tc>
+        <w:tc>
+          <w:tcPr>
+            <w:tcW w:w="2126" w:type="dxa"/>
+            <w:gridSpan w:val="2"/>
+            <w:tcBorders>
+              <w:bottom w:val="single" w:sz="4" w:space="0" w:color="auto"/>
+            </w:tcBorders>
+            <w:shd w:val="clear" w:color="auto" w:fill="auto"/>
+            <w:vAlign w:val="center"/>
+          </w:tcPr>
+          <w:p>
+            <w:pPr>
+              <w:spacing w:after="0" w:line="300" w:lineRule="exact"/>
+              <w:ind w:left="43" w:rightChars="-27" w:right="-54"/>
+              <w:rPr>
+                <w:rFonts w:asciiTheme="minorEastAsia" w:hAnsiTheme="minorEastAsia"/>
+                <w:szCs w:val="20"/>
+              </w:rPr>
+            </w:pPr>
+          </w:p>
+        </w:tc>
+        <w:tc>
+          <w:tcPr>
+            <w:tcW w:w="5201" w:type="dxa"/>
+            <w:gridSpan w:val="3"/>
+            <w:tcBorders>
+              <w:bottom w:val="single" w:sz="4" w:space="0" w:color="auto"/>
+            </w:tcBorders>
+            <w:shd w:val="clear" w:color="auto" w:fill="auto"/>
+            <w:vAlign w:val="center"/>
+          </w:tcPr>
+          <w:p>
+            <w:pPr>
+              <w:spacing w:after="0" w:line="300" w:lineRule="exact"/>
+              <w:ind w:left="-1" w:rightChars="-57" w:right="-114"/>
+              <w:rPr>
+                <w:rFonts w:asciiTheme="minorEastAsia" w:hAnsiTheme="minorEastAsia"/>
+                <w:szCs w:val="20"/>
+              </w:rPr>
+            </w:pPr>
+          </w:p>
+        </w:tc>
+      </w:tr>
+      <w:tr>
+        <w:trPr>
+          <w:trHeight w:val="131"/>
+        </w:trPr>
+        <w:tc>
+          <w:tcPr>
+            <w:tcW w:w="1786" w:type="dxa"/>
+            <w:gridSpan w:val="2"/>
+            <w:shd w:val="clear" w:color="auto" w:fill="auto"/>
+            <w:vAlign w:val="center"/>
+          </w:tcPr>
+          <w:p>
+            <w:pPr>
+              <w:spacing w:after="0" w:line="300" w:lineRule="exact"/>
+              <w:ind w:left="-14" w:rightChars="-49" w:right="-98"/>
+              <w:rPr>
+                <w:rFonts w:asciiTheme="minorEastAsia" w:hAnsiTheme="minorEastAsia"/>
+                <w:szCs w:val="20"/>
+              </w:rPr>
+            </w:pPr>
+            <w:r>
+              <w:rPr>
+                <w:rFonts w:asciiTheme="minorEastAsia" w:hAnsiTheme="minorEastAsia" w:hint="eastAsia"/>
+                <w:szCs w:val="20"/>
+              </w:rPr>
+              <w:t>4</w:t>
+            </w:r>
+            <w:r>
+              <w:rPr>
+                <w:rFonts w:asciiTheme="minorEastAsia" w:hAnsiTheme="minorEastAsia"/>
+                <w:szCs w:val="20"/>
+              </w:rPr>
+              <w:t>.</w:t>
+            </w:r>
+            <w:r>
+              <w:rPr>
+                <w:rFonts w:asciiTheme="minorEastAsia" w:hAnsiTheme="minorEastAsia" w:hint="eastAsia"/>
+                <w:szCs w:val="20"/>
+              </w:rPr>
+              <w:t>향후치료비-성형</w:t>
+            </w:r>
+          </w:p>
+        </w:tc>
+        <w:tc>
+          <w:tcPr>
+            <w:tcW w:w="851" w:type="dxa"/>
+            <w:shd w:val="clear" w:color="auto" w:fill="auto"/>
+            <w:vAlign w:val="center"/>
+          </w:tcPr>
+          <w:p>
+            <w:pPr>
+              <w:spacing w:after="0" w:line="300" w:lineRule="exact"/>
+              <w:ind w:left="-99" w:rightChars="-49" w:right="-98"/>
+              <w:jc w:val="center"/>
+              <w:rPr>
+                <w:rFonts w:asciiTheme="minorEastAsia" w:hAnsiTheme="minorEastAsia"/>
+                <w:szCs w:val="20"/>
+              </w:rPr>
+            </w:pPr>
+            <w:r>
+              <w:rPr>
+                <w:rFonts w:asciiTheme="minorEastAsia" w:hAnsiTheme="minorEastAsia"/>
+                <w:szCs w:val="20"/>
+              </w:rPr>
+              <w:t>“</w:t>
+            </w:r>
+          </w:p>
+        </w:tc>
+        <w:tc>
+          <w:tcPr>
+            <w:tcW w:w="2126" w:type="dxa"/>
+            <w:gridSpan w:val="2"/>
+            <w:shd w:val="clear" w:color="auto" w:fill="auto"/>
+            <w:vAlign w:val="center"/>
+          </w:tcPr>
+          <w:p>
+            <w:pPr>
+              <w:spacing w:after="0" w:line="300" w:lineRule="exact"/>
+              <w:ind w:left="43" w:rightChars="-27" w:right="-54"/>
+              <w:rPr>
+                <w:rFonts w:asciiTheme="minorEastAsia" w:hAnsiTheme="minorEastAsia"/>
+                <w:szCs w:val="20"/>
+              </w:rPr>
+            </w:pPr>
+          </w:p>
+        </w:tc>
+        <w:tc>
+          <w:tcPr>
+            <w:tcW w:w="5201" w:type="dxa"/>
+            <w:gridSpan w:val="3"/>
+            <w:shd w:val="clear" w:color="auto" w:fill="auto"/>
+            <w:vAlign w:val="center"/>
+          </w:tcPr>
+          <w:p>
+            <w:pPr>
+              <w:spacing w:after="0" w:line="300" w:lineRule="exact"/>
+              <w:ind w:left="-1" w:rightChars="-57" w:right="-114"/>
+              <w:rPr>
+                <w:rFonts w:asciiTheme="minorEastAsia" w:hAnsiTheme="minorEastAsia"/>
+                <w:szCs w:val="20"/>
+              </w:rPr>
+            </w:pPr>
+          </w:p>
+        </w:tc>
+      </w:tr>
+      <w:tr>
+        <w:trPr>
+          <w:trHeight w:val="135"/>
+        </w:trPr>
+        <w:tc>
+          <w:tcPr>
+            <w:tcW w:w="1786" w:type="dxa"/>
+            <w:gridSpan w:val="2"/>
+            <w:shd w:val="clear" w:color="auto" w:fill="auto"/>
+            <w:vAlign w:val="center"/>
+          </w:tcPr>
+          <w:p>
+            <w:pPr>
+              <w:spacing w:after="0" w:line="300" w:lineRule="exact"/>
+              <w:ind w:left="-14" w:rightChars="-49" w:right="-98"/>
+              <w:rPr>
+                <w:rFonts w:asciiTheme="minorEastAsia" w:hAnsiTheme="minorEastAsia"/>
+                <w:szCs w:val="20"/>
+              </w:rPr>
+            </w:pPr>
+            <w:r>
+              <w:rPr>
+                <w:rFonts w:asciiTheme="minorEastAsia" w:hAnsiTheme="minorEastAsia" w:hint="eastAsia"/>
+                <w:szCs w:val="20"/>
+              </w:rPr>
+              <w:lastRenderedPageBreak/>
+              <w:t>4</w:t>
+            </w:r>
+            <w:r>
+              <w:rPr>
+                <w:rFonts w:asciiTheme="minorEastAsia" w:hAnsiTheme="minorEastAsia"/>
+                <w:szCs w:val="20"/>
+              </w:rPr>
+              <w:t>.</w:t>
+            </w:r>
+            <w:r>
+              <w:rPr>
+                <w:rFonts w:asciiTheme="minorEastAsia" w:hAnsiTheme="minorEastAsia" w:hint="eastAsia"/>
+                <w:szCs w:val="20"/>
+              </w:rPr>
+              <w:t>향후치료비-외과</w:t>
+            </w:r>
+          </w:p>
+        </w:tc>
+        <w:tc>
+          <w:tcPr>
+            <w:tcW w:w="851" w:type="dxa"/>
+            <w:shd w:val="clear" w:color="auto" w:fill="auto"/>
+            <w:vAlign w:val="center"/>
+          </w:tcPr>
+          <w:p>
+            <w:pPr>
+              <w:spacing w:after="0" w:line="300" w:lineRule="exact"/>
+              <w:ind w:left="-99" w:rightChars="-49" w:right="-98"/>
+              <w:jc w:val="center"/>
+              <w:rPr>
+                <w:rFonts w:asciiTheme="minorEastAsia" w:hAnsiTheme="minorEastAsia"/>
+                <w:szCs w:val="20"/>
+              </w:rPr>
+            </w:pPr>
+            <w:r>
+              <w:rPr>
+                <w:rFonts w:asciiTheme="minorEastAsia" w:hAnsiTheme="minorEastAsia"/>
+                <w:szCs w:val="20"/>
+              </w:rPr>
+              <w:t>“</w:t>
+            </w:r>
+          </w:p>
+        </w:tc>
+        <w:tc>
+          <w:tcPr>
+            <w:tcW w:w="2126" w:type="dxa"/>
+            <w:gridSpan w:val="2"/>
+            <w:shd w:val="clear" w:color="auto" w:fill="auto"/>
+            <w:vAlign w:val="center"/>
+          </w:tcPr>
+          <w:p>
+            <w:pPr>
+              <w:spacing w:after="0" w:line="300" w:lineRule="exact"/>
+              <w:ind w:left="43" w:rightChars="-27" w:right="-54"/>
+              <w:rPr>
+                <w:rFonts w:asciiTheme="minorEastAsia" w:hAnsiTheme="minorEastAsia"/>
+                <w:szCs w:val="20"/>
+              </w:rPr>
+            </w:pPr>
+          </w:p>
+        </w:tc>
+        <w:tc>
+          <w:tcPr>
+            <w:tcW w:w="5201" w:type="dxa"/>
+            <w:gridSpan w:val="3"/>
+            <w:shd w:val="clear" w:color="auto" w:fill="auto"/>
+            <w:vAlign w:val="center"/>
+          </w:tcPr>
+          <w:p>
+            <w:pPr>
+              <w:spacing w:after="0" w:line="300" w:lineRule="exact"/>
+              <w:ind w:left="-1" w:rightChars="-57" w:right="-114"/>
+              <w:rPr>
+                <w:rFonts w:asciiTheme="minorEastAsia" w:hAnsiTheme="minorEastAsia"/>
+                <w:szCs w:val="20"/>
+              </w:rPr>
+            </w:pPr>
+          </w:p>
+        </w:tc>
+      </w:tr>
+      <w:tr>
+        <w:trPr>
+          <w:trHeight w:val="135"/>
         </w:trPr>
         <w:tc>
           <w:tcPr>
@@ -4215,7 +5126,6 @@
               <w:rPr>
                 <w:rFonts w:asciiTheme="minorEastAsia" w:hAnsiTheme="minorEastAsia"/>
                 <w:szCs w:val="20"/>
-                <w:highlight w:val="yellow"/>
               </w:rPr>
               <w:t xml:space="preserve">위에 </w:t>
             </w:r>
@@ -4223,7 +5133,6 @@
               <w:rPr>
                 <w:rFonts w:asciiTheme="minorEastAsia" w:hAnsiTheme="minorEastAsia" w:hint="eastAsia"/>
                 <w:szCs w:val="20"/>
-                <w:highlight w:val="yellow"/>
               </w:rPr>
               <w:t>가산</w:t>
             </w:r>
@@ -4270,13 +5179,6 @@
                 <w:szCs w:val="20"/>
               </w:rPr>
             </w:pPr>
-            <w:r>
-              <w:rPr>
-                <w:rFonts w:asciiTheme="minorEastAsia" w:hAnsiTheme="minorEastAsia"/>
-                <w:szCs w:val="20"/>
-              </w:rPr>
-              <w:t>DiMedReqInHosp</w:t>
-            </w:r>
           </w:p>
         </w:tc>
         <w:tc>
@@ -4290,9 +5192,986 @@
             <w:pPr>
               <w:spacing w:after="0" w:line="300" w:lineRule="exact"/>
               <w:ind w:left="-1" w:rightChars="-57" w:right="-114"/>
-            </w:pPr>
-            <w:r>
-              <w:t>DiMedfeeInHosp</w:t>
+              <w:rPr>
+                <w:rFonts w:asciiTheme="minorEastAsia" w:hAnsiTheme="minorEastAsia"/>
+                <w:szCs w:val="20"/>
+              </w:rPr>
+            </w:pPr>
+          </w:p>
+        </w:tc>
+      </w:tr>
+      <w:tr>
+        <w:trPr>
+          <w:trHeight w:val="165"/>
+        </w:trPr>
+        <w:tc>
+          <w:tcPr>
+            <w:tcW w:w="1786" w:type="dxa"/>
+            <w:gridSpan w:val="2"/>
+            <w:shd w:val="clear" w:color="auto" w:fill="auto"/>
+            <w:vAlign w:val="center"/>
+          </w:tcPr>
+          <w:p>
+            <w:pPr>
+              <w:pStyle w:val="a6"/>
+              <w:numPr>
+                <w:ilvl w:val="0"/>
+                <w:numId w:val="9"/>
+              </w:numPr>
+              <w:spacing w:after="0" w:line="300" w:lineRule="exact"/>
+              <w:ind w:leftChars="0" w:left="276" w:rightChars="-49" w:right="-98" w:hanging="142"/>
+              <w:rPr>
+                <w:rFonts w:asciiTheme="minorEastAsia" w:hAnsiTheme="minorEastAsia"/>
+                <w:szCs w:val="20"/>
+              </w:rPr>
+            </w:pPr>
+            <w:r>
+              <w:rPr>
+                <w:rFonts w:asciiTheme="minorEastAsia" w:hAnsiTheme="minorEastAsia"/>
+                <w:szCs w:val="20"/>
+              </w:rPr>
+              <w:t xml:space="preserve">위에 </w:t>
+            </w:r>
+            <w:r>
+              <w:rPr>
+                <w:rFonts w:asciiTheme="minorEastAsia" w:hAnsiTheme="minorEastAsia" w:hint="eastAsia"/>
+                <w:szCs w:val="20"/>
+              </w:rPr>
+              <w:t>가산</w:t>
+            </w:r>
+          </w:p>
+        </w:tc>
+        <w:tc>
+          <w:tcPr>
+            <w:tcW w:w="851" w:type="dxa"/>
+            <w:shd w:val="clear" w:color="auto" w:fill="auto"/>
+            <w:vAlign w:val="center"/>
+          </w:tcPr>
+          <w:p>
+            <w:pPr>
+              <w:spacing w:after="0" w:line="300" w:lineRule="exact"/>
+              <w:ind w:left="-99" w:rightChars="-49" w:right="-98"/>
+              <w:jc w:val="center"/>
+              <w:rPr>
+                <w:rFonts w:asciiTheme="minorEastAsia" w:hAnsiTheme="minorEastAsia"/>
+                <w:szCs w:val="20"/>
+              </w:rPr>
+            </w:pPr>
+            <w:r>
+              <w:rPr>
+                <w:rFonts w:asciiTheme="minorEastAsia" w:hAnsiTheme="minorEastAsia"/>
+                <w:szCs w:val="20"/>
+              </w:rPr>
+              <w:t>“</w:t>
+            </w:r>
+          </w:p>
+        </w:tc>
+        <w:tc>
+          <w:tcPr>
+            <w:tcW w:w="2126" w:type="dxa"/>
+            <w:gridSpan w:val="2"/>
+            <w:shd w:val="clear" w:color="auto" w:fill="auto"/>
+            <w:vAlign w:val="center"/>
+          </w:tcPr>
+          <w:p>
+            <w:pPr>
+              <w:spacing w:after="0" w:line="300" w:lineRule="exact"/>
+              <w:ind w:left="43" w:rightChars="-27" w:right="-54"/>
+              <w:rPr>
+                <w:rFonts w:asciiTheme="minorEastAsia" w:hAnsiTheme="minorEastAsia"/>
+                <w:szCs w:val="20"/>
+              </w:rPr>
+            </w:pPr>
+          </w:p>
+        </w:tc>
+        <w:tc>
+          <w:tcPr>
+            <w:tcW w:w="5201" w:type="dxa"/>
+            <w:gridSpan w:val="3"/>
+            <w:shd w:val="clear" w:color="auto" w:fill="auto"/>
+            <w:vAlign w:val="center"/>
+          </w:tcPr>
+          <w:p>
+            <w:pPr>
+              <w:spacing w:after="0" w:line="300" w:lineRule="exact"/>
+              <w:ind w:left="-1" w:rightChars="-57" w:right="-114"/>
+              <w:rPr>
+                <w:rFonts w:asciiTheme="minorEastAsia" w:hAnsiTheme="minorEastAsia"/>
+                <w:szCs w:val="20"/>
+              </w:rPr>
+            </w:pPr>
+          </w:p>
+        </w:tc>
+      </w:tr>
+      <w:tr>
+        <w:trPr>
+          <w:trHeight w:val="175"/>
+        </w:trPr>
+        <w:tc>
+          <w:tcPr>
+            <w:tcW w:w="1786" w:type="dxa"/>
+            <w:gridSpan w:val="2"/>
+            <w:shd w:val="clear" w:color="auto" w:fill="auto"/>
+            <w:vAlign w:val="center"/>
+          </w:tcPr>
+          <w:p>
+            <w:pPr>
+              <w:spacing w:after="0" w:line="300" w:lineRule="exact"/>
+              <w:ind w:left="-14" w:rightChars="-49" w:right="-98"/>
+              <w:rPr>
+                <w:rFonts w:asciiTheme="minorEastAsia" w:hAnsiTheme="minorEastAsia"/>
+                <w:szCs w:val="20"/>
+              </w:rPr>
+            </w:pPr>
+            <w:r>
+              <w:rPr>
+                <w:rFonts w:asciiTheme="minorEastAsia" w:hAnsiTheme="minorEastAsia" w:hint="eastAsia"/>
+                <w:szCs w:val="20"/>
+              </w:rPr>
+              <w:t>5</w:t>
+            </w:r>
+            <w:r>
+              <w:rPr>
+                <w:rFonts w:asciiTheme="minorEastAsia" w:hAnsiTheme="minorEastAsia"/>
+                <w:szCs w:val="20"/>
+              </w:rPr>
+              <w:t>.</w:t>
+            </w:r>
+            <w:proofErr w:type="spellStart"/>
+            <w:r>
+              <w:rPr>
+                <w:rFonts w:asciiTheme="minorEastAsia" w:hAnsiTheme="minorEastAsia" w:hint="eastAsia"/>
+                <w:szCs w:val="20"/>
+              </w:rPr>
+              <w:t>개호비</w:t>
+            </w:r>
+            <w:proofErr w:type="spellEnd"/>
+          </w:p>
+        </w:tc>
+        <w:tc>
+          <w:tcPr>
+            <w:tcW w:w="851" w:type="dxa"/>
+            <w:shd w:val="clear" w:color="auto" w:fill="auto"/>
+            <w:vAlign w:val="center"/>
+          </w:tcPr>
+          <w:p>
+            <w:pPr>
+              <w:spacing w:after="0" w:line="300" w:lineRule="exact"/>
+              <w:ind w:left="-99" w:rightChars="-49" w:right="-98"/>
+              <w:jc w:val="center"/>
+              <w:rPr>
+                <w:rFonts w:asciiTheme="minorEastAsia" w:hAnsiTheme="minorEastAsia"/>
+                <w:szCs w:val="20"/>
+              </w:rPr>
+            </w:pPr>
+            <w:r>
+              <w:rPr>
+                <w:rFonts w:asciiTheme="minorEastAsia" w:hAnsiTheme="minorEastAsia"/>
+                <w:szCs w:val="20"/>
+              </w:rPr>
+              <w:t>“</w:t>
+            </w:r>
+          </w:p>
+        </w:tc>
+        <w:tc>
+          <w:tcPr>
+            <w:tcW w:w="2126" w:type="dxa"/>
+            <w:gridSpan w:val="2"/>
+            <w:shd w:val="clear" w:color="auto" w:fill="auto"/>
+            <w:vAlign w:val="center"/>
+          </w:tcPr>
+          <w:p>
+            <w:pPr>
+              <w:spacing w:after="0" w:line="300" w:lineRule="exact"/>
+              <w:ind w:left="43" w:rightChars="-27" w:right="-54"/>
+              <w:rPr>
+                <w:rFonts w:asciiTheme="minorEastAsia" w:hAnsiTheme="minorEastAsia"/>
+                <w:szCs w:val="20"/>
+              </w:rPr>
+            </w:pPr>
+          </w:p>
+        </w:tc>
+        <w:tc>
+          <w:tcPr>
+            <w:tcW w:w="5201" w:type="dxa"/>
+            <w:gridSpan w:val="3"/>
+            <w:shd w:val="clear" w:color="auto" w:fill="auto"/>
+            <w:vAlign w:val="center"/>
+          </w:tcPr>
+          <w:p>
+            <w:pPr>
+              <w:spacing w:after="0" w:line="300" w:lineRule="exact"/>
+              <w:ind w:left="-1" w:rightChars="-57" w:right="-114"/>
+              <w:rPr>
+                <w:rFonts w:asciiTheme="minorEastAsia" w:hAnsiTheme="minorEastAsia"/>
+                <w:szCs w:val="20"/>
+              </w:rPr>
+            </w:pPr>
+          </w:p>
+        </w:tc>
+      </w:tr>
+      <w:tr>
+        <w:trPr>
+          <w:trHeight w:val="135"/>
+        </w:trPr>
+        <w:tc>
+          <w:tcPr>
+            <w:tcW w:w="1786" w:type="dxa"/>
+            <w:gridSpan w:val="2"/>
+            <w:shd w:val="clear" w:color="auto" w:fill="auto"/>
+            <w:vAlign w:val="center"/>
+          </w:tcPr>
+          <w:p>
+            <w:pPr>
+              <w:spacing w:after="0" w:line="300" w:lineRule="exact"/>
+              <w:ind w:left="-14" w:rightChars="-49" w:right="-98"/>
+              <w:rPr>
+                <w:rFonts w:asciiTheme="minorEastAsia" w:hAnsiTheme="minorEastAsia"/>
+                <w:szCs w:val="20"/>
+              </w:rPr>
+            </w:pPr>
+            <w:r>
+              <w:rPr>
+                <w:rFonts w:asciiTheme="minorEastAsia" w:hAnsiTheme="minorEastAsia" w:hint="eastAsia"/>
+                <w:szCs w:val="20"/>
+              </w:rPr>
+              <w:t>6</w:t>
+            </w:r>
+            <w:r>
+              <w:rPr>
+                <w:rFonts w:asciiTheme="minorEastAsia" w:hAnsiTheme="minorEastAsia"/>
+                <w:szCs w:val="20"/>
+              </w:rPr>
+              <w:t>.</w:t>
+            </w:r>
+            <w:r>
+              <w:rPr>
+                <w:rFonts w:asciiTheme="minorEastAsia" w:hAnsiTheme="minorEastAsia" w:hint="eastAsia"/>
+                <w:szCs w:val="20"/>
+              </w:rPr>
+              <w:t>기타손해배상금</w:t>
+            </w:r>
+          </w:p>
+        </w:tc>
+        <w:tc>
+          <w:tcPr>
+            <w:tcW w:w="851" w:type="dxa"/>
+            <w:shd w:val="clear" w:color="auto" w:fill="auto"/>
+            <w:vAlign w:val="center"/>
+          </w:tcPr>
+          <w:p>
+            <w:pPr>
+              <w:spacing w:after="0" w:line="300" w:lineRule="exact"/>
+              <w:ind w:left="-99" w:rightChars="-49" w:right="-98"/>
+              <w:jc w:val="center"/>
+              <w:rPr>
+                <w:rFonts w:asciiTheme="minorEastAsia" w:hAnsiTheme="minorEastAsia"/>
+                <w:szCs w:val="20"/>
+              </w:rPr>
+            </w:pPr>
+            <w:r>
+              <w:rPr>
+                <w:rFonts w:asciiTheme="minorEastAsia" w:hAnsiTheme="minorEastAsia"/>
+                <w:szCs w:val="20"/>
+              </w:rPr>
+              <w:t>“</w:t>
+            </w:r>
+          </w:p>
+        </w:tc>
+        <w:tc>
+          <w:tcPr>
+            <w:tcW w:w="2126" w:type="dxa"/>
+            <w:gridSpan w:val="2"/>
+            <w:shd w:val="clear" w:color="auto" w:fill="auto"/>
+            <w:vAlign w:val="center"/>
+          </w:tcPr>
+          <w:p>
+            <w:pPr>
+              <w:spacing w:after="0" w:line="300" w:lineRule="exact"/>
+              <w:ind w:left="43" w:rightChars="-27" w:right="-54"/>
+              <w:rPr>
+                <w:rFonts w:asciiTheme="minorEastAsia" w:hAnsiTheme="minorEastAsia"/>
+                <w:szCs w:val="20"/>
+              </w:rPr>
+            </w:pPr>
+          </w:p>
+        </w:tc>
+        <w:tc>
+          <w:tcPr>
+            <w:tcW w:w="5201" w:type="dxa"/>
+            <w:gridSpan w:val="3"/>
+            <w:shd w:val="clear" w:color="auto" w:fill="auto"/>
+            <w:vAlign w:val="center"/>
+          </w:tcPr>
+          <w:p>
+            <w:pPr>
+              <w:spacing w:after="0" w:line="300" w:lineRule="exact"/>
+              <w:ind w:left="-1" w:rightChars="-57" w:right="-114"/>
+              <w:rPr>
+                <w:rFonts w:asciiTheme="minorEastAsia" w:hAnsiTheme="minorEastAsia"/>
+                <w:szCs w:val="20"/>
+              </w:rPr>
+            </w:pPr>
+          </w:p>
+        </w:tc>
+      </w:tr>
+      <w:tr>
+        <w:trPr>
+          <w:trHeight w:val="115"/>
+        </w:trPr>
+        <w:tc>
+          <w:tcPr>
+            <w:tcW w:w="1786" w:type="dxa"/>
+            <w:gridSpan w:val="2"/>
+            <w:shd w:val="clear" w:color="auto" w:fill="auto"/>
+            <w:vAlign w:val="center"/>
+          </w:tcPr>
+          <w:p>
+            <w:pPr>
+              <w:spacing w:after="0" w:line="300" w:lineRule="exact"/>
+              <w:ind w:left="-14" w:rightChars="-49" w:right="-98"/>
+              <w:rPr>
+                <w:rFonts w:asciiTheme="minorEastAsia" w:hAnsiTheme="minorEastAsia"/>
+                <w:szCs w:val="20"/>
+              </w:rPr>
+            </w:pPr>
+            <w:r>
+              <w:rPr>
+                <w:rFonts w:asciiTheme="minorEastAsia" w:hAnsiTheme="minorEastAsia" w:hint="eastAsia"/>
+                <w:szCs w:val="20"/>
+              </w:rPr>
+              <w:t>소계</w:t>
+            </w:r>
+          </w:p>
+        </w:tc>
+        <w:tc>
+          <w:tcPr>
+            <w:tcW w:w="851" w:type="dxa"/>
+            <w:shd w:val="clear" w:color="auto" w:fill="auto"/>
+            <w:vAlign w:val="center"/>
+          </w:tcPr>
+          <w:p>
+            <w:pPr>
+              <w:spacing w:after="0" w:line="300" w:lineRule="exact"/>
+              <w:ind w:left="-99" w:rightChars="-49" w:right="-98"/>
+              <w:jc w:val="center"/>
+              <w:rPr>
+                <w:rFonts w:asciiTheme="minorEastAsia" w:hAnsiTheme="minorEastAsia"/>
+                <w:szCs w:val="20"/>
+              </w:rPr>
+            </w:pPr>
+            <w:r>
+              <w:rPr>
+                <w:rFonts w:asciiTheme="minorEastAsia" w:hAnsiTheme="minorEastAsia"/>
+                <w:szCs w:val="20"/>
+              </w:rPr>
+              <w:t>“</w:t>
+            </w:r>
+          </w:p>
+        </w:tc>
+        <w:tc>
+          <w:tcPr>
+            <w:tcW w:w="2126" w:type="dxa"/>
+            <w:gridSpan w:val="2"/>
+            <w:shd w:val="clear" w:color="auto" w:fill="auto"/>
+            <w:vAlign w:val="center"/>
+          </w:tcPr>
+          <w:p>
+            <w:pPr>
+              <w:spacing w:after="0" w:line="300" w:lineRule="exact"/>
+              <w:ind w:left="43" w:rightChars="-27" w:right="-54"/>
+              <w:rPr>
+                <w:rFonts w:asciiTheme="minorEastAsia" w:hAnsiTheme="minorEastAsia"/>
+                <w:szCs w:val="20"/>
+              </w:rPr>
+            </w:pPr>
+          </w:p>
+        </w:tc>
+        <w:tc>
+          <w:tcPr>
+            <w:tcW w:w="5201" w:type="dxa"/>
+            <w:gridSpan w:val="3"/>
+            <w:shd w:val="clear" w:color="auto" w:fill="auto"/>
+            <w:vAlign w:val="center"/>
+          </w:tcPr>
+          <w:p>
+            <w:pPr>
+              <w:spacing w:after="0" w:line="300" w:lineRule="exact"/>
+              <w:ind w:left="-1" w:rightChars="-57" w:right="-114"/>
+              <w:rPr>
+                <w:rFonts w:asciiTheme="minorEastAsia" w:hAnsiTheme="minorEastAsia"/>
+                <w:szCs w:val="20"/>
+              </w:rPr>
+            </w:pPr>
+            <w:r>
+              <w:rPr>
+                <w:rFonts w:asciiTheme="majorEastAsia" w:eastAsiaTheme="majorEastAsia" w:hAnsiTheme="majorEastAsia" w:hint="eastAsia"/>
+                <w:szCs w:val="20"/>
+              </w:rPr>
+              <w:t>(</w:t>
+            </w:r>
+            <w:r>
+              <w:rPr>
+                <w:rFonts w:asciiTheme="majorEastAsia" w:eastAsiaTheme="majorEastAsia" w:hAnsiTheme="majorEastAsia"/>
+                <w:szCs w:val="20"/>
+              </w:rPr>
+              <w:t>1+2+3+4+5+6)</w:t>
+            </w:r>
+          </w:p>
+        </w:tc>
+      </w:tr>
+      <w:tr>
+        <w:trPr>
+          <w:trHeight w:val="125"/>
+        </w:trPr>
+        <w:tc>
+          <w:tcPr>
+            <w:tcW w:w="1786" w:type="dxa"/>
+            <w:gridSpan w:val="2"/>
+            <w:shd w:val="clear" w:color="auto" w:fill="auto"/>
+            <w:vAlign w:val="center"/>
+          </w:tcPr>
+          <w:p>
+            <w:pPr>
+              <w:spacing w:after="0" w:line="300" w:lineRule="exact"/>
+              <w:ind w:left="-14" w:rightChars="-49" w:right="-98"/>
+              <w:rPr>
+                <w:rFonts w:asciiTheme="minorEastAsia" w:hAnsiTheme="minorEastAsia"/>
+                <w:szCs w:val="20"/>
+              </w:rPr>
+            </w:pPr>
+            <w:r>
+              <w:rPr>
+                <w:rFonts w:asciiTheme="minorEastAsia" w:hAnsiTheme="minorEastAsia" w:hint="eastAsia"/>
+                <w:szCs w:val="20"/>
+              </w:rPr>
+              <w:t>7</w:t>
+            </w:r>
+            <w:r>
+              <w:rPr>
+                <w:rFonts w:asciiTheme="minorEastAsia" w:hAnsiTheme="minorEastAsia"/>
+                <w:szCs w:val="20"/>
+              </w:rPr>
+              <w:t>.</w:t>
+            </w:r>
+            <w:r>
+              <w:rPr>
+                <w:rFonts w:asciiTheme="minorEastAsia" w:hAnsiTheme="minorEastAsia" w:hint="eastAsia"/>
+                <w:szCs w:val="20"/>
+              </w:rPr>
+              <w:t>과실부담금</w:t>
+            </w:r>
+          </w:p>
+        </w:tc>
+        <w:tc>
+          <w:tcPr>
+            <w:tcW w:w="851" w:type="dxa"/>
+            <w:shd w:val="clear" w:color="auto" w:fill="auto"/>
+            <w:vAlign w:val="center"/>
+          </w:tcPr>
+          <w:p>
+            <w:pPr>
+              <w:spacing w:after="0" w:line="300" w:lineRule="exact"/>
+              <w:ind w:left="-99" w:rightChars="-49" w:right="-98"/>
+              <w:jc w:val="center"/>
+              <w:rPr>
+                <w:rFonts w:asciiTheme="minorEastAsia" w:hAnsiTheme="minorEastAsia"/>
+                <w:szCs w:val="20"/>
+              </w:rPr>
+            </w:pPr>
+            <w:r>
+              <w:rPr>
+                <w:rFonts w:asciiTheme="minorEastAsia" w:hAnsiTheme="minorEastAsia"/>
+                <w:szCs w:val="20"/>
+              </w:rPr>
+              <w:t>“</w:t>
+            </w:r>
+          </w:p>
+        </w:tc>
+        <w:tc>
+          <w:tcPr>
+            <w:tcW w:w="2126" w:type="dxa"/>
+            <w:gridSpan w:val="2"/>
+            <w:shd w:val="clear" w:color="auto" w:fill="auto"/>
+            <w:vAlign w:val="center"/>
+          </w:tcPr>
+          <w:p>
+            <w:pPr>
+              <w:spacing w:after="0" w:line="300" w:lineRule="exact"/>
+              <w:ind w:left="43" w:rightChars="-27" w:right="-54"/>
+              <w:rPr>
+                <w:rFonts w:asciiTheme="minorEastAsia" w:hAnsiTheme="minorEastAsia"/>
+                <w:szCs w:val="20"/>
+              </w:rPr>
+            </w:pPr>
+          </w:p>
+        </w:tc>
+        <w:tc>
+          <w:tcPr>
+            <w:tcW w:w="5201" w:type="dxa"/>
+            <w:gridSpan w:val="3"/>
+            <w:shd w:val="clear" w:color="auto" w:fill="auto"/>
+            <w:vAlign w:val="center"/>
+          </w:tcPr>
+          <w:p>
+            <w:pPr>
+              <w:spacing w:after="0" w:line="300" w:lineRule="exact"/>
+              <w:ind w:left="-1" w:rightChars="-57" w:right="-114"/>
+              <w:rPr>
+                <w:rFonts w:asciiTheme="minorEastAsia" w:hAnsiTheme="minorEastAsia"/>
+                <w:szCs w:val="20"/>
+              </w:rPr>
+            </w:pPr>
+          </w:p>
+        </w:tc>
+      </w:tr>
+      <w:tr>
+        <w:trPr>
+          <w:trHeight w:val="175"/>
+        </w:trPr>
+        <w:tc>
+          <w:tcPr>
+            <w:tcW w:w="1786" w:type="dxa"/>
+            <w:gridSpan w:val="2"/>
+            <w:tcBorders>
+              <w:bottom w:val="single" w:sz="4" w:space="0" w:color="auto"/>
+            </w:tcBorders>
+            <w:shd w:val="clear" w:color="auto" w:fill="auto"/>
+            <w:vAlign w:val="center"/>
+          </w:tcPr>
+          <w:p>
+            <w:pPr>
+              <w:spacing w:after="0" w:line="300" w:lineRule="exact"/>
+              <w:ind w:left="-14" w:rightChars="-49" w:right="-98"/>
+              <w:rPr>
+                <w:rFonts w:asciiTheme="minorEastAsia" w:hAnsiTheme="minorEastAsia"/>
+                <w:szCs w:val="20"/>
+              </w:rPr>
+            </w:pPr>
+            <w:r>
+              <w:rPr>
+                <w:rFonts w:asciiTheme="minorEastAsia" w:hAnsiTheme="minorEastAsia" w:hint="eastAsia"/>
+                <w:szCs w:val="20"/>
+              </w:rPr>
+              <w:t>8</w:t>
+            </w:r>
+            <w:r>
+              <w:rPr>
+                <w:rFonts w:asciiTheme="minorEastAsia" w:hAnsiTheme="minorEastAsia"/>
+                <w:szCs w:val="20"/>
+              </w:rPr>
+              <w:t>.</w:t>
+            </w:r>
+            <w:r>
+              <w:rPr>
+                <w:rFonts w:asciiTheme="minorEastAsia" w:hAnsiTheme="minorEastAsia" w:hint="eastAsia"/>
+                <w:szCs w:val="20"/>
+              </w:rPr>
+              <w:t>위자료</w:t>
+            </w:r>
+          </w:p>
+        </w:tc>
+        <w:tc>
+          <w:tcPr>
+            <w:tcW w:w="851" w:type="dxa"/>
+            <w:tcBorders>
+              <w:bottom w:val="single" w:sz="4" w:space="0" w:color="auto"/>
+            </w:tcBorders>
+            <w:shd w:val="clear" w:color="auto" w:fill="auto"/>
+            <w:vAlign w:val="center"/>
+          </w:tcPr>
+          <w:p>
+            <w:pPr>
+              <w:spacing w:after="0" w:line="300" w:lineRule="exact"/>
+              <w:ind w:left="-99" w:rightChars="-49" w:right="-98"/>
+              <w:jc w:val="center"/>
+              <w:rPr>
+                <w:rFonts w:asciiTheme="minorEastAsia" w:hAnsiTheme="minorEastAsia"/>
+                <w:szCs w:val="20"/>
+              </w:rPr>
+            </w:pPr>
+            <w:r>
+              <w:rPr>
+                <w:rFonts w:asciiTheme="minorEastAsia" w:hAnsiTheme="minorEastAsia"/>
+                <w:szCs w:val="20"/>
+              </w:rPr>
+              <w:t>“</w:t>
+            </w:r>
+          </w:p>
+        </w:tc>
+        <w:tc>
+          <w:tcPr>
+            <w:tcW w:w="2126" w:type="dxa"/>
+            <w:gridSpan w:val="2"/>
+            <w:tcBorders>
+              <w:bottom w:val="single" w:sz="4" w:space="0" w:color="auto"/>
+            </w:tcBorders>
+            <w:shd w:val="clear" w:color="auto" w:fill="auto"/>
+            <w:vAlign w:val="center"/>
+          </w:tcPr>
+          <w:p>
+            <w:pPr>
+              <w:spacing w:after="0" w:line="300" w:lineRule="exact"/>
+              <w:ind w:left="43" w:rightChars="-27" w:right="-54"/>
+              <w:rPr>
+                <w:rFonts w:asciiTheme="minorEastAsia" w:hAnsiTheme="minorEastAsia"/>
+                <w:szCs w:val="20"/>
+              </w:rPr>
+            </w:pPr>
+          </w:p>
+        </w:tc>
+        <w:tc>
+          <w:tcPr>
+            <w:tcW w:w="5201" w:type="dxa"/>
+            <w:gridSpan w:val="3"/>
+            <w:tcBorders>
+              <w:bottom w:val="single" w:sz="4" w:space="0" w:color="auto"/>
+            </w:tcBorders>
+            <w:shd w:val="clear" w:color="auto" w:fill="auto"/>
+            <w:vAlign w:val="center"/>
+          </w:tcPr>
+          <w:p>
+            <w:pPr>
+              <w:spacing w:after="0" w:line="300" w:lineRule="exact"/>
+              <w:ind w:left="-1" w:rightChars="-57" w:right="-114"/>
+              <w:rPr>
+                <w:rFonts w:asciiTheme="minorEastAsia" w:hAnsiTheme="minorEastAsia"/>
+                <w:szCs w:val="20"/>
+              </w:rPr>
+            </w:pPr>
+          </w:p>
+        </w:tc>
+      </w:tr>
+      <w:tr>
+        <w:trPr>
+          <w:trHeight w:val="131"/>
+        </w:trPr>
+        <w:tc>
+          <w:tcPr>
+            <w:tcW w:w="1786" w:type="dxa"/>
+            <w:gridSpan w:val="2"/>
+            <w:shd w:val="clear" w:color="auto" w:fill="auto"/>
+            <w:vAlign w:val="center"/>
+          </w:tcPr>
+          <w:p>
+            <w:pPr>
+              <w:spacing w:after="0" w:line="300" w:lineRule="exact"/>
+              <w:ind w:left="-14" w:rightChars="-49" w:right="-98"/>
+              <w:rPr>
+                <w:rFonts w:asciiTheme="minorEastAsia" w:hAnsiTheme="minorEastAsia"/>
+                <w:szCs w:val="20"/>
+              </w:rPr>
+            </w:pPr>
+            <w:r>
+              <w:rPr>
+                <w:rFonts w:asciiTheme="minorEastAsia" w:hAnsiTheme="minorEastAsia" w:hint="eastAsia"/>
+                <w:szCs w:val="20"/>
+              </w:rPr>
+              <w:t>합계</w:t>
+            </w:r>
+          </w:p>
+        </w:tc>
+        <w:tc>
+          <w:tcPr>
+            <w:tcW w:w="851" w:type="dxa"/>
+            <w:shd w:val="clear" w:color="auto" w:fill="auto"/>
+            <w:vAlign w:val="center"/>
+          </w:tcPr>
+          <w:p>
+            <w:pPr>
+              <w:spacing w:after="0" w:line="300" w:lineRule="exact"/>
+              <w:ind w:left="-99" w:rightChars="-49" w:right="-98"/>
+              <w:jc w:val="center"/>
+              <w:rPr>
+                <w:rFonts w:asciiTheme="minorEastAsia" w:hAnsiTheme="minorEastAsia"/>
+                <w:szCs w:val="20"/>
+              </w:rPr>
+            </w:pPr>
+            <w:r>
+              <w:rPr>
+                <w:rFonts w:asciiTheme="minorEastAsia" w:hAnsiTheme="minorEastAsia"/>
+                <w:szCs w:val="20"/>
+              </w:rPr>
+              <w:t>“</w:t>
+            </w:r>
+          </w:p>
+        </w:tc>
+        <w:tc>
+          <w:tcPr>
+            <w:tcW w:w="2126" w:type="dxa"/>
+            <w:gridSpan w:val="2"/>
+            <w:shd w:val="clear" w:color="auto" w:fill="auto"/>
+            <w:vAlign w:val="center"/>
+          </w:tcPr>
+          <w:p>
+            <w:pPr>
+              <w:spacing w:after="0" w:line="300" w:lineRule="exact"/>
+              <w:ind w:left="43" w:rightChars="-27" w:right="-54"/>
+              <w:rPr>
+                <w:rFonts w:asciiTheme="minorEastAsia" w:hAnsiTheme="minorEastAsia"/>
+                <w:szCs w:val="20"/>
+              </w:rPr>
+            </w:pPr>
+          </w:p>
+        </w:tc>
+        <w:tc>
+          <w:tcPr>
+            <w:tcW w:w="5201" w:type="dxa"/>
+            <w:gridSpan w:val="3"/>
+            <w:shd w:val="clear" w:color="auto" w:fill="auto"/>
+            <w:vAlign w:val="center"/>
+          </w:tcPr>
+          <w:p>
+            <w:pPr>
+              <w:spacing w:after="0" w:line="300" w:lineRule="exact"/>
+              <w:ind w:left="-1" w:rightChars="-57" w:right="-114"/>
+              <w:rPr>
+                <w:rFonts w:asciiTheme="majorEastAsia" w:eastAsiaTheme="majorEastAsia" w:hAnsiTheme="majorEastAsia"/>
+                <w:szCs w:val="20"/>
+              </w:rPr>
+            </w:pPr>
+            <w:r>
+              <w:rPr>
+                <w:rFonts w:asciiTheme="majorEastAsia" w:eastAsiaTheme="majorEastAsia" w:hAnsiTheme="majorEastAsia" w:hint="eastAsia"/>
+                <w:szCs w:val="20"/>
+              </w:rPr>
+              <w:t>(</w:t>
+            </w:r>
+            <w:r>
+              <w:rPr>
+                <w:rFonts w:asciiTheme="majorEastAsia" w:eastAsiaTheme="majorEastAsia" w:hAnsiTheme="majorEastAsia"/>
+                <w:szCs w:val="20"/>
+              </w:rPr>
+              <w:t>1+2+3+4+5+6)-7+8</w:t>
+            </w:r>
+          </w:p>
+        </w:tc>
+      </w:tr>
+      <w:tr>
+        <w:trPr>
+          <w:trHeight w:val="153"/>
+        </w:trPr>
+        <w:tc>
+          <w:tcPr>
+            <w:tcW w:w="1786" w:type="dxa"/>
+            <w:gridSpan w:val="2"/>
+            <w:tcBorders>
+              <w:bottom w:val="single" w:sz="4" w:space="0" w:color="auto"/>
+            </w:tcBorders>
+            <w:shd w:val="clear" w:color="auto" w:fill="auto"/>
+            <w:vAlign w:val="center"/>
+          </w:tcPr>
+          <w:p>
+            <w:pPr>
+              <w:spacing w:after="0" w:line="300" w:lineRule="exact"/>
+              <w:ind w:left="-14" w:rightChars="-49" w:right="-98"/>
+              <w:rPr>
+                <w:rFonts w:asciiTheme="minorEastAsia" w:hAnsiTheme="minorEastAsia"/>
+                <w:szCs w:val="20"/>
+              </w:rPr>
+            </w:pPr>
+            <w:r>
+              <w:rPr>
+                <w:rFonts w:asciiTheme="minorEastAsia" w:hAnsiTheme="minorEastAsia" w:hint="eastAsia"/>
+                <w:szCs w:val="20"/>
+              </w:rPr>
+              <w:t>9</w:t>
+            </w:r>
+            <w:r>
+              <w:rPr>
+                <w:rFonts w:asciiTheme="minorEastAsia" w:hAnsiTheme="minorEastAsia"/>
+                <w:szCs w:val="20"/>
+              </w:rPr>
+              <w:t>.</w:t>
+            </w:r>
+            <w:r>
+              <w:rPr>
+                <w:rFonts w:asciiTheme="minorEastAsia" w:hAnsiTheme="minorEastAsia" w:hint="eastAsia"/>
+                <w:szCs w:val="20"/>
+              </w:rPr>
+              <w:t>자기부담금</w:t>
+            </w:r>
+          </w:p>
+        </w:tc>
+        <w:tc>
+          <w:tcPr>
+            <w:tcW w:w="851" w:type="dxa"/>
+            <w:tcBorders>
+              <w:bottom w:val="single" w:sz="4" w:space="0" w:color="auto"/>
+            </w:tcBorders>
+            <w:shd w:val="clear" w:color="auto" w:fill="auto"/>
+            <w:vAlign w:val="center"/>
+          </w:tcPr>
+          <w:p>
+            <w:pPr>
+              <w:spacing w:after="0" w:line="300" w:lineRule="exact"/>
+              <w:ind w:left="-99" w:rightChars="-49" w:right="-98"/>
+              <w:jc w:val="center"/>
+              <w:rPr>
+                <w:rFonts w:asciiTheme="minorEastAsia" w:hAnsiTheme="minorEastAsia"/>
+                <w:szCs w:val="20"/>
+              </w:rPr>
+            </w:pPr>
+            <w:r>
+              <w:rPr>
+                <w:rFonts w:asciiTheme="minorEastAsia" w:hAnsiTheme="minorEastAsia"/>
+                <w:szCs w:val="20"/>
+              </w:rPr>
+              <w:t>“</w:t>
+            </w:r>
+          </w:p>
+        </w:tc>
+        <w:tc>
+          <w:tcPr>
+            <w:tcW w:w="2126" w:type="dxa"/>
+            <w:gridSpan w:val="2"/>
+            <w:tcBorders>
+              <w:bottom w:val="single" w:sz="4" w:space="0" w:color="auto"/>
+            </w:tcBorders>
+            <w:shd w:val="clear" w:color="auto" w:fill="auto"/>
+            <w:vAlign w:val="center"/>
+          </w:tcPr>
+          <w:p>
+            <w:pPr>
+              <w:spacing w:after="0" w:line="300" w:lineRule="exact"/>
+              <w:ind w:left="43" w:rightChars="-27" w:right="-54"/>
+              <w:rPr>
+                <w:rFonts w:asciiTheme="minorEastAsia" w:hAnsiTheme="minorEastAsia"/>
+                <w:szCs w:val="20"/>
+              </w:rPr>
+            </w:pPr>
+          </w:p>
+        </w:tc>
+        <w:tc>
+          <w:tcPr>
+            <w:tcW w:w="5201" w:type="dxa"/>
+            <w:gridSpan w:val="3"/>
+            <w:tcBorders>
+              <w:bottom w:val="single" w:sz="4" w:space="0" w:color="auto"/>
+            </w:tcBorders>
+            <w:shd w:val="clear" w:color="auto" w:fill="auto"/>
+            <w:vAlign w:val="center"/>
+          </w:tcPr>
+          <w:p>
+            <w:pPr>
+              <w:spacing w:after="0" w:line="300" w:lineRule="exact"/>
+              <w:ind w:left="-1" w:rightChars="-57" w:right="-114"/>
+              <w:rPr>
+                <w:rFonts w:asciiTheme="minorEastAsia" w:hAnsiTheme="minorEastAsia"/>
+                <w:szCs w:val="20"/>
+              </w:rPr>
+            </w:pPr>
+          </w:p>
+        </w:tc>
+      </w:tr>
+      <w:tr>
+        <w:trPr>
+          <w:trHeight w:val="185"/>
+        </w:trPr>
+        <w:tc>
+          <w:tcPr>
+            <w:tcW w:w="1786" w:type="dxa"/>
+            <w:gridSpan w:val="2"/>
+            <w:shd w:val="clear" w:color="auto" w:fill="auto"/>
+            <w:vAlign w:val="center"/>
+          </w:tcPr>
+          <w:p>
+            <w:pPr>
+              <w:spacing w:after="0" w:line="300" w:lineRule="exact"/>
+              <w:ind w:left="-14" w:rightChars="-49" w:right="-98"/>
+              <w:rPr>
+                <w:rFonts w:asciiTheme="minorEastAsia" w:hAnsiTheme="minorEastAsia"/>
+                <w:szCs w:val="20"/>
+              </w:rPr>
+            </w:pPr>
+            <w:r>
+              <w:rPr>
+                <w:rFonts w:asciiTheme="minorEastAsia" w:hAnsiTheme="minorEastAsia" w:hint="eastAsia"/>
+                <w:szCs w:val="20"/>
+              </w:rPr>
+              <w:t>예상지급보험금</w:t>
+            </w:r>
+          </w:p>
+        </w:tc>
+        <w:tc>
+          <w:tcPr>
+            <w:tcW w:w="851" w:type="dxa"/>
+            <w:shd w:val="clear" w:color="auto" w:fill="auto"/>
+            <w:vAlign w:val="center"/>
+          </w:tcPr>
+          <w:p>
+            <w:pPr>
+              <w:spacing w:after="0" w:line="300" w:lineRule="exact"/>
+              <w:ind w:left="-99" w:rightChars="-49" w:right="-98"/>
+              <w:jc w:val="center"/>
+              <w:rPr>
+                <w:rFonts w:asciiTheme="minorEastAsia" w:hAnsiTheme="minorEastAsia"/>
+                <w:szCs w:val="20"/>
+              </w:rPr>
+            </w:pPr>
+            <w:r>
+              <w:rPr>
+                <w:rFonts w:asciiTheme="minorEastAsia" w:hAnsiTheme="minorEastAsia"/>
+                <w:szCs w:val="20"/>
+              </w:rPr>
+              <w:t>“</w:t>
+            </w:r>
+          </w:p>
+        </w:tc>
+        <w:tc>
+          <w:tcPr>
+            <w:tcW w:w="2126" w:type="dxa"/>
+            <w:gridSpan w:val="2"/>
+            <w:shd w:val="clear" w:color="auto" w:fill="auto"/>
+            <w:vAlign w:val="center"/>
+          </w:tcPr>
+          <w:p>
+            <w:pPr>
+              <w:spacing w:after="0" w:line="300" w:lineRule="exact"/>
+              <w:ind w:left="43" w:rightChars="-27" w:right="-54"/>
+              <w:rPr>
+                <w:rFonts w:asciiTheme="minorEastAsia" w:hAnsiTheme="minorEastAsia"/>
+                <w:szCs w:val="20"/>
+              </w:rPr>
+            </w:pPr>
+          </w:p>
+        </w:tc>
+        <w:tc>
+          <w:tcPr>
+            <w:tcW w:w="5201" w:type="dxa"/>
+            <w:gridSpan w:val="3"/>
+            <w:shd w:val="clear" w:color="auto" w:fill="auto"/>
+            <w:vAlign w:val="center"/>
+          </w:tcPr>
+          <w:p>
+            <w:pPr>
+              <w:spacing w:after="0" w:line="300" w:lineRule="exact"/>
+              <w:ind w:left="-1" w:rightChars="-57" w:right="-114"/>
+              <w:rPr>
+                <w:rFonts w:asciiTheme="minorEastAsia" w:hAnsiTheme="minorEastAsia"/>
+                <w:szCs w:val="20"/>
+              </w:rPr>
+            </w:pPr>
+            <w:r>
+              <w:rPr>
+                <w:rFonts w:asciiTheme="majorEastAsia" w:eastAsiaTheme="majorEastAsia" w:hAnsiTheme="majorEastAsia" w:hint="eastAsia"/>
+                <w:szCs w:val="20"/>
+              </w:rPr>
+              <w:t>(</w:t>
+            </w:r>
+            <w:r>
+              <w:rPr>
+                <w:rFonts w:asciiTheme="majorEastAsia" w:eastAsiaTheme="majorEastAsia" w:hAnsiTheme="majorEastAsia"/>
+                <w:szCs w:val="20"/>
+              </w:rPr>
+              <w:t>1+2+3+4+5+6)-7+8</w:t>
+            </w:r>
+            <w:r>
+              <w:rPr>
+                <w:rFonts w:asciiTheme="majorEastAsia" w:eastAsiaTheme="majorEastAsia" w:hAnsiTheme="majorEastAsia"/>
+                <w:szCs w:val="20"/>
+              </w:rPr>
+              <w:t>-9</w:t>
             </w:r>
           </w:p>
         </w:tc>
@@ -4303,98 +6182,9 @@
         </w:trPr>
         <w:tc>
           <w:tcPr>
-            <w:tcW w:w="1786" w:type="dxa"/>
-            <w:gridSpan w:val="2"/>
-            <w:shd w:val="clear" w:color="auto" w:fill="auto"/>
-            <w:vAlign w:val="center"/>
-          </w:tcPr>
-          <w:p>
-            <w:pPr>
-              <w:spacing w:after="0" w:line="300" w:lineRule="exact"/>
-              <w:ind w:left="-14" w:rightChars="-49" w:right="-98"/>
-              <w:rPr>
-                <w:rFonts w:asciiTheme="minorEastAsia" w:hAnsiTheme="minorEastAsia"/>
-                <w:szCs w:val="20"/>
-              </w:rPr>
-            </w:pPr>
-            <w:r>
-              <w:rPr>
-                <w:rFonts w:asciiTheme="minorEastAsia" w:hAnsiTheme="minorEastAsia" w:hint="eastAsia"/>
-                <w:szCs w:val="20"/>
-              </w:rPr>
-              <w:t>2</w:t>
-            </w:r>
-            <w:r>
-              <w:rPr>
-                <w:rFonts w:asciiTheme="minorEastAsia" w:hAnsiTheme="minorEastAsia"/>
-                <w:szCs w:val="20"/>
-              </w:rPr>
-              <w:t>.</w:t>
-            </w:r>
-            <w:r>
-              <w:rPr>
-                <w:rFonts w:asciiTheme="minorEastAsia" w:hAnsiTheme="minorEastAsia" w:hint="eastAsia"/>
-                <w:szCs w:val="20"/>
-              </w:rPr>
-              <w:t>휴업손해</w:t>
-            </w:r>
-          </w:p>
-        </w:tc>
-        <w:tc>
-          <w:tcPr>
-            <w:tcW w:w="851" w:type="dxa"/>
-            <w:shd w:val="clear" w:color="auto" w:fill="auto"/>
-            <w:vAlign w:val="center"/>
-          </w:tcPr>
-          <w:p>
-            <w:pPr>
-              <w:spacing w:after="0" w:line="300" w:lineRule="exact"/>
-              <w:ind w:left="-99" w:rightChars="-49" w:right="-98"/>
-              <w:jc w:val="center"/>
-              <w:rPr>
-                <w:rFonts w:asciiTheme="minorEastAsia" w:hAnsiTheme="minorEastAsia"/>
-                <w:szCs w:val="20"/>
-              </w:rPr>
-            </w:pPr>
-            <w:r>
-              <w:rPr>
-                <w:rFonts w:asciiTheme="minorEastAsia" w:hAnsiTheme="minorEastAsia"/>
-                <w:szCs w:val="20"/>
-              </w:rPr>
-              <w:t>“</w:t>
-            </w:r>
-          </w:p>
-        </w:tc>
-        <w:tc>
-          <w:tcPr>
-            <w:tcW w:w="2126" w:type="dxa"/>
-            <w:gridSpan w:val="2"/>
-            <w:shd w:val="clear" w:color="auto" w:fill="auto"/>
-            <w:vAlign w:val="center"/>
-          </w:tcPr>
-          <w:p>
-            <w:pPr>
-              <w:spacing w:after="0" w:line="300" w:lineRule="exact"/>
-              <w:ind w:left="43" w:rightChars="-27" w:right="-54"/>
-              <w:rPr>
-                <w:rFonts w:asciiTheme="minorEastAsia" w:hAnsiTheme="minorEastAsia"/>
-                <w:szCs w:val="20"/>
-              </w:rPr>
-            </w:pPr>
-            <w:r>
-              <w:rPr>
-                <w:rFonts w:asciiTheme="minorEastAsia" w:hAnsiTheme="minorEastAsia"/>
-                <w:szCs w:val="20"/>
-              </w:rPr>
-              <w:t>DiShdnLosReq</w:t>
-            </w:r>
-          </w:p>
-        </w:tc>
-        <w:tc>
-          <w:tcPr>
-            <w:tcW w:w="5201" w:type="dxa"/>
-            <w:gridSpan w:val="3"/>
-            <w:shd w:val="clear" w:color="auto" w:fill="auto"/>
+            <w:tcW w:w="9964" w:type="dxa"/>
+            <w:gridSpan w:val="8"/>
+            <w:shd w:val="clear" w:color="auto" w:fill="F2F2F2" w:themeFill="background1" w:themeFillShade="F2"/>
             <w:vAlign w:val="center"/>
           </w:tcPr>
           <w:p>
@@ -4408,25 +6198,10 @@
             </w:pPr>
             <w:r>
               <w:rPr>
-                <w:rFonts w:asciiTheme="minorEastAsia" w:hAnsiTheme="minorEastAsia"/>
-                <w:szCs w:val="20"/>
-              </w:rPr>
-              <w:t>DiShdnLosAmt</w:t>
-            </w:r>
-            <w:r>
-              <w:t xml:space="preserve"> :</w:t>
-            </w:r>
-            <w:r>
-              <w:t xml:space="preserve"> </w:t>
-            </w:r>
-            <w:r>
-              <w:t>DiShdnLosCmnt</w:t>
-            </w:r>
-            <w:r>
-              <w:t xml:space="preserve"> : </w:t>
-            </w:r>
-            <w:r>
-              <w:t>DiMedBssOpt</w:t>
+                <w:rFonts w:asciiTheme="minorEastAsia" w:hAnsiTheme="minorEastAsia" w:hint="eastAsia"/>
+                <w:szCs w:val="20"/>
+              </w:rPr>
+              <w:t>Tail</w:t>
             </w:r>
           </w:p>
         </w:tc>
@@ -4439,9 +6214,6 @@
           <w:tcPr>
             <w:tcW w:w="1786" w:type="dxa"/>
             <w:gridSpan w:val="2"/>
-            <w:tcBorders>
-              <w:bottom w:val="single" w:sz="4" w:space="0" w:color="auto"/>
-            </w:tcBorders>
             <w:shd w:val="clear" w:color="auto" w:fill="auto"/>
             <w:vAlign w:val="center"/>
           </w:tcPr>
@@ -4459,30 +6231,13 @@
                 <w:rFonts w:asciiTheme="minorEastAsia" w:hAnsiTheme="minorEastAsia" w:hint="eastAsia"/>
                 <w:szCs w:val="20"/>
               </w:rPr>
-              <w:t>3</w:t>
-            </w:r>
-            <w:r>
-              <w:rPr>
-                <w:rFonts w:asciiTheme="minorEastAsia" w:hAnsiTheme="minorEastAsia"/>
-                <w:szCs w:val="20"/>
-              </w:rPr>
-              <w:t>.</w:t>
-            </w:r>
-            <w:r>
-              <w:rPr>
-                <w:rFonts w:asciiTheme="minorEastAsia" w:hAnsiTheme="minorEastAsia" w:hint="eastAsia"/>
-                <w:szCs w:val="20"/>
-              </w:rPr>
-              <w:t>상실수익액</w:t>
+              <w:t>보고서제출예정일</w:t>
             </w:r>
           </w:p>
         </w:tc>
         <w:tc>
           <w:tcPr>
             <w:tcW w:w="851" w:type="dxa"/>
-            <w:tcBorders>
-              <w:bottom w:val="single" w:sz="4" w:space="0" w:color="auto"/>
-            </w:tcBorders>
             <w:shd w:val="clear" w:color="auto" w:fill="auto"/>
             <w:vAlign w:val="center"/>
           </w:tcPr>
@@ -4498,10 +6253,10 @@
             </w:pPr>
             <w:r>
               <w:rPr>
-                <w:rFonts w:asciiTheme="minorEastAsia" w:hAnsiTheme="minorEastAsia"/>
-                <w:szCs w:val="20"/>
-              </w:rPr>
-              <w:t>“</w:t>
+                <w:rFonts w:asciiTheme="minorEastAsia" w:hAnsiTheme="minorEastAsia" w:hint="eastAsia"/>
+                <w:szCs w:val="20"/>
+              </w:rPr>
+              <w:t>SC01</w:t>
             </w:r>
           </w:p>
         </w:tc>
@@ -4509,9 +6264,6 @@
           <w:tcPr>
             <w:tcW w:w="2126" w:type="dxa"/>
             <w:gridSpan w:val="2"/>
-            <w:tcBorders>
-              <w:bottom w:val="single" w:sz="4" w:space="0" w:color="auto"/>
-            </w:tcBorders>
             <w:shd w:val="clear" w:color="auto" w:fill="auto"/>
             <w:vAlign w:val="center"/>
           </w:tcPr>
@@ -4524,22 +6276,21 @@
                 <w:szCs w:val="20"/>
               </w:rPr>
             </w:pPr>
-            <w:r>
-              <w:rPr>
-                <w:rFonts w:asciiTheme="minorEastAsia" w:hAnsiTheme="minorEastAsia"/>
-                <w:szCs w:val="20"/>
-              </w:rPr>
-              <w:t>DiLosPrfReq</w:t>
-            </w:r>
+            <w:proofErr w:type="spellStart"/>
+            <w:r>
+              <w:rPr>
+                <w:rFonts w:asciiTheme="minorEastAsia" w:hAnsiTheme="minorEastAsia"/>
+                <w:szCs w:val="20"/>
+              </w:rPr>
+              <w:t>CclsExptDt</w:t>
+            </w:r>
+            <w:proofErr w:type="spellEnd"/>
           </w:p>
         </w:tc>
         <w:tc>
           <w:tcPr>
             <w:tcW w:w="5201" w:type="dxa"/>
             <w:gridSpan w:val="3"/>
-            <w:tcBorders>
-              <w:bottom w:val="single" w:sz="4" w:space="0" w:color="auto"/>
-            </w:tcBorders>
             <w:shd w:val="clear" w:color="auto" w:fill="auto"/>
             <w:vAlign w:val="center"/>
           </w:tcPr>
@@ -4552,28 +6303,106 @@
                 <w:szCs w:val="20"/>
               </w:rPr>
             </w:pPr>
-            <w:r>
-              <w:rPr>
-                <w:rFonts w:asciiTheme="minorEastAsia" w:hAnsiTheme="minorEastAsia"/>
-                <w:szCs w:val="20"/>
-              </w:rPr>
-              <w:t>DiLosPrfAmt</w:t>
-            </w:r>
-            <w:r>
-              <w:t xml:space="preserve"> :</w:t>
-            </w:r>
-            <w:r>
-              <w:t xml:space="preserve"> </w:t>
-            </w:r>
-            <w:r>
-              <w:t>DiLosPrfCmnt</w:t>
-            </w:r>
-            <w:r>
-              <w:t xml:space="preserve"> : </w:t>
-            </w:r>
-            <w:r>
-              <w:t>DiLosPrfBss</w:t>
-            </w:r>
+          </w:p>
+        </w:tc>
+      </w:tr>
+      <w:tr>
+        <w:trPr>
+          <w:trHeight w:val="164"/>
+        </w:trPr>
+        <w:tc>
+          <w:tcPr>
+            <w:tcW w:w="1786" w:type="dxa"/>
+            <w:gridSpan w:val="2"/>
+            <w:shd w:val="clear" w:color="auto" w:fill="auto"/>
+            <w:vAlign w:val="center"/>
+          </w:tcPr>
+          <w:p>
+            <w:pPr>
+              <w:spacing w:after="0" w:line="300" w:lineRule="exact"/>
+              <w:ind w:left="-14" w:rightChars="-49" w:right="-98"/>
+              <w:rPr>
+                <w:rFonts w:asciiTheme="minorEastAsia" w:hAnsiTheme="minorEastAsia"/>
+                <w:szCs w:val="20"/>
+              </w:rPr>
+            </w:pPr>
+            <w:r>
+              <w:rPr>
+                <w:rFonts w:asciiTheme="minorEastAsia" w:hAnsiTheme="minorEastAsia" w:hint="eastAsia"/>
+                <w:szCs w:val="20"/>
+              </w:rPr>
+              <w:t>작성일</w:t>
+            </w:r>
+          </w:p>
+        </w:tc>
+        <w:tc>
+          <w:tcPr>
+            <w:tcW w:w="851" w:type="dxa"/>
+            <w:shd w:val="clear" w:color="auto" w:fill="auto"/>
+            <w:vAlign w:val="center"/>
+          </w:tcPr>
+          <w:p>
+            <w:pPr>
+              <w:spacing w:after="0" w:line="300" w:lineRule="exact"/>
+              <w:ind w:left="-99" w:rightChars="-49" w:right="-98"/>
+              <w:jc w:val="center"/>
+              <w:rPr>
+                <w:rFonts w:asciiTheme="minorEastAsia" w:hAnsiTheme="minorEastAsia"/>
+                <w:szCs w:val="20"/>
+              </w:rPr>
+            </w:pPr>
+            <w:r>
+              <w:rPr>
+                <w:rFonts w:asciiTheme="minorEastAsia" w:hAnsiTheme="minorEastAsia"/>
+                <w:szCs w:val="20"/>
+              </w:rPr>
+              <w:t>“</w:t>
+            </w:r>
+          </w:p>
+        </w:tc>
+        <w:tc>
+          <w:tcPr>
+            <w:tcW w:w="2126" w:type="dxa"/>
+            <w:gridSpan w:val="2"/>
+            <w:shd w:val="clear" w:color="auto" w:fill="auto"/>
+            <w:vAlign w:val="center"/>
+          </w:tcPr>
+          <w:p>
+            <w:pPr>
+              <w:spacing w:after="0" w:line="300" w:lineRule="exact"/>
+              <w:ind w:left="43" w:rightChars="-27" w:right="-54"/>
+              <w:rPr>
+                <w:rFonts w:asciiTheme="minorEastAsia" w:hAnsiTheme="minorEastAsia"/>
+                <w:szCs w:val="20"/>
+              </w:rPr>
+            </w:pPr>
+            <w:proofErr w:type="spellStart"/>
+            <w:r>
+              <w:rPr>
+                <w:rFonts w:asciiTheme="minorEastAsia" w:hAnsiTheme="minorEastAsia"/>
+                <w:szCs w:val="20"/>
+              </w:rPr>
+              <w:t>MidRptSbmsDt</w:t>
+            </w:r>
+            <w:proofErr w:type="spellEnd"/>
+          </w:p>
+        </w:tc>
+        <w:tc>
+          <w:tcPr>
+            <w:tcW w:w="5201" w:type="dxa"/>
+            <w:gridSpan w:val="3"/>
+            <w:shd w:val="clear" w:color="auto" w:fill="auto"/>
+            <w:vAlign w:val="center"/>
+          </w:tcPr>
+          <w:p>
+            <w:pPr>
+              <w:spacing w:after="0" w:line="300" w:lineRule="exact"/>
+              <w:ind w:left="-1" w:rightChars="-57" w:right="-114"/>
+              <w:rPr>
+                <w:rFonts w:asciiTheme="minorEastAsia" w:hAnsiTheme="minorEastAsia"/>
+                <w:szCs w:val="20"/>
+              </w:rPr>
+            </w:pPr>
           </w:p>
         </w:tc>
       </w:tr>
@@ -4602,21 +6431,7 @@
                 <w:rFonts w:asciiTheme="minorEastAsia" w:hAnsiTheme="minorEastAsia" w:hint="eastAsia"/>
                 <w:szCs w:val="20"/>
               </w:rPr>
-              <w:t>4</w:t>
-            </w:r>
-            <w:r>
-              <w:rPr>
-                <w:rFonts w:asciiTheme="minorEastAsia" w:hAnsiTheme="minorEastAsia"/>
-                <w:szCs w:val="20"/>
-              </w:rPr>
-              <w:t>.</w:t>
-            </w:r>
-            <w:r>
-              <w:rPr>
-                <w:rFonts w:asciiTheme="minorEastAsia" w:hAnsiTheme="minorEastAsia" w:hint="eastAsia"/>
-                <w:szCs w:val="20"/>
-              </w:rPr>
-              <w:t>향후치료비-성형</w:t>
+              <w:t>조사자</w:t>
             </w:r>
           </w:p>
         </w:tc>
@@ -4641,7 +6456,7 @@
                 <w:rFonts w:asciiTheme="minorEastAsia" w:hAnsiTheme="minorEastAsia"/>
                 <w:szCs w:val="20"/>
               </w:rPr>
-              <w:t>“</w:t>
+              <w:t>SB01</w:t>
             </w:r>
           </w:p>
         </w:tc>
@@ -4661,13 +6476,15 @@
                 <w:szCs w:val="20"/>
               </w:rPr>
             </w:pPr>
-            <w:r>
-              <w:rPr>
-                <w:rFonts w:asciiTheme="minorEastAsia" w:hAnsiTheme="minorEastAsia"/>
-                <w:szCs w:val="20"/>
-              </w:rPr>
-              <w:t>DiNxtMedReq1</w:t>
-            </w:r>
+            <w:proofErr w:type="spellStart"/>
+            <w:r>
+              <w:rPr>
+                <w:rFonts w:asciiTheme="minorEastAsia" w:hAnsiTheme="minorEastAsia"/>
+                <w:szCs w:val="20"/>
+              </w:rPr>
+              <w:t>SurvAsgnEmpNo</w:t>
+            </w:r>
+            <w:proofErr w:type="spellEnd"/>
           </w:p>
         </w:tc>
         <w:tc>
@@ -4686,2264 +6503,7 @@
                 <w:szCs w:val="20"/>
               </w:rPr>
             </w:pPr>
-            <w:r>
-              <w:rPr>
-                <w:rFonts w:asciiTheme="minorEastAsia" w:hAnsiTheme="minorEastAsia"/>
-                <w:szCs w:val="20"/>
-              </w:rPr>
-              <w:t>DiNxtMedfee1</w:t>
-            </w:r>
-            <w:r>
-              <w:t xml:space="preserve"> :</w:t>
-            </w:r>
-            <w:r>
-              <w:t xml:space="preserve"> </w:t>
-            </w:r>
-            <w:r>
-              <w:t>DiNxtMedCmnt1</w:t>
-            </w:r>
-            <w:r>
-              <w:t xml:space="preserve"> : </w:t>
-            </w:r>
-            <w:r>
-              <w:t>DiNxtMedBss1</w:t>
-            </w:r>
-          </w:p>
-        </w:tc>
-      </w:tr>
-      <w:tr>
-        <w:trPr>
-          <w:trHeight w:val="135"/>
-        </w:trPr>
-        <w:tc>
-          <w:tcPr>
-            <w:tcW w:w="1786" w:type="dxa"/>
-            <w:gridSpan w:val="2"/>
-            <w:shd w:val="clear" w:color="auto" w:fill="auto"/>
-            <w:vAlign w:val="center"/>
-          </w:tcPr>
-          <w:p>
-            <w:pPr>
-              <w:spacing w:after="0" w:line="300" w:lineRule="exact"/>
-              <w:ind w:left="-14" w:rightChars="-49" w:right="-98"/>
-              <w:rPr>
-                <w:rFonts w:asciiTheme="minorEastAsia" w:hAnsiTheme="minorEastAsia"/>
-                <w:szCs w:val="20"/>
-              </w:rPr>
-            </w:pPr>
-            <w:r>
-              <w:rPr>
-                <w:rFonts w:asciiTheme="minorEastAsia" w:hAnsiTheme="minorEastAsia" w:hint="eastAsia"/>
-                <w:szCs w:val="20"/>
-              </w:rPr>
-              <w:t>4</w:t>
-            </w:r>
-            <w:r>
-              <w:rPr>
-                <w:rFonts w:asciiTheme="minorEastAsia" w:hAnsiTheme="minorEastAsia"/>
-                <w:szCs w:val="20"/>
-              </w:rPr>
-              <w:t>.</w:t>
-            </w:r>
-            <w:r>
-              <w:rPr>
-                <w:rFonts w:asciiTheme="minorEastAsia" w:hAnsiTheme="minorEastAsia" w:hint="eastAsia"/>
-                <w:szCs w:val="20"/>
-              </w:rPr>
-              <w:t>향후치료비-외과</w:t>
-            </w:r>
-          </w:p>
-        </w:tc>
-        <w:tc>
-          <w:tcPr>
-            <w:tcW w:w="851" w:type="dxa"/>
-            <w:shd w:val="clear" w:color="auto" w:fill="auto"/>
-            <w:vAlign w:val="center"/>
-          </w:tcPr>
-          <w:p>
-            <w:pPr>
-              <w:spacing w:after="0" w:line="300" w:lineRule="exact"/>
-              <w:ind w:left="-99" w:rightChars="-49" w:right="-98"/>
-              <w:jc w:val="center"/>
-              <w:rPr>
-                <w:rFonts w:asciiTheme="minorEastAsia" w:hAnsiTheme="minorEastAsia"/>
-                <w:szCs w:val="20"/>
-              </w:rPr>
-            </w:pPr>
-            <w:r>
-              <w:rPr>
-                <w:rFonts w:asciiTheme="minorEastAsia" w:hAnsiTheme="minorEastAsia"/>
-                <w:szCs w:val="20"/>
-              </w:rPr>
-              <w:t>“</w:t>
-            </w:r>
-          </w:p>
-        </w:tc>
-        <w:tc>
-          <w:tcPr>
-            <w:tcW w:w="2126" w:type="dxa"/>
-            <w:gridSpan w:val="2"/>
-            <w:shd w:val="clear" w:color="auto" w:fill="auto"/>
-            <w:vAlign w:val="center"/>
-          </w:tcPr>
-          <w:p>
-            <w:pPr>
-              <w:spacing w:after="0" w:line="300" w:lineRule="exact"/>
-              <w:ind w:left="43" w:rightChars="-27" w:right="-54"/>
-              <w:rPr>
-                <w:rFonts w:asciiTheme="minorEastAsia" w:hAnsiTheme="minorEastAsia"/>
-                <w:szCs w:val="20"/>
-              </w:rPr>
-            </w:pPr>
-            <w:r>
-              <w:rPr>
-                <w:rFonts w:asciiTheme="minorEastAsia" w:hAnsiTheme="minorEastAsia"/>
-                <w:szCs w:val="20"/>
-              </w:rPr>
-              <w:t>DiNxtMedReq2</w:t>
-            </w:r>
-          </w:p>
-        </w:tc>
-        <w:tc>
-          <w:tcPr>
-            <w:tcW w:w="5201" w:type="dxa"/>
-            <w:gridSpan w:val="3"/>
-            <w:shd w:val="clear" w:color="auto" w:fill="auto"/>
-            <w:vAlign w:val="center"/>
-          </w:tcPr>
-          <w:p>
-            <w:pPr>
-              <w:spacing w:after="0" w:line="300" w:lineRule="exact"/>
-              <w:ind w:left="-1" w:rightChars="-57" w:right="-114"/>
-              <w:rPr>
-                <w:rFonts w:asciiTheme="minorEastAsia" w:hAnsiTheme="minorEastAsia"/>
-                <w:szCs w:val="20"/>
-              </w:rPr>
-            </w:pPr>
-            <w:r>
-              <w:rPr>
-                <w:rFonts w:asciiTheme="minorEastAsia" w:hAnsiTheme="minorEastAsia"/>
-                <w:szCs w:val="20"/>
-              </w:rPr>
-              <w:t>DiNxtMedfee</w:t>
-            </w:r>
-            <w:r>
-              <w:rPr>
-                <w:rFonts w:asciiTheme="minorEastAsia" w:hAnsiTheme="minorEastAsia"/>
-                <w:szCs w:val="20"/>
-              </w:rPr>
-              <w:t>2</w:t>
-            </w:r>
-            <w:r>
-              <w:t xml:space="preserve"> :</w:t>
-            </w:r>
-            <w:r>
-              <w:t xml:space="preserve"> </w:t>
-            </w:r>
-            <w:r>
-              <w:t>DiNxtMedCmnt2</w:t>
-            </w:r>
-            <w:r>
-              <w:t xml:space="preserve"> : </w:t>
-            </w:r>
-            <w:r>
-              <w:t>DiNxtMedBss2</w:t>
-            </w:r>
-          </w:p>
-        </w:tc>
-      </w:tr>
-      <w:tr>
-        <w:trPr>
-          <w:trHeight w:val="135"/>
-        </w:trPr>
-        <w:tc>
-          <w:tcPr>
-            <w:tcW w:w="1786" w:type="dxa"/>
-            <w:gridSpan w:val="2"/>
-            <w:shd w:val="clear" w:color="auto" w:fill="auto"/>
-            <w:vAlign w:val="center"/>
-          </w:tcPr>
-          <w:p>
-            <w:pPr>
-              <w:pStyle w:val="a6"/>
-              <w:numPr>
-                <w:ilvl w:val="0"/>
-                <w:numId w:val="9"/>
-              </w:numPr>
-              <w:spacing w:after="0" w:line="300" w:lineRule="exact"/>
-              <w:ind w:leftChars="0" w:left="276" w:rightChars="-49" w:right="-98" w:hanging="142"/>
-              <w:rPr>
-                <w:rFonts w:asciiTheme="minorEastAsia" w:hAnsiTheme="minorEastAsia"/>
-                <w:szCs w:val="20"/>
-              </w:rPr>
-            </w:pPr>
-            <w:r>
-              <w:rPr>
-                <w:rFonts w:asciiTheme="minorEastAsia" w:hAnsiTheme="minorEastAsia"/>
-                <w:szCs w:val="20"/>
-                <w:highlight w:val="yellow"/>
-              </w:rPr>
-              <w:t xml:space="preserve">위에 </w:t>
-            </w:r>
-            <w:r>
-              <w:rPr>
-                <w:rFonts w:asciiTheme="minorEastAsia" w:hAnsiTheme="minorEastAsia" w:hint="eastAsia"/>
-                <w:szCs w:val="20"/>
-                <w:highlight w:val="yellow"/>
-              </w:rPr>
-              <w:t>가산</w:t>
-            </w:r>
-          </w:p>
-        </w:tc>
-        <w:tc>
-          <w:tcPr>
-            <w:tcW w:w="851" w:type="dxa"/>
-            <w:shd w:val="clear" w:color="auto" w:fill="auto"/>
-            <w:vAlign w:val="center"/>
-          </w:tcPr>
-          <w:p>
-            <w:pPr>
-              <w:spacing w:after="0" w:line="300" w:lineRule="exact"/>
-              <w:ind w:left="-99" w:rightChars="-49" w:right="-98"/>
-              <w:jc w:val="center"/>
-              <w:rPr>
-                <w:rFonts w:asciiTheme="minorEastAsia" w:hAnsiTheme="minorEastAsia"/>
-                <w:szCs w:val="20"/>
-              </w:rPr>
-            </w:pPr>
-            <w:r>
-              <w:rPr>
-                <w:rFonts w:asciiTheme="minorEastAsia" w:hAnsiTheme="minorEastAsia"/>
-                <w:szCs w:val="20"/>
-              </w:rPr>
-              <w:t>“</w:t>
-            </w:r>
-          </w:p>
-        </w:tc>
-        <w:tc>
-          <w:tcPr>
-            <w:tcW w:w="2126" w:type="dxa"/>
-            <w:gridSpan w:val="2"/>
-            <w:shd w:val="clear" w:color="auto" w:fill="auto"/>
-            <w:vAlign w:val="center"/>
-          </w:tcPr>
-          <w:p>
-            <w:pPr>
-              <w:spacing w:after="0" w:line="300" w:lineRule="exact"/>
-              <w:ind w:left="43" w:rightChars="-27" w:right="-54"/>
-              <w:rPr>
-                <w:rFonts w:asciiTheme="minorEastAsia" w:hAnsiTheme="minorEastAsia"/>
-                <w:szCs w:val="20"/>
-              </w:rPr>
-            </w:pPr>
-            <w:r>
-              <w:rPr>
-                <w:rFonts w:asciiTheme="minorEastAsia" w:hAnsiTheme="minorEastAsia"/>
-                <w:szCs w:val="20"/>
-              </w:rPr>
-              <w:t>DiNxtMedReq</w:t>
-            </w:r>
-            <w:r>
-              <w:rPr>
-                <w:rFonts w:asciiTheme="minorEastAsia" w:hAnsiTheme="minorEastAsia"/>
-                <w:szCs w:val="20"/>
-              </w:rPr>
-              <w:t>3</w:t>
-            </w:r>
-          </w:p>
-        </w:tc>
-        <w:tc>
-          <w:tcPr>
-            <w:tcW w:w="5201" w:type="dxa"/>
-            <w:gridSpan w:val="3"/>
-            <w:shd w:val="clear" w:color="auto" w:fill="auto"/>
-            <w:vAlign w:val="center"/>
-          </w:tcPr>
-          <w:p>
-            <w:pPr>
-              <w:spacing w:after="0" w:line="300" w:lineRule="exact"/>
-              <w:ind w:left="-1" w:rightChars="-57" w:right="-114"/>
-              <w:rPr>
-                <w:rFonts w:asciiTheme="minorEastAsia" w:hAnsiTheme="minorEastAsia"/>
-                <w:szCs w:val="20"/>
-              </w:rPr>
-            </w:pPr>
-            <w:r>
-              <w:rPr>
-                <w:rFonts w:asciiTheme="minorEastAsia" w:hAnsiTheme="minorEastAsia"/>
-                <w:szCs w:val="20"/>
-              </w:rPr>
-              <w:t>DiNxtMedfee</w:t>
-            </w:r>
-            <w:r>
-              <w:rPr>
-                <w:rFonts w:asciiTheme="minorEastAsia" w:hAnsiTheme="minorEastAsia"/>
-                <w:szCs w:val="20"/>
-              </w:rPr>
-              <w:t>3</w:t>
-            </w:r>
-            <w:r>
-              <w:t xml:space="preserve"> :</w:t>
-            </w:r>
-          </w:p>
-        </w:tc>
-      </w:tr>
-      <w:tr>
-        <w:trPr>
-          <w:trHeight w:val="165"/>
-        </w:trPr>
-        <w:tc>
-          <w:tcPr>
-            <w:tcW w:w="1786" w:type="dxa"/>
-            <w:gridSpan w:val="2"/>
-            <w:shd w:val="clear" w:color="auto" w:fill="auto"/>
-            <w:vAlign w:val="center"/>
-          </w:tcPr>
-          <w:p>
-            <w:pPr>
-              <w:pStyle w:val="a6"/>
-              <w:numPr>
-                <w:ilvl w:val="0"/>
-                <w:numId w:val="9"/>
-              </w:numPr>
-              <w:spacing w:after="0" w:line="300" w:lineRule="exact"/>
-              <w:ind w:leftChars="0" w:left="276" w:rightChars="-49" w:right="-98" w:hanging="142"/>
-              <w:rPr>
-                <w:rFonts w:asciiTheme="minorEastAsia" w:hAnsiTheme="minorEastAsia"/>
-                <w:szCs w:val="20"/>
-              </w:rPr>
-            </w:pPr>
-            <w:r>
-              <w:rPr>
-                <w:rFonts w:asciiTheme="minorEastAsia" w:hAnsiTheme="minorEastAsia"/>
-                <w:szCs w:val="20"/>
-                <w:highlight w:val="yellow"/>
-              </w:rPr>
-              <w:lastRenderedPageBreak/>
-              <w:t xml:space="preserve">위에 </w:t>
-            </w:r>
-            <w:r>
-              <w:rPr>
-                <w:rFonts w:asciiTheme="minorEastAsia" w:hAnsiTheme="minorEastAsia" w:hint="eastAsia"/>
-                <w:szCs w:val="20"/>
-                <w:highlight w:val="yellow"/>
-              </w:rPr>
-              <w:t>가산</w:t>
-            </w:r>
-          </w:p>
-        </w:tc>
-        <w:tc>
-          <w:tcPr>
-            <w:tcW w:w="851" w:type="dxa"/>
-            <w:shd w:val="clear" w:color="auto" w:fill="auto"/>
-            <w:vAlign w:val="center"/>
-          </w:tcPr>
-          <w:p>
-            <w:pPr>
-              <w:spacing w:after="0" w:line="300" w:lineRule="exact"/>
-              <w:ind w:left="-99" w:rightChars="-49" w:right="-98"/>
-              <w:jc w:val="center"/>
-              <w:rPr>
-                <w:rFonts w:asciiTheme="minorEastAsia" w:hAnsiTheme="minorEastAsia"/>
-                <w:szCs w:val="20"/>
-              </w:rPr>
-            </w:pPr>
-            <w:r>
-              <w:rPr>
-                <w:rFonts w:asciiTheme="minorEastAsia" w:hAnsiTheme="minorEastAsia"/>
-                <w:szCs w:val="20"/>
-              </w:rPr>
-              <w:t>“</w:t>
-            </w:r>
-          </w:p>
-        </w:tc>
-        <w:tc>
-          <w:tcPr>
-            <w:tcW w:w="2126" w:type="dxa"/>
-            <w:gridSpan w:val="2"/>
-            <w:shd w:val="clear" w:color="auto" w:fill="auto"/>
-            <w:vAlign w:val="center"/>
-          </w:tcPr>
-          <w:p>
-            <w:pPr>
-              <w:spacing w:after="0" w:line="300" w:lineRule="exact"/>
-              <w:ind w:left="43" w:rightChars="-27" w:right="-54"/>
-              <w:rPr>
-                <w:rFonts w:asciiTheme="minorEastAsia" w:hAnsiTheme="minorEastAsia"/>
-                <w:szCs w:val="20"/>
-              </w:rPr>
-            </w:pPr>
-            <w:r>
-              <w:rPr>
-                <w:rFonts w:asciiTheme="minorEastAsia" w:hAnsiTheme="minorEastAsia"/>
-                <w:szCs w:val="20"/>
-              </w:rPr>
-              <w:t>DiNxtMedReq</w:t>
-            </w:r>
-            <w:r>
-              <w:rPr>
-                <w:rFonts w:asciiTheme="minorEastAsia" w:hAnsiTheme="minorEastAsia"/>
-                <w:szCs w:val="20"/>
-              </w:rPr>
-              <w:t>4</w:t>
-            </w:r>
-          </w:p>
-        </w:tc>
-        <w:tc>
-          <w:tcPr>
-            <w:tcW w:w="5201" w:type="dxa"/>
-            <w:gridSpan w:val="3"/>
-            <w:shd w:val="clear" w:color="auto" w:fill="auto"/>
-            <w:vAlign w:val="center"/>
-          </w:tcPr>
-          <w:p>
-            <w:pPr>
-              <w:spacing w:after="0" w:line="300" w:lineRule="exact"/>
-              <w:ind w:left="-1" w:rightChars="-57" w:right="-114"/>
-              <w:rPr>
-                <w:rFonts w:asciiTheme="minorEastAsia" w:hAnsiTheme="minorEastAsia"/>
-                <w:szCs w:val="20"/>
-              </w:rPr>
-            </w:pPr>
-            <w:r>
-              <w:rPr>
-                <w:rFonts w:asciiTheme="minorEastAsia" w:hAnsiTheme="minorEastAsia"/>
-                <w:szCs w:val="20"/>
-              </w:rPr>
-              <w:t>DiNxtMedfee</w:t>
-            </w:r>
-            <w:r>
-              <w:rPr>
-                <w:rFonts w:asciiTheme="minorEastAsia" w:hAnsiTheme="minorEastAsia"/>
-                <w:szCs w:val="20"/>
-              </w:rPr>
-              <w:t>4</w:t>
-            </w:r>
-            <w:r>
-              <w:t xml:space="preserve"> :</w:t>
-            </w:r>
-          </w:p>
-        </w:tc>
-      </w:tr>
-      <w:tr>
-        <w:trPr>
-          <w:trHeight w:val="175"/>
-        </w:trPr>
-        <w:tc>
-          <w:tcPr>
-            <w:tcW w:w="1786" w:type="dxa"/>
-            <w:gridSpan w:val="2"/>
-            <w:shd w:val="clear" w:color="auto" w:fill="auto"/>
-            <w:vAlign w:val="center"/>
-          </w:tcPr>
-          <w:p>
-            <w:pPr>
-              <w:spacing w:after="0" w:line="300" w:lineRule="exact"/>
-              <w:ind w:left="-14" w:rightChars="-49" w:right="-98"/>
-              <w:rPr>
-                <w:rFonts w:asciiTheme="minorEastAsia" w:hAnsiTheme="minorEastAsia"/>
-                <w:szCs w:val="20"/>
-              </w:rPr>
-            </w:pPr>
-            <w:r>
-              <w:rPr>
-                <w:rFonts w:asciiTheme="minorEastAsia" w:hAnsiTheme="minorEastAsia" w:hint="eastAsia"/>
-                <w:szCs w:val="20"/>
-              </w:rPr>
-              <w:t>5</w:t>
-            </w:r>
-            <w:r>
-              <w:rPr>
-                <w:rFonts w:asciiTheme="minorEastAsia" w:hAnsiTheme="minorEastAsia"/>
-                <w:szCs w:val="20"/>
-              </w:rPr>
-              <w:t>.</w:t>
-            </w:r>
-            <w:r>
-              <w:rPr>
-                <w:rFonts w:asciiTheme="minorEastAsia" w:hAnsiTheme="minorEastAsia" w:hint="eastAsia"/>
-                <w:szCs w:val="20"/>
-              </w:rPr>
-              <w:t>개호비</w:t>
-            </w:r>
-          </w:p>
-        </w:tc>
-        <w:tc>
-          <w:tcPr>
-            <w:tcW w:w="851" w:type="dxa"/>
-            <w:shd w:val="clear" w:color="auto" w:fill="auto"/>
-            <w:vAlign w:val="center"/>
-          </w:tcPr>
-          <w:p>
-            <w:pPr>
-              <w:spacing w:after="0" w:line="300" w:lineRule="exact"/>
-              <w:ind w:left="-99" w:rightChars="-49" w:right="-98"/>
-              <w:jc w:val="center"/>
-              <w:rPr>
-                <w:rFonts w:asciiTheme="minorEastAsia" w:hAnsiTheme="minorEastAsia"/>
-                <w:szCs w:val="20"/>
-              </w:rPr>
-            </w:pPr>
-            <w:r>
-              <w:rPr>
-                <w:rFonts w:asciiTheme="minorEastAsia" w:hAnsiTheme="minorEastAsia"/>
-                <w:szCs w:val="20"/>
-              </w:rPr>
-              <w:t>“</w:t>
-            </w:r>
-          </w:p>
-        </w:tc>
-        <w:tc>
-          <w:tcPr>
-            <w:tcW w:w="2126" w:type="dxa"/>
-            <w:gridSpan w:val="2"/>
-            <w:shd w:val="clear" w:color="auto" w:fill="auto"/>
-            <w:vAlign w:val="center"/>
-          </w:tcPr>
-          <w:p>
-            <w:pPr>
-              <w:spacing w:after="0" w:line="300" w:lineRule="exact"/>
-              <w:ind w:left="43" w:rightChars="-27" w:right="-54"/>
-              <w:rPr>
-                <w:rFonts w:asciiTheme="minorEastAsia" w:hAnsiTheme="minorEastAsia"/>
-                <w:szCs w:val="20"/>
-              </w:rPr>
-            </w:pPr>
-            <w:r>
-              <w:rPr>
-                <w:rFonts w:asciiTheme="minorEastAsia" w:hAnsiTheme="minorEastAsia"/>
-                <w:szCs w:val="20"/>
-              </w:rPr>
-              <w:t>DiNursReq</w:t>
-            </w:r>
-          </w:p>
-        </w:tc>
-        <w:tc>
-          <w:tcPr>
-            <w:tcW w:w="5201" w:type="dxa"/>
-            <w:gridSpan w:val="3"/>
-            <w:shd w:val="clear" w:color="auto" w:fill="auto"/>
-            <w:vAlign w:val="center"/>
-          </w:tcPr>
-          <w:p>
-            <w:pPr>
-              <w:spacing w:after="0" w:line="300" w:lineRule="exact"/>
-              <w:ind w:left="-1" w:rightChars="-57" w:right="-114"/>
-              <w:rPr>
-                <w:rFonts w:asciiTheme="minorEastAsia" w:hAnsiTheme="minorEastAsia"/>
-                <w:szCs w:val="20"/>
-              </w:rPr>
-            </w:pPr>
-            <w:r>
-              <w:rPr>
-                <w:rFonts w:asciiTheme="minorEastAsia" w:hAnsiTheme="minorEastAsia"/>
-                <w:szCs w:val="20"/>
-              </w:rPr>
-              <w:t>DiNursAmt</w:t>
-            </w:r>
-            <w:r>
-              <w:t xml:space="preserve"> : </w:t>
-            </w:r>
-            <w:r>
-              <w:t>DiNursCmnt</w:t>
-            </w:r>
-            <w:r>
-              <w:t xml:space="preserve"> : </w:t>
-            </w:r>
-            <w:r>
-              <w:t>DiNursBss</w:t>
-            </w:r>
-          </w:p>
-        </w:tc>
-      </w:tr>
-      <w:tr>
-        <w:trPr>
-          <w:trHeight w:val="135"/>
-        </w:trPr>
-        <w:tc>
-          <w:tcPr>
-            <w:tcW w:w="1786" w:type="dxa"/>
-            <w:gridSpan w:val="2"/>
-            <w:shd w:val="clear" w:color="auto" w:fill="auto"/>
-            <w:vAlign w:val="center"/>
-          </w:tcPr>
-          <w:p>
-            <w:pPr>
-              <w:spacing w:after="0" w:line="300" w:lineRule="exact"/>
-              <w:ind w:left="-14" w:rightChars="-49" w:right="-98"/>
-              <w:rPr>
-                <w:rFonts w:asciiTheme="minorEastAsia" w:hAnsiTheme="minorEastAsia"/>
-                <w:szCs w:val="20"/>
-              </w:rPr>
-            </w:pPr>
-            <w:r>
-              <w:rPr>
-                <w:rFonts w:asciiTheme="minorEastAsia" w:hAnsiTheme="minorEastAsia" w:hint="eastAsia"/>
-                <w:szCs w:val="20"/>
-              </w:rPr>
-              <w:t>6</w:t>
-            </w:r>
-            <w:r>
-              <w:rPr>
-                <w:rFonts w:asciiTheme="minorEastAsia" w:hAnsiTheme="minorEastAsia"/>
-                <w:szCs w:val="20"/>
-              </w:rPr>
-              <w:t>.</w:t>
-            </w:r>
-            <w:r>
-              <w:rPr>
-                <w:rFonts w:asciiTheme="minorEastAsia" w:hAnsiTheme="minorEastAsia" w:hint="eastAsia"/>
-                <w:szCs w:val="20"/>
-              </w:rPr>
-              <w:t>기타손해배상금</w:t>
-            </w:r>
-          </w:p>
-        </w:tc>
-        <w:tc>
-          <w:tcPr>
-            <w:tcW w:w="851" w:type="dxa"/>
-            <w:shd w:val="clear" w:color="auto" w:fill="auto"/>
-            <w:vAlign w:val="center"/>
-          </w:tcPr>
-          <w:p>
-            <w:pPr>
-              <w:spacing w:after="0" w:line="300" w:lineRule="exact"/>
-              <w:ind w:left="-99" w:rightChars="-49" w:right="-98"/>
-              <w:jc w:val="center"/>
-              <w:rPr>
-                <w:rFonts w:asciiTheme="minorEastAsia" w:hAnsiTheme="minorEastAsia"/>
-                <w:szCs w:val="20"/>
-              </w:rPr>
-            </w:pPr>
-            <w:r>
-              <w:rPr>
-                <w:rFonts w:asciiTheme="minorEastAsia" w:hAnsiTheme="minorEastAsia"/>
-                <w:szCs w:val="20"/>
-              </w:rPr>
-              <w:t>“</w:t>
-            </w:r>
-          </w:p>
-        </w:tc>
-        <w:tc>
-          <w:tcPr>
-            <w:tcW w:w="2126" w:type="dxa"/>
-            <w:gridSpan w:val="2"/>
-            <w:shd w:val="clear" w:color="auto" w:fill="auto"/>
-            <w:vAlign w:val="center"/>
-          </w:tcPr>
-          <w:p>
-            <w:pPr>
-              <w:spacing w:after="0" w:line="300" w:lineRule="exact"/>
-              <w:ind w:left="43" w:rightChars="-27" w:right="-54"/>
-              <w:rPr>
-                <w:rFonts w:asciiTheme="minorEastAsia" w:hAnsiTheme="minorEastAsia"/>
-                <w:szCs w:val="20"/>
-              </w:rPr>
-            </w:pPr>
-            <w:r>
-              <w:rPr>
-                <w:rFonts w:asciiTheme="minorEastAsia" w:hAnsiTheme="minorEastAsia"/>
-                <w:szCs w:val="20"/>
-              </w:rPr>
-              <w:t>DiOthExpsReq1</w:t>
-            </w:r>
-          </w:p>
-        </w:tc>
-        <w:tc>
-          <w:tcPr>
-            <w:tcW w:w="5201" w:type="dxa"/>
-            <w:gridSpan w:val="3"/>
-            <w:shd w:val="clear" w:color="auto" w:fill="auto"/>
-            <w:vAlign w:val="center"/>
-          </w:tcPr>
-          <w:p>
-            <w:pPr>
-              <w:spacing w:after="0" w:line="300" w:lineRule="exact"/>
-              <w:ind w:left="-1" w:rightChars="-57" w:right="-114"/>
-              <w:rPr>
-                <w:rFonts w:asciiTheme="minorEastAsia" w:hAnsiTheme="minorEastAsia"/>
-                <w:szCs w:val="20"/>
-              </w:rPr>
-            </w:pPr>
-            <w:r>
-              <w:rPr>
-                <w:rFonts w:asciiTheme="minorEastAsia" w:hAnsiTheme="minorEastAsia"/>
-                <w:szCs w:val="20"/>
-              </w:rPr>
-              <w:t>DiOthExpsAmt</w:t>
-            </w:r>
-            <w:r>
-              <w:rPr>
-                <w:rFonts w:asciiTheme="minorEastAsia" w:hAnsiTheme="minorEastAsia"/>
-                <w:szCs w:val="20"/>
-              </w:rPr>
-              <w:t>1</w:t>
-            </w:r>
-            <w:r>
-              <w:t xml:space="preserve"> : </w:t>
-            </w:r>
-            <w:r>
-              <w:t>DiOthExpsCmnt1</w:t>
-            </w:r>
-            <w:r>
-              <w:t xml:space="preserve"> : </w:t>
-            </w:r>
-            <w:r>
-              <w:t>DiOthExpsBss1</w:t>
-            </w:r>
-          </w:p>
-        </w:tc>
-      </w:tr>
-      <w:tr>
-        <w:trPr>
-          <w:trHeight w:val="165"/>
-        </w:trPr>
-        <w:tc>
-          <w:tcPr>
-            <w:tcW w:w="1786" w:type="dxa"/>
-            <w:gridSpan w:val="2"/>
-            <w:shd w:val="clear" w:color="auto" w:fill="auto"/>
-            <w:vAlign w:val="center"/>
-          </w:tcPr>
-          <w:p>
-            <w:pPr>
-              <w:pStyle w:val="a6"/>
-              <w:numPr>
-                <w:ilvl w:val="0"/>
-                <w:numId w:val="9"/>
-              </w:numPr>
-              <w:spacing w:after="0" w:line="300" w:lineRule="exact"/>
-              <w:ind w:leftChars="0" w:left="276" w:rightChars="-49" w:right="-98" w:hanging="142"/>
-              <w:rPr>
-                <w:rFonts w:asciiTheme="minorEastAsia" w:hAnsiTheme="minorEastAsia"/>
-                <w:szCs w:val="20"/>
-                <w:highlight w:val="yellow"/>
-              </w:rPr>
-            </w:pPr>
-            <w:r>
-              <w:rPr>
-                <w:rFonts w:asciiTheme="minorEastAsia" w:hAnsiTheme="minorEastAsia"/>
-                <w:szCs w:val="20"/>
-                <w:highlight w:val="yellow"/>
-              </w:rPr>
-              <w:t xml:space="preserve">위에 </w:t>
-            </w:r>
-            <w:r>
-              <w:rPr>
-                <w:rFonts w:asciiTheme="minorEastAsia" w:hAnsiTheme="minorEastAsia" w:hint="eastAsia"/>
-                <w:szCs w:val="20"/>
-                <w:highlight w:val="yellow"/>
-              </w:rPr>
-              <w:t>가산</w:t>
-            </w:r>
-          </w:p>
-        </w:tc>
-        <w:tc>
-          <w:tcPr>
-            <w:tcW w:w="851" w:type="dxa"/>
-            <w:shd w:val="clear" w:color="auto" w:fill="auto"/>
-            <w:vAlign w:val="center"/>
-          </w:tcPr>
-          <w:p>
-            <w:pPr>
-              <w:spacing w:after="0" w:line="300" w:lineRule="exact"/>
-              <w:ind w:left="-99" w:rightChars="-49" w:right="-98"/>
-              <w:jc w:val="center"/>
-              <w:rPr>
-                <w:rFonts w:asciiTheme="minorEastAsia" w:hAnsiTheme="minorEastAsia"/>
-                <w:szCs w:val="20"/>
-              </w:rPr>
-            </w:pPr>
-            <w:r>
-              <w:rPr>
-                <w:rFonts w:asciiTheme="minorEastAsia" w:hAnsiTheme="minorEastAsia"/>
-                <w:szCs w:val="20"/>
-              </w:rPr>
-              <w:t>“</w:t>
-            </w:r>
-          </w:p>
-        </w:tc>
-        <w:tc>
-          <w:tcPr>
-            <w:tcW w:w="2126" w:type="dxa"/>
-            <w:gridSpan w:val="2"/>
-            <w:shd w:val="clear" w:color="auto" w:fill="auto"/>
-            <w:vAlign w:val="center"/>
-          </w:tcPr>
-          <w:p>
-            <w:pPr>
-              <w:spacing w:after="0" w:line="300" w:lineRule="exact"/>
-              <w:ind w:left="43" w:rightChars="-27" w:right="-54"/>
-              <w:rPr>
-                <w:rFonts w:asciiTheme="minorEastAsia" w:hAnsiTheme="minorEastAsia"/>
-                <w:szCs w:val="20"/>
-              </w:rPr>
-            </w:pPr>
-            <w:r>
-              <w:rPr>
-                <w:rFonts w:asciiTheme="minorEastAsia" w:hAnsiTheme="minorEastAsia"/>
-                <w:szCs w:val="20"/>
-              </w:rPr>
-              <w:t>DiOthExpsReq</w:t>
-            </w:r>
-            <w:r>
-              <w:rPr>
-                <w:rFonts w:asciiTheme="minorEastAsia" w:hAnsiTheme="minorEastAsia"/>
-                <w:szCs w:val="20"/>
-              </w:rPr>
-              <w:t>2</w:t>
-            </w:r>
-          </w:p>
-        </w:tc>
-        <w:tc>
-          <w:tcPr>
-            <w:tcW w:w="5201" w:type="dxa"/>
-            <w:gridSpan w:val="3"/>
-            <w:shd w:val="clear" w:color="auto" w:fill="auto"/>
-          </w:tcPr>
-          <w:p>
-            <w:pPr>
-              <w:spacing w:after="0" w:line="300" w:lineRule="exact"/>
-              <w:ind w:left="-1" w:rightChars="-57" w:right="-114"/>
-              <w:rPr>
-                <w:rFonts w:asciiTheme="minorEastAsia" w:hAnsiTheme="minorEastAsia"/>
-                <w:szCs w:val="20"/>
-              </w:rPr>
-            </w:pPr>
-            <w:r>
-              <w:t>DiOthExpsAmt</w:t>
-            </w:r>
-            <w:r>
-              <w:t>2 :</w:t>
-            </w:r>
-          </w:p>
-        </w:tc>
-      </w:tr>
-      <w:tr>
-        <w:trPr>
-          <w:trHeight w:val="150"/>
-        </w:trPr>
-        <w:tc>
-          <w:tcPr>
-            <w:tcW w:w="1786" w:type="dxa"/>
-            <w:gridSpan w:val="2"/>
-            <w:shd w:val="clear" w:color="auto" w:fill="auto"/>
-            <w:vAlign w:val="center"/>
-          </w:tcPr>
-          <w:p>
-            <w:pPr>
-              <w:pStyle w:val="a6"/>
-              <w:numPr>
-                <w:ilvl w:val="0"/>
-                <w:numId w:val="9"/>
-              </w:numPr>
-              <w:spacing w:after="0" w:line="300" w:lineRule="exact"/>
-              <w:ind w:leftChars="0" w:left="276" w:rightChars="-49" w:right="-98" w:hanging="142"/>
-              <w:rPr>
-                <w:rFonts w:asciiTheme="minorEastAsia" w:hAnsiTheme="minorEastAsia"/>
-                <w:szCs w:val="20"/>
-                <w:highlight w:val="yellow"/>
-              </w:rPr>
-            </w:pPr>
-            <w:r>
-              <w:rPr>
-                <w:rFonts w:asciiTheme="minorEastAsia" w:hAnsiTheme="minorEastAsia"/>
-                <w:szCs w:val="20"/>
-                <w:highlight w:val="yellow"/>
-              </w:rPr>
-              <w:t xml:space="preserve">위에 </w:t>
-            </w:r>
-            <w:r>
-              <w:rPr>
-                <w:rFonts w:asciiTheme="minorEastAsia" w:hAnsiTheme="minorEastAsia" w:hint="eastAsia"/>
-                <w:szCs w:val="20"/>
-                <w:highlight w:val="yellow"/>
-              </w:rPr>
-              <w:t>가산</w:t>
-            </w:r>
-          </w:p>
-        </w:tc>
-        <w:tc>
-          <w:tcPr>
-            <w:tcW w:w="851" w:type="dxa"/>
-            <w:shd w:val="clear" w:color="auto" w:fill="auto"/>
-            <w:vAlign w:val="center"/>
-          </w:tcPr>
-          <w:p>
-            <w:pPr>
-              <w:spacing w:after="0" w:line="300" w:lineRule="exact"/>
-              <w:ind w:left="-99" w:rightChars="-49" w:right="-98"/>
-              <w:jc w:val="center"/>
-              <w:rPr>
-                <w:rFonts w:asciiTheme="minorEastAsia" w:hAnsiTheme="minorEastAsia"/>
-                <w:szCs w:val="20"/>
-              </w:rPr>
-            </w:pPr>
-            <w:r>
-              <w:rPr>
-                <w:rFonts w:asciiTheme="minorEastAsia" w:hAnsiTheme="minorEastAsia"/>
-                <w:szCs w:val="20"/>
-              </w:rPr>
-              <w:t>“</w:t>
-            </w:r>
-          </w:p>
-        </w:tc>
-        <w:tc>
-          <w:tcPr>
-            <w:tcW w:w="2126" w:type="dxa"/>
-            <w:gridSpan w:val="2"/>
-            <w:shd w:val="clear" w:color="auto" w:fill="auto"/>
-            <w:vAlign w:val="center"/>
-          </w:tcPr>
-          <w:p>
-            <w:pPr>
-              <w:spacing w:after="0" w:line="300" w:lineRule="exact"/>
-              <w:ind w:left="43" w:rightChars="-27" w:right="-54"/>
-              <w:rPr>
-                <w:rFonts w:asciiTheme="minorEastAsia" w:hAnsiTheme="minorEastAsia"/>
-                <w:szCs w:val="20"/>
-                <w:highlight w:val="yellow"/>
-              </w:rPr>
-            </w:pPr>
-            <w:r>
-              <w:rPr>
-                <w:rFonts w:asciiTheme="minorEastAsia" w:hAnsiTheme="minorEastAsia"/>
-                <w:szCs w:val="20"/>
-                <w:highlight w:val="yellow"/>
-              </w:rPr>
-              <w:t>DiOthExpsReq3</w:t>
-            </w:r>
-          </w:p>
-        </w:tc>
-        <w:tc>
-          <w:tcPr>
-            <w:tcW w:w="5201" w:type="dxa"/>
-            <w:gridSpan w:val="3"/>
-            <w:shd w:val="clear" w:color="auto" w:fill="auto"/>
-          </w:tcPr>
-          <w:p>
-            <w:pPr>
-              <w:spacing w:after="0" w:line="300" w:lineRule="exact"/>
-              <w:ind w:left="-1" w:rightChars="-57" w:right="-114"/>
-              <w:rPr>
-                <w:rFonts w:asciiTheme="minorEastAsia" w:hAnsiTheme="minorEastAsia"/>
-                <w:szCs w:val="20"/>
-                <w:highlight w:val="yellow"/>
-              </w:rPr>
-            </w:pPr>
-            <w:r>
-              <w:rPr>
-                <w:highlight w:val="yellow"/>
-              </w:rPr>
-              <w:t>DiOthExpsAmt3 :</w:t>
-            </w:r>
-          </w:p>
-        </w:tc>
-      </w:tr>
-      <w:tr>
-        <w:trPr>
-          <w:trHeight w:val="120"/>
-        </w:trPr>
-        <w:tc>
-          <w:tcPr>
-            <w:tcW w:w="1786" w:type="dxa"/>
-            <w:gridSpan w:val="2"/>
-            <w:shd w:val="clear" w:color="auto" w:fill="auto"/>
-            <w:vAlign w:val="center"/>
-          </w:tcPr>
-          <w:p>
-            <w:pPr>
-              <w:pStyle w:val="a6"/>
-              <w:numPr>
-                <w:ilvl w:val="0"/>
-                <w:numId w:val="9"/>
-              </w:numPr>
-              <w:spacing w:after="0" w:line="300" w:lineRule="exact"/>
-              <w:ind w:leftChars="0" w:left="276" w:rightChars="-49" w:right="-98" w:hanging="142"/>
-              <w:rPr>
-                <w:rFonts w:asciiTheme="minorEastAsia" w:hAnsiTheme="minorEastAsia"/>
-                <w:szCs w:val="20"/>
-                <w:highlight w:val="yellow"/>
-              </w:rPr>
-            </w:pPr>
-            <w:r>
-              <w:rPr>
-                <w:rFonts w:asciiTheme="minorEastAsia" w:hAnsiTheme="minorEastAsia"/>
-                <w:szCs w:val="20"/>
-                <w:highlight w:val="yellow"/>
-              </w:rPr>
-              <w:t xml:space="preserve">위에 </w:t>
-            </w:r>
-            <w:r>
-              <w:rPr>
-                <w:rFonts w:asciiTheme="minorEastAsia" w:hAnsiTheme="minorEastAsia" w:hint="eastAsia"/>
-                <w:szCs w:val="20"/>
-                <w:highlight w:val="yellow"/>
-              </w:rPr>
-              <w:t>가산</w:t>
-            </w:r>
-          </w:p>
-        </w:tc>
-        <w:tc>
-          <w:tcPr>
-            <w:tcW w:w="851" w:type="dxa"/>
-            <w:shd w:val="clear" w:color="auto" w:fill="auto"/>
-            <w:vAlign w:val="center"/>
-          </w:tcPr>
-          <w:p>
-            <w:pPr>
-              <w:spacing w:after="0" w:line="300" w:lineRule="exact"/>
-              <w:ind w:left="-99" w:rightChars="-49" w:right="-98"/>
-              <w:jc w:val="center"/>
-              <w:rPr>
-                <w:rFonts w:asciiTheme="minorEastAsia" w:hAnsiTheme="minorEastAsia"/>
-                <w:szCs w:val="20"/>
-              </w:rPr>
-            </w:pPr>
-            <w:r>
-              <w:rPr>
-                <w:rFonts w:asciiTheme="minorEastAsia" w:hAnsiTheme="minorEastAsia"/>
-                <w:szCs w:val="20"/>
-              </w:rPr>
-              <w:t>“</w:t>
-            </w:r>
-          </w:p>
-        </w:tc>
-        <w:tc>
-          <w:tcPr>
-            <w:tcW w:w="2126" w:type="dxa"/>
-            <w:gridSpan w:val="2"/>
-            <w:shd w:val="clear" w:color="auto" w:fill="auto"/>
-            <w:vAlign w:val="center"/>
-          </w:tcPr>
-          <w:p>
-            <w:pPr>
-              <w:spacing w:after="0" w:line="300" w:lineRule="exact"/>
-              <w:ind w:left="43" w:rightChars="-27" w:right="-54"/>
-              <w:rPr>
-                <w:rFonts w:asciiTheme="minorEastAsia" w:hAnsiTheme="minorEastAsia"/>
-                <w:szCs w:val="20"/>
-                <w:highlight w:val="yellow"/>
-              </w:rPr>
-            </w:pPr>
-            <w:r>
-              <w:rPr>
-                <w:rFonts w:asciiTheme="minorEastAsia" w:hAnsiTheme="minorEastAsia"/>
-                <w:szCs w:val="20"/>
-                <w:highlight w:val="yellow"/>
-              </w:rPr>
-              <w:t>DiOthExpsReq4</w:t>
-            </w:r>
-          </w:p>
-        </w:tc>
-        <w:tc>
-          <w:tcPr>
-            <w:tcW w:w="5201" w:type="dxa"/>
-            <w:gridSpan w:val="3"/>
-            <w:shd w:val="clear" w:color="auto" w:fill="auto"/>
-          </w:tcPr>
-          <w:p>
-            <w:pPr>
-              <w:spacing w:after="0" w:line="300" w:lineRule="exact"/>
-              <w:ind w:left="-1" w:rightChars="-57" w:right="-114"/>
-              <w:rPr>
-                <w:rFonts w:asciiTheme="minorEastAsia" w:hAnsiTheme="minorEastAsia"/>
-                <w:szCs w:val="20"/>
-                <w:highlight w:val="yellow"/>
-              </w:rPr>
-            </w:pPr>
-            <w:r>
-              <w:rPr>
-                <w:highlight w:val="yellow"/>
-              </w:rPr>
-              <w:t>DiOthExpsAmt4 :</w:t>
-            </w:r>
-          </w:p>
-        </w:tc>
-      </w:tr>
-      <w:tr>
-        <w:trPr>
-          <w:trHeight w:val="165"/>
-        </w:trPr>
-        <w:tc>
-          <w:tcPr>
-            <w:tcW w:w="1786" w:type="dxa"/>
-            <w:gridSpan w:val="2"/>
-            <w:shd w:val="clear" w:color="auto" w:fill="auto"/>
-            <w:vAlign w:val="center"/>
-          </w:tcPr>
-          <w:p>
-            <w:pPr>
-              <w:pStyle w:val="a6"/>
-              <w:numPr>
-                <w:ilvl w:val="0"/>
-                <w:numId w:val="9"/>
-              </w:numPr>
-              <w:spacing w:after="0" w:line="300" w:lineRule="exact"/>
-              <w:ind w:leftChars="0" w:left="276" w:rightChars="-49" w:right="-98" w:hanging="142"/>
-              <w:rPr>
-                <w:rFonts w:asciiTheme="minorEastAsia" w:hAnsiTheme="minorEastAsia"/>
-                <w:szCs w:val="20"/>
-                <w:highlight w:val="yellow"/>
-              </w:rPr>
-            </w:pPr>
-            <w:r>
-              <w:rPr>
-                <w:rFonts w:asciiTheme="minorEastAsia" w:hAnsiTheme="minorEastAsia"/>
-                <w:szCs w:val="20"/>
-                <w:highlight w:val="yellow"/>
-              </w:rPr>
-              <w:t xml:space="preserve">위에 </w:t>
-            </w:r>
-            <w:r>
-              <w:rPr>
-                <w:rFonts w:asciiTheme="minorEastAsia" w:hAnsiTheme="minorEastAsia" w:hint="eastAsia"/>
-                <w:szCs w:val="20"/>
-                <w:highlight w:val="yellow"/>
-              </w:rPr>
-              <w:t>가산</w:t>
-            </w:r>
-          </w:p>
-        </w:tc>
-        <w:tc>
-          <w:tcPr>
-            <w:tcW w:w="851" w:type="dxa"/>
-            <w:shd w:val="clear" w:color="auto" w:fill="auto"/>
-            <w:vAlign w:val="center"/>
-          </w:tcPr>
-          <w:p>
-            <w:pPr>
-              <w:spacing w:after="0" w:line="300" w:lineRule="exact"/>
-              <w:ind w:left="-99" w:rightChars="-49" w:right="-98"/>
-              <w:jc w:val="center"/>
-              <w:rPr>
-                <w:rFonts w:asciiTheme="minorEastAsia" w:hAnsiTheme="minorEastAsia"/>
-                <w:szCs w:val="20"/>
-              </w:rPr>
-            </w:pPr>
-            <w:r>
-              <w:rPr>
-                <w:rFonts w:asciiTheme="minorEastAsia" w:hAnsiTheme="minorEastAsia"/>
-                <w:szCs w:val="20"/>
-              </w:rPr>
-              <w:t>“</w:t>
-            </w:r>
-          </w:p>
-        </w:tc>
-        <w:tc>
-          <w:tcPr>
-            <w:tcW w:w="2126" w:type="dxa"/>
-            <w:gridSpan w:val="2"/>
-            <w:shd w:val="clear" w:color="auto" w:fill="auto"/>
-            <w:vAlign w:val="center"/>
-          </w:tcPr>
-          <w:p>
-            <w:pPr>
-              <w:spacing w:after="0" w:line="300" w:lineRule="exact"/>
-              <w:ind w:left="43" w:rightChars="-27" w:right="-54"/>
-              <w:rPr>
-                <w:rFonts w:asciiTheme="minorEastAsia" w:hAnsiTheme="minorEastAsia"/>
-                <w:szCs w:val="20"/>
-                <w:highlight w:val="yellow"/>
-              </w:rPr>
-            </w:pPr>
-            <w:r>
-              <w:rPr>
-                <w:rFonts w:asciiTheme="minorEastAsia" w:hAnsiTheme="minorEastAsia"/>
-                <w:szCs w:val="20"/>
-                <w:highlight w:val="yellow"/>
-              </w:rPr>
-              <w:t>DiOthExpsReq5</w:t>
-            </w:r>
-          </w:p>
-        </w:tc>
-        <w:tc>
-          <w:tcPr>
-            <w:tcW w:w="5201" w:type="dxa"/>
-            <w:gridSpan w:val="3"/>
-            <w:shd w:val="clear" w:color="auto" w:fill="auto"/>
-          </w:tcPr>
-          <w:p>
-            <w:pPr>
-              <w:spacing w:after="0" w:line="300" w:lineRule="exact"/>
-              <w:ind w:left="-1" w:rightChars="-57" w:right="-114"/>
-              <w:rPr>
-                <w:rFonts w:asciiTheme="minorEastAsia" w:hAnsiTheme="minorEastAsia"/>
-                <w:szCs w:val="20"/>
-                <w:highlight w:val="yellow"/>
-              </w:rPr>
-            </w:pPr>
-            <w:r>
-              <w:rPr>
-                <w:highlight w:val="yellow"/>
-              </w:rPr>
-              <w:t>DiOthExpsAmt5 :</w:t>
-            </w:r>
-          </w:p>
-        </w:tc>
-      </w:tr>
-      <w:tr>
-        <w:trPr>
-          <w:trHeight w:val="115"/>
-        </w:trPr>
-        <w:tc>
-          <w:tcPr>
-            <w:tcW w:w="1786" w:type="dxa"/>
-            <w:gridSpan w:val="2"/>
-            <w:shd w:val="clear" w:color="auto" w:fill="auto"/>
-            <w:vAlign w:val="center"/>
-          </w:tcPr>
-          <w:p>
-            <w:pPr>
-              <w:spacing w:after="0" w:line="300" w:lineRule="exact"/>
-              <w:ind w:left="-14" w:rightChars="-49" w:right="-98"/>
-              <w:rPr>
-                <w:rFonts w:asciiTheme="minorEastAsia" w:hAnsiTheme="minorEastAsia"/>
-                <w:szCs w:val="20"/>
-              </w:rPr>
-            </w:pPr>
-            <w:r>
-              <w:rPr>
-                <w:rFonts w:asciiTheme="minorEastAsia" w:hAnsiTheme="minorEastAsia" w:hint="eastAsia"/>
-                <w:szCs w:val="20"/>
-              </w:rPr>
-              <w:t>소계</w:t>
-            </w:r>
-          </w:p>
-        </w:tc>
-        <w:tc>
-          <w:tcPr>
-            <w:tcW w:w="851" w:type="dxa"/>
-            <w:shd w:val="clear" w:color="auto" w:fill="auto"/>
-            <w:vAlign w:val="center"/>
-          </w:tcPr>
-          <w:p>
-            <w:pPr>
-              <w:spacing w:after="0" w:line="300" w:lineRule="exact"/>
-              <w:ind w:left="-99" w:rightChars="-49" w:right="-98"/>
-              <w:jc w:val="center"/>
-              <w:rPr>
-                <w:rFonts w:asciiTheme="minorEastAsia" w:hAnsiTheme="minorEastAsia"/>
-                <w:szCs w:val="20"/>
-              </w:rPr>
-            </w:pPr>
-          </w:p>
-        </w:tc>
-        <w:tc>
-          <w:tcPr>
-            <w:tcW w:w="2126" w:type="dxa"/>
-            <w:gridSpan w:val="2"/>
-            <w:shd w:val="clear" w:color="auto" w:fill="auto"/>
-            <w:vAlign w:val="center"/>
-          </w:tcPr>
-          <w:p>
-            <w:pPr>
-              <w:spacing w:after="0" w:line="300" w:lineRule="exact"/>
-              <w:ind w:left="43" w:rightChars="-27" w:right="-54"/>
-              <w:rPr>
-                <w:rFonts w:asciiTheme="minorEastAsia" w:hAnsiTheme="minorEastAsia"/>
-                <w:szCs w:val="20"/>
-              </w:rPr>
-            </w:pPr>
-          </w:p>
-        </w:tc>
-        <w:tc>
-          <w:tcPr>
-            <w:tcW w:w="5201" w:type="dxa"/>
-            <w:gridSpan w:val="3"/>
-            <w:shd w:val="clear" w:color="auto" w:fill="auto"/>
-            <w:vAlign w:val="center"/>
-          </w:tcPr>
-          <w:p>
-            <w:pPr>
-              <w:spacing w:after="0" w:line="300" w:lineRule="exact"/>
-              <w:ind w:left="-1" w:rightChars="-57" w:right="-114"/>
-              <w:rPr>
-                <w:rFonts w:asciiTheme="minorEastAsia" w:hAnsiTheme="minorEastAsia"/>
-                <w:szCs w:val="20"/>
-              </w:rPr>
-            </w:pPr>
-            <w:r>
-              <w:rPr>
-                <w:rFonts w:asciiTheme="majorEastAsia" w:eastAsiaTheme="majorEastAsia" w:hAnsiTheme="majorEastAsia" w:hint="eastAsia"/>
-                <w:szCs w:val="20"/>
-              </w:rPr>
-              <w:t>(</w:t>
-            </w:r>
-            <w:r>
-              <w:rPr>
-                <w:rFonts w:asciiTheme="majorEastAsia" w:eastAsiaTheme="majorEastAsia" w:hAnsiTheme="majorEastAsia"/>
-                <w:szCs w:val="20"/>
-              </w:rPr>
-              <w:t>1+2+3+4+5+6)</w:t>
-            </w:r>
-          </w:p>
-        </w:tc>
-      </w:tr>
-      <w:tr>
-        <w:trPr>
-          <w:trHeight w:val="125"/>
-        </w:trPr>
-        <w:tc>
-          <w:tcPr>
-            <w:tcW w:w="1786" w:type="dxa"/>
-            <w:gridSpan w:val="2"/>
-            <w:shd w:val="clear" w:color="auto" w:fill="auto"/>
-            <w:vAlign w:val="center"/>
-          </w:tcPr>
-          <w:p>
-            <w:pPr>
-              <w:spacing w:after="0" w:line="300" w:lineRule="exact"/>
-              <w:ind w:left="-14" w:rightChars="-49" w:right="-98"/>
-              <w:rPr>
-                <w:rFonts w:asciiTheme="minorEastAsia" w:hAnsiTheme="minorEastAsia"/>
-                <w:szCs w:val="20"/>
-              </w:rPr>
-            </w:pPr>
-            <w:r>
-              <w:rPr>
-                <w:rFonts w:asciiTheme="minorEastAsia" w:hAnsiTheme="minorEastAsia" w:hint="eastAsia"/>
-                <w:szCs w:val="20"/>
-              </w:rPr>
-              <w:t>7</w:t>
-            </w:r>
-            <w:r>
-              <w:rPr>
-                <w:rFonts w:asciiTheme="minorEastAsia" w:hAnsiTheme="minorEastAsia"/>
-                <w:szCs w:val="20"/>
-              </w:rPr>
-              <w:t>.</w:t>
-            </w:r>
-            <w:r>
-              <w:rPr>
-                <w:rFonts w:asciiTheme="minorEastAsia" w:hAnsiTheme="minorEastAsia" w:hint="eastAsia"/>
-                <w:szCs w:val="20"/>
-              </w:rPr>
-              <w:t>과실부담금</w:t>
-            </w:r>
-          </w:p>
-        </w:tc>
-        <w:tc>
-          <w:tcPr>
-            <w:tcW w:w="851" w:type="dxa"/>
-            <w:shd w:val="clear" w:color="auto" w:fill="auto"/>
-            <w:vAlign w:val="center"/>
-          </w:tcPr>
-          <w:p>
-            <w:pPr>
-              <w:spacing w:after="0" w:line="300" w:lineRule="exact"/>
-              <w:ind w:left="-99" w:rightChars="-49" w:right="-98"/>
-              <w:jc w:val="center"/>
-              <w:rPr>
-                <w:rFonts w:asciiTheme="minorEastAsia" w:hAnsiTheme="minorEastAsia"/>
-                <w:szCs w:val="20"/>
-              </w:rPr>
-            </w:pPr>
-            <w:r>
-              <w:rPr>
-                <w:rFonts w:asciiTheme="minorEastAsia" w:hAnsiTheme="minorEastAsia" w:hint="eastAsia"/>
-                <w:szCs w:val="20"/>
-              </w:rPr>
-              <w:t>S</w:t>
-            </w:r>
-            <w:r>
-              <w:rPr>
-                <w:rFonts w:asciiTheme="minorEastAsia" w:hAnsiTheme="minorEastAsia"/>
-                <w:szCs w:val="20"/>
-              </w:rPr>
-              <w:t>G63</w:t>
-            </w:r>
-          </w:p>
-        </w:tc>
-        <w:tc>
-          <w:tcPr>
-            <w:tcW w:w="2126" w:type="dxa"/>
-            <w:gridSpan w:val="2"/>
-            <w:shd w:val="clear" w:color="auto" w:fill="auto"/>
-            <w:vAlign w:val="center"/>
-          </w:tcPr>
-          <w:p>
-            <w:pPr>
-              <w:spacing w:after="0" w:line="300" w:lineRule="exact"/>
-              <w:ind w:left="43" w:rightChars="-27" w:right="-54"/>
-              <w:rPr>
-                <w:rFonts w:asciiTheme="minorEastAsia" w:hAnsiTheme="minorEastAsia"/>
-                <w:szCs w:val="20"/>
-              </w:rPr>
-            </w:pPr>
-            <w:r>
-              <w:rPr>
-                <w:rFonts w:asciiTheme="minorEastAsia" w:hAnsiTheme="minorEastAsia"/>
-                <w:szCs w:val="20"/>
-              </w:rPr>
-              <w:t>DiNglgBearReq</w:t>
-            </w:r>
-          </w:p>
-        </w:tc>
-        <w:tc>
-          <w:tcPr>
-            <w:tcW w:w="5201" w:type="dxa"/>
-            <w:gridSpan w:val="3"/>
-            <w:shd w:val="clear" w:color="auto" w:fill="auto"/>
-            <w:vAlign w:val="center"/>
-          </w:tcPr>
-          <w:p>
-            <w:pPr>
-              <w:spacing w:after="0" w:line="300" w:lineRule="exact"/>
-              <w:ind w:left="-1" w:rightChars="-57" w:right="-114"/>
-              <w:rPr>
-                <w:rFonts w:asciiTheme="minorEastAsia" w:hAnsiTheme="minorEastAsia"/>
-                <w:szCs w:val="20"/>
-              </w:rPr>
-            </w:pPr>
-            <w:r>
-              <w:rPr>
-                <w:rFonts w:asciiTheme="minorEastAsia" w:hAnsiTheme="minorEastAsia"/>
-                <w:szCs w:val="20"/>
-              </w:rPr>
-              <w:t>DiNglgBearAmt</w:t>
-            </w:r>
-            <w:r>
-              <w:t xml:space="preserve"> : </w:t>
-            </w:r>
-            <w:r>
-              <w:t>DiNglgBearCmnt</w:t>
-            </w:r>
-            <w:r>
-              <w:t xml:space="preserve"> : </w:t>
-            </w:r>
-            <w:r>
-              <w:t>DiNglgBearBss</w:t>
-            </w:r>
-          </w:p>
-        </w:tc>
-      </w:tr>
-      <w:tr>
-        <w:trPr>
-          <w:trHeight w:val="175"/>
-        </w:trPr>
-        <w:tc>
-          <w:tcPr>
-            <w:tcW w:w="1786" w:type="dxa"/>
-            <w:gridSpan w:val="2"/>
-            <w:tcBorders>
-              <w:bottom w:val="single" w:sz="4" w:space="0" w:color="auto"/>
-            </w:tcBorders>
-            <w:shd w:val="clear" w:color="auto" w:fill="auto"/>
-            <w:vAlign w:val="center"/>
-          </w:tcPr>
-          <w:p>
-            <w:pPr>
-              <w:spacing w:after="0" w:line="300" w:lineRule="exact"/>
-              <w:ind w:left="-14" w:rightChars="-49" w:right="-98"/>
-              <w:rPr>
-                <w:rFonts w:asciiTheme="minorEastAsia" w:hAnsiTheme="minorEastAsia"/>
-                <w:szCs w:val="20"/>
-              </w:rPr>
-            </w:pPr>
-            <w:r>
-              <w:rPr>
-                <w:rFonts w:asciiTheme="minorEastAsia" w:hAnsiTheme="minorEastAsia" w:hint="eastAsia"/>
-                <w:szCs w:val="20"/>
-              </w:rPr>
-              <w:t>8</w:t>
-            </w:r>
-            <w:r>
-              <w:rPr>
-                <w:rFonts w:asciiTheme="minorEastAsia" w:hAnsiTheme="minorEastAsia"/>
-                <w:szCs w:val="20"/>
-              </w:rPr>
-              <w:t>.</w:t>
-            </w:r>
-            <w:r>
-              <w:rPr>
-                <w:rFonts w:asciiTheme="minorEastAsia" w:hAnsiTheme="minorEastAsia" w:hint="eastAsia"/>
-                <w:szCs w:val="20"/>
-              </w:rPr>
-              <w:t>위자료</w:t>
-            </w:r>
-          </w:p>
-        </w:tc>
-        <w:tc>
-          <w:tcPr>
-            <w:tcW w:w="851" w:type="dxa"/>
-            <w:tcBorders>
-              <w:bottom w:val="single" w:sz="4" w:space="0" w:color="auto"/>
-            </w:tcBorders>
-            <w:shd w:val="clear" w:color="auto" w:fill="auto"/>
-            <w:vAlign w:val="center"/>
-          </w:tcPr>
-          <w:p>
-            <w:pPr>
-              <w:spacing w:after="0" w:line="300" w:lineRule="exact"/>
-              <w:ind w:left="-99" w:rightChars="-49" w:right="-98"/>
-              <w:jc w:val="center"/>
-              <w:rPr>
-                <w:rFonts w:asciiTheme="minorEastAsia" w:hAnsiTheme="minorEastAsia"/>
-                <w:szCs w:val="20"/>
-              </w:rPr>
-            </w:pPr>
-            <w:r>
-              <w:rPr>
-                <w:rFonts w:asciiTheme="minorEastAsia" w:hAnsiTheme="minorEastAsia"/>
-                <w:szCs w:val="20"/>
-              </w:rPr>
-              <w:t>“</w:t>
-            </w:r>
-          </w:p>
-        </w:tc>
-        <w:tc>
-          <w:tcPr>
-            <w:tcW w:w="2126" w:type="dxa"/>
-            <w:gridSpan w:val="2"/>
-            <w:tcBorders>
-              <w:bottom w:val="single" w:sz="4" w:space="0" w:color="auto"/>
-            </w:tcBorders>
-            <w:shd w:val="clear" w:color="auto" w:fill="auto"/>
-            <w:vAlign w:val="center"/>
-          </w:tcPr>
-          <w:p>
-            <w:pPr>
-              <w:spacing w:after="0" w:line="300" w:lineRule="exact"/>
-              <w:ind w:left="43" w:rightChars="-27" w:right="-54"/>
-              <w:rPr>
-                <w:rFonts w:asciiTheme="minorEastAsia" w:hAnsiTheme="minorEastAsia"/>
-                <w:szCs w:val="20"/>
-              </w:rPr>
-            </w:pPr>
-            <w:r>
-              <w:rPr>
-                <w:rFonts w:asciiTheme="minorEastAsia" w:hAnsiTheme="minorEastAsia"/>
-                <w:szCs w:val="20"/>
-              </w:rPr>
-              <w:t>DiSltmReq</w:t>
-            </w:r>
-          </w:p>
-        </w:tc>
-        <w:tc>
-          <w:tcPr>
-            <w:tcW w:w="5201" w:type="dxa"/>
-            <w:gridSpan w:val="3"/>
-            <w:tcBorders>
-              <w:bottom w:val="single" w:sz="4" w:space="0" w:color="auto"/>
-            </w:tcBorders>
-            <w:shd w:val="clear" w:color="auto" w:fill="auto"/>
-            <w:vAlign w:val="center"/>
-          </w:tcPr>
-          <w:p>
-            <w:pPr>
-              <w:spacing w:after="0" w:line="300" w:lineRule="exact"/>
-              <w:ind w:left="-1" w:rightChars="-57" w:right="-114"/>
-              <w:rPr>
-                <w:rFonts w:asciiTheme="minorEastAsia" w:hAnsiTheme="minorEastAsia"/>
-                <w:szCs w:val="20"/>
-              </w:rPr>
-            </w:pPr>
-            <w:r>
-              <w:rPr>
-                <w:rFonts w:asciiTheme="minorEastAsia" w:hAnsiTheme="minorEastAsia"/>
-                <w:szCs w:val="20"/>
-              </w:rPr>
-              <w:t>DiSltmAmt</w:t>
-            </w:r>
-            <w:r>
-              <w:t xml:space="preserve"> : </w:t>
-            </w:r>
-            <w:r>
-              <w:t>DiSltmCmnt</w:t>
-            </w:r>
-            <w:r>
-              <w:t xml:space="preserve"> : </w:t>
-            </w:r>
-            <w:r>
-              <w:t>DiSltmBss</w:t>
-            </w:r>
-          </w:p>
-        </w:tc>
-      </w:tr>
-      <w:tr>
-        <w:trPr>
-          <w:trHeight w:val="131"/>
-        </w:trPr>
-        <w:tc>
-          <w:tcPr>
-            <w:tcW w:w="1786" w:type="dxa"/>
-            <w:gridSpan w:val="2"/>
-            <w:shd w:val="clear" w:color="auto" w:fill="auto"/>
-            <w:vAlign w:val="center"/>
-          </w:tcPr>
-          <w:p>
-            <w:pPr>
-              <w:spacing w:after="0" w:line="300" w:lineRule="exact"/>
-              <w:ind w:left="-14" w:rightChars="-49" w:right="-98"/>
-              <w:rPr>
-                <w:rFonts w:asciiTheme="minorEastAsia" w:hAnsiTheme="minorEastAsia"/>
-                <w:szCs w:val="20"/>
-              </w:rPr>
-            </w:pPr>
-            <w:r>
-              <w:rPr>
-                <w:rFonts w:asciiTheme="minorEastAsia" w:hAnsiTheme="minorEastAsia" w:hint="eastAsia"/>
-                <w:szCs w:val="20"/>
-              </w:rPr>
-              <w:t>합계</w:t>
-            </w:r>
-          </w:p>
-        </w:tc>
-        <w:tc>
-          <w:tcPr>
-            <w:tcW w:w="851" w:type="dxa"/>
-            <w:shd w:val="clear" w:color="auto" w:fill="auto"/>
-            <w:vAlign w:val="center"/>
-          </w:tcPr>
-          <w:p>
-            <w:pPr>
-              <w:spacing w:after="0" w:line="300" w:lineRule="exact"/>
-              <w:ind w:left="-99" w:rightChars="-49" w:right="-98"/>
-              <w:jc w:val="center"/>
-              <w:rPr>
-                <w:rFonts w:asciiTheme="minorEastAsia" w:hAnsiTheme="minorEastAsia"/>
-                <w:szCs w:val="20"/>
-              </w:rPr>
-            </w:pPr>
-          </w:p>
-        </w:tc>
-        <w:tc>
-          <w:tcPr>
-            <w:tcW w:w="2126" w:type="dxa"/>
-            <w:gridSpan w:val="2"/>
-            <w:shd w:val="clear" w:color="auto" w:fill="auto"/>
-            <w:vAlign w:val="center"/>
-          </w:tcPr>
-          <w:p>
-            <w:pPr>
-              <w:spacing w:after="0" w:line="300" w:lineRule="exact"/>
-              <w:ind w:left="43" w:rightChars="-27" w:right="-54"/>
-              <w:rPr>
-                <w:rFonts w:asciiTheme="minorEastAsia" w:hAnsiTheme="minorEastAsia"/>
-                <w:szCs w:val="20"/>
-              </w:rPr>
-            </w:pPr>
-          </w:p>
-        </w:tc>
-        <w:tc>
-          <w:tcPr>
-            <w:tcW w:w="5201" w:type="dxa"/>
-            <w:gridSpan w:val="3"/>
-            <w:shd w:val="clear" w:color="auto" w:fill="auto"/>
-            <w:vAlign w:val="center"/>
-          </w:tcPr>
-          <w:p>
-            <w:pPr>
-              <w:spacing w:after="0" w:line="300" w:lineRule="exact"/>
-              <w:ind w:left="-1" w:rightChars="-57" w:right="-114"/>
-              <w:rPr>
-                <w:rFonts w:asciiTheme="majorEastAsia" w:eastAsiaTheme="majorEastAsia" w:hAnsiTheme="majorEastAsia"/>
-                <w:szCs w:val="20"/>
-              </w:rPr>
-            </w:pPr>
-            <w:r>
-              <w:rPr>
-                <w:rFonts w:asciiTheme="majorEastAsia" w:eastAsiaTheme="majorEastAsia" w:hAnsiTheme="majorEastAsia" w:hint="eastAsia"/>
-                <w:szCs w:val="20"/>
-              </w:rPr>
-              <w:t>(</w:t>
-            </w:r>
-            <w:r>
-              <w:rPr>
-                <w:rFonts w:asciiTheme="majorEastAsia" w:eastAsiaTheme="majorEastAsia" w:hAnsiTheme="majorEastAsia"/>
-                <w:szCs w:val="20"/>
-              </w:rPr>
-              <w:t>1+2+3+4+5+6)-7+8</w:t>
-            </w:r>
-          </w:p>
-        </w:tc>
-      </w:tr>
-      <w:tr>
-        <w:trPr>
-          <w:trHeight w:val="153"/>
-        </w:trPr>
-        <w:tc>
-          <w:tcPr>
-            <w:tcW w:w="1786" w:type="dxa"/>
-            <w:gridSpan w:val="2"/>
-            <w:tcBorders>
-              <w:bottom w:val="single" w:sz="4" w:space="0" w:color="auto"/>
-            </w:tcBorders>
-            <w:shd w:val="clear" w:color="auto" w:fill="auto"/>
-            <w:vAlign w:val="center"/>
-          </w:tcPr>
-          <w:p>
-            <w:pPr>
-              <w:spacing w:after="0" w:line="300" w:lineRule="exact"/>
-              <w:ind w:left="-14" w:rightChars="-49" w:right="-98"/>
-              <w:rPr>
-                <w:rFonts w:asciiTheme="minorEastAsia" w:hAnsiTheme="minorEastAsia"/>
-                <w:szCs w:val="20"/>
-              </w:rPr>
-            </w:pPr>
-            <w:r>
-              <w:rPr>
-                <w:rFonts w:asciiTheme="minorEastAsia" w:hAnsiTheme="minorEastAsia" w:hint="eastAsia"/>
-                <w:szCs w:val="20"/>
-              </w:rPr>
-              <w:t>9</w:t>
-            </w:r>
-            <w:r>
-              <w:rPr>
-                <w:rFonts w:asciiTheme="minorEastAsia" w:hAnsiTheme="minorEastAsia"/>
-                <w:szCs w:val="20"/>
-              </w:rPr>
-              <w:t>.</w:t>
-            </w:r>
-            <w:r>
-              <w:rPr>
-                <w:rFonts w:asciiTheme="minorEastAsia" w:hAnsiTheme="minorEastAsia" w:hint="eastAsia"/>
-                <w:szCs w:val="20"/>
-              </w:rPr>
-              <w:t>자기부담금</w:t>
-            </w:r>
-          </w:p>
-        </w:tc>
-        <w:tc>
-          <w:tcPr>
-            <w:tcW w:w="851" w:type="dxa"/>
-            <w:tcBorders>
-              <w:bottom w:val="single" w:sz="4" w:space="0" w:color="auto"/>
-            </w:tcBorders>
-            <w:shd w:val="clear" w:color="auto" w:fill="auto"/>
-            <w:vAlign w:val="center"/>
-          </w:tcPr>
-          <w:p>
-            <w:pPr>
-              <w:spacing w:after="0" w:line="300" w:lineRule="exact"/>
-              <w:ind w:left="-99" w:rightChars="-49" w:right="-98"/>
-              <w:jc w:val="center"/>
-              <w:rPr>
-                <w:rFonts w:asciiTheme="minorEastAsia" w:hAnsiTheme="minorEastAsia"/>
-                <w:szCs w:val="20"/>
-              </w:rPr>
-            </w:pPr>
-            <w:r>
-              <w:rPr>
-                <w:rFonts w:asciiTheme="minorEastAsia" w:hAnsiTheme="minorEastAsia" w:hint="eastAsia"/>
-                <w:szCs w:val="20"/>
-              </w:rPr>
-              <w:t>S</w:t>
-            </w:r>
-            <w:r>
-              <w:rPr>
-                <w:rFonts w:asciiTheme="minorEastAsia" w:hAnsiTheme="minorEastAsia"/>
-                <w:szCs w:val="20"/>
-              </w:rPr>
-              <w:t>G63</w:t>
-            </w:r>
-          </w:p>
-        </w:tc>
-        <w:tc>
-          <w:tcPr>
-            <w:tcW w:w="2126" w:type="dxa"/>
-            <w:gridSpan w:val="2"/>
-            <w:tcBorders>
-              <w:bottom w:val="single" w:sz="4" w:space="0" w:color="auto"/>
-            </w:tcBorders>
-            <w:shd w:val="clear" w:color="auto" w:fill="auto"/>
-            <w:vAlign w:val="center"/>
-          </w:tcPr>
-          <w:p>
-            <w:pPr>
-              <w:spacing w:after="0" w:line="300" w:lineRule="exact"/>
-              <w:ind w:left="43" w:rightChars="-27" w:right="-54"/>
-              <w:rPr>
-                <w:rFonts w:asciiTheme="minorEastAsia" w:hAnsiTheme="minorEastAsia"/>
-                <w:szCs w:val="20"/>
-              </w:rPr>
-            </w:pPr>
-            <w:r>
-              <w:rPr>
-                <w:rFonts w:asciiTheme="minorEastAsia" w:hAnsiTheme="minorEastAsia"/>
-                <w:szCs w:val="20"/>
-              </w:rPr>
-              <w:t>DiSelfBearReq</w:t>
-            </w:r>
-          </w:p>
-        </w:tc>
-        <w:tc>
-          <w:tcPr>
-            <w:tcW w:w="5201" w:type="dxa"/>
-            <w:gridSpan w:val="3"/>
-            <w:tcBorders>
-              <w:bottom w:val="single" w:sz="4" w:space="0" w:color="auto"/>
-            </w:tcBorders>
-            <w:shd w:val="clear" w:color="auto" w:fill="auto"/>
-            <w:vAlign w:val="center"/>
-          </w:tcPr>
-          <w:p>
-            <w:pPr>
-              <w:spacing w:after="0" w:line="300" w:lineRule="exact"/>
-              <w:ind w:left="-1" w:rightChars="-57" w:right="-114"/>
-              <w:rPr>
-                <w:rFonts w:asciiTheme="minorEastAsia" w:hAnsiTheme="minorEastAsia"/>
-                <w:szCs w:val="20"/>
-              </w:rPr>
-            </w:pPr>
-            <w:r>
-              <w:rPr>
-                <w:rFonts w:asciiTheme="minorEastAsia" w:hAnsiTheme="minorEastAsia"/>
-                <w:szCs w:val="20"/>
-              </w:rPr>
-              <w:t>DiSelfBearAmt</w:t>
-            </w:r>
-            <w:r>
-              <w:t xml:space="preserve"> : </w:t>
-            </w:r>
-            <w:r>
-              <w:t>DiSelfBearCmnt</w:t>
-            </w:r>
-            <w:r>
-              <w:t xml:space="preserve"> : </w:t>
-            </w:r>
-            <w:r>
-              <w:t>DiSelfBearBss</w:t>
-            </w:r>
-          </w:p>
-        </w:tc>
-      </w:tr>
-      <w:tr>
-        <w:trPr>
-          <w:trHeight w:val="185"/>
-        </w:trPr>
-        <w:tc>
-          <w:tcPr>
-            <w:tcW w:w="1786" w:type="dxa"/>
-            <w:gridSpan w:val="2"/>
-            <w:shd w:val="clear" w:color="auto" w:fill="auto"/>
-            <w:vAlign w:val="center"/>
-          </w:tcPr>
-          <w:p>
-            <w:pPr>
-              <w:spacing w:after="0" w:line="300" w:lineRule="exact"/>
-              <w:ind w:left="-14" w:rightChars="-49" w:right="-98"/>
-              <w:rPr>
-                <w:rFonts w:asciiTheme="minorEastAsia" w:hAnsiTheme="minorEastAsia"/>
-                <w:szCs w:val="20"/>
-              </w:rPr>
-            </w:pPr>
-            <w:r>
-              <w:rPr>
-                <w:rFonts w:asciiTheme="minorEastAsia" w:hAnsiTheme="minorEastAsia" w:hint="eastAsia"/>
-                <w:szCs w:val="20"/>
-              </w:rPr>
-              <w:t>예상지급보험금</w:t>
-            </w:r>
-          </w:p>
-        </w:tc>
-        <w:tc>
-          <w:tcPr>
-            <w:tcW w:w="851" w:type="dxa"/>
-            <w:shd w:val="clear" w:color="auto" w:fill="auto"/>
-            <w:vAlign w:val="center"/>
-          </w:tcPr>
-          <w:p>
-            <w:pPr>
-              <w:spacing w:after="0" w:line="300" w:lineRule="exact"/>
-              <w:ind w:left="-99" w:rightChars="-49" w:right="-98"/>
-              <w:jc w:val="center"/>
-              <w:rPr>
-                <w:rFonts w:asciiTheme="minorEastAsia" w:hAnsiTheme="minorEastAsia"/>
-                <w:szCs w:val="20"/>
-              </w:rPr>
-            </w:pPr>
-          </w:p>
-        </w:tc>
-        <w:tc>
-          <w:tcPr>
-            <w:tcW w:w="2126" w:type="dxa"/>
-            <w:gridSpan w:val="2"/>
-            <w:shd w:val="clear" w:color="auto" w:fill="auto"/>
-            <w:vAlign w:val="center"/>
-          </w:tcPr>
-          <w:p>
-            <w:pPr>
-              <w:spacing w:after="0" w:line="300" w:lineRule="exact"/>
-              <w:ind w:left="43" w:rightChars="-27" w:right="-54"/>
-              <w:rPr>
-                <w:rFonts w:asciiTheme="minorEastAsia" w:hAnsiTheme="minorEastAsia"/>
-                <w:szCs w:val="20"/>
-              </w:rPr>
-            </w:pPr>
-          </w:p>
-        </w:tc>
-        <w:tc>
-          <w:tcPr>
-            <w:tcW w:w="5201" w:type="dxa"/>
-            <w:gridSpan w:val="3"/>
-            <w:shd w:val="clear" w:color="auto" w:fill="auto"/>
-            <w:vAlign w:val="center"/>
-          </w:tcPr>
-          <w:p>
-            <w:pPr>
-              <w:spacing w:after="0" w:line="300" w:lineRule="exact"/>
-              <w:ind w:left="-1" w:rightChars="-57" w:right="-114"/>
-              <w:rPr>
-                <w:rFonts w:asciiTheme="minorEastAsia" w:hAnsiTheme="minorEastAsia"/>
-                <w:szCs w:val="20"/>
-              </w:rPr>
-            </w:pPr>
-            <w:r>
-              <w:rPr>
-                <w:rFonts w:asciiTheme="majorEastAsia" w:eastAsiaTheme="majorEastAsia" w:hAnsiTheme="majorEastAsia" w:hint="eastAsia"/>
-                <w:szCs w:val="20"/>
-              </w:rPr>
-              <w:t>(</w:t>
-            </w:r>
-            <w:r>
-              <w:rPr>
-                <w:rFonts w:asciiTheme="majorEastAsia" w:eastAsiaTheme="majorEastAsia" w:hAnsiTheme="majorEastAsia"/>
-                <w:szCs w:val="20"/>
-              </w:rPr>
-              <w:t>1+2+3+4+5+6)-7+8</w:t>
-            </w:r>
-            <w:r>
-              <w:rPr>
-                <w:rFonts w:asciiTheme="majorEastAsia" w:eastAsiaTheme="majorEastAsia" w:hAnsiTheme="majorEastAsia"/>
-                <w:szCs w:val="20"/>
-              </w:rPr>
-              <w:t>-9</w:t>
-            </w:r>
-          </w:p>
-        </w:tc>
-      </w:tr>
-      <w:tr>
-        <w:trPr>
-          <w:trHeight w:val="109"/>
-        </w:trPr>
-        <w:tc>
-          <w:tcPr>
-            <w:tcW w:w="9964" w:type="dxa"/>
-            <w:gridSpan w:val="8"/>
-            <w:shd w:val="clear" w:color="auto" w:fill="F2F2F2" w:themeFill="background1" w:themeFillShade="F2"/>
-            <w:vAlign w:val="center"/>
-          </w:tcPr>
-          <w:p>
-            <w:pPr>
-              <w:spacing w:after="0" w:line="300" w:lineRule="exact"/>
-              <w:ind w:left="-1" w:rightChars="-57" w:right="-114"/>
-              <w:rPr>
-                <w:rFonts w:asciiTheme="minorEastAsia" w:hAnsiTheme="minorEastAsia"/>
-                <w:szCs w:val="20"/>
-              </w:rPr>
-            </w:pPr>
-            <w:r>
-              <w:rPr>
-                <w:rFonts w:asciiTheme="minorEastAsia" w:hAnsiTheme="minorEastAsia" w:hint="eastAsia"/>
-                <w:szCs w:val="20"/>
-              </w:rPr>
-              <w:t>Tail</w:t>
-            </w:r>
-          </w:p>
-        </w:tc>
-      </w:tr>
-      <w:tr>
-        <w:trPr>
-          <w:trHeight w:val="185"/>
-        </w:trPr>
-        <w:tc>
-          <w:tcPr>
-            <w:tcW w:w="1786" w:type="dxa"/>
-            <w:gridSpan w:val="2"/>
-            <w:shd w:val="clear" w:color="auto" w:fill="auto"/>
-            <w:vAlign w:val="center"/>
-          </w:tcPr>
-          <w:p>
-            <w:pPr>
-              <w:spacing w:after="0" w:line="300" w:lineRule="exact"/>
-              <w:ind w:left="-14" w:rightChars="-49" w:right="-98"/>
-              <w:rPr>
-                <w:rFonts w:asciiTheme="minorEastAsia" w:hAnsiTheme="minorEastAsia"/>
-                <w:szCs w:val="20"/>
-              </w:rPr>
-            </w:pPr>
-            <w:r>
-              <w:rPr>
-                <w:rFonts w:asciiTheme="minorEastAsia" w:hAnsiTheme="minorEastAsia" w:hint="eastAsia"/>
-                <w:szCs w:val="20"/>
-              </w:rPr>
-              <w:t>보고서제출예정일</w:t>
-            </w:r>
-          </w:p>
-        </w:tc>
-        <w:tc>
-          <w:tcPr>
-            <w:tcW w:w="851" w:type="dxa"/>
-            <w:shd w:val="clear" w:color="auto" w:fill="auto"/>
-            <w:vAlign w:val="center"/>
-          </w:tcPr>
-          <w:p>
-            <w:pPr>
-              <w:spacing w:after="0" w:line="300" w:lineRule="exact"/>
-              <w:ind w:left="-99" w:rightChars="-49" w:right="-98"/>
-              <w:jc w:val="center"/>
-              <w:rPr>
-                <w:rFonts w:asciiTheme="minorEastAsia" w:hAnsiTheme="minorEastAsia"/>
-                <w:szCs w:val="20"/>
-              </w:rPr>
-            </w:pPr>
-            <w:r>
-              <w:rPr>
-                <w:rFonts w:asciiTheme="minorEastAsia" w:hAnsiTheme="minorEastAsia" w:hint="eastAsia"/>
-                <w:szCs w:val="20"/>
-              </w:rPr>
-              <w:t>SC01</w:t>
-            </w:r>
-          </w:p>
-        </w:tc>
-        <w:tc>
-          <w:tcPr>
-            <w:tcW w:w="2126" w:type="dxa"/>
-            <w:gridSpan w:val="2"/>
-            <w:shd w:val="clear" w:color="auto" w:fill="auto"/>
-            <w:vAlign w:val="center"/>
-          </w:tcPr>
-          <w:p>
-            <w:pPr>
-              <w:spacing w:after="0" w:line="300" w:lineRule="exact"/>
-              <w:ind w:left="43" w:rightChars="-27" w:right="-54"/>
-              <w:rPr>
-                <w:rFonts w:asciiTheme="minorEastAsia" w:hAnsiTheme="minorEastAsia"/>
-                <w:szCs w:val="20"/>
-              </w:rPr>
-            </w:pPr>
-            <w:r>
-              <w:rPr>
-                <w:rFonts w:asciiTheme="minorEastAsia" w:hAnsiTheme="minorEastAsia"/>
-                <w:szCs w:val="20"/>
-              </w:rPr>
-              <w:t>CclsExptDt</w:t>
-            </w:r>
-          </w:p>
-        </w:tc>
-        <w:tc>
-          <w:tcPr>
-            <w:tcW w:w="5201" w:type="dxa"/>
-            <w:gridSpan w:val="3"/>
-            <w:shd w:val="clear" w:color="auto" w:fill="auto"/>
-            <w:vAlign w:val="center"/>
-          </w:tcPr>
-          <w:p>
-            <w:pPr>
-              <w:spacing w:after="0" w:line="300" w:lineRule="exact"/>
-              <w:ind w:left="-1" w:rightChars="-57" w:right="-114"/>
-              <w:rPr>
-                <w:rFonts w:asciiTheme="minorEastAsia" w:hAnsiTheme="minorEastAsia"/>
-                <w:szCs w:val="20"/>
-              </w:rPr>
-            </w:pPr>
-          </w:p>
-        </w:tc>
-      </w:tr>
-      <w:tr>
-        <w:trPr>
-          <w:trHeight w:val="164"/>
-        </w:trPr>
-        <w:tc>
-          <w:tcPr>
-            <w:tcW w:w="1786" w:type="dxa"/>
-            <w:gridSpan w:val="2"/>
-            <w:shd w:val="clear" w:color="auto" w:fill="auto"/>
-            <w:vAlign w:val="center"/>
-          </w:tcPr>
-          <w:p>
-            <w:pPr>
-              <w:spacing w:after="0" w:line="300" w:lineRule="exact"/>
-              <w:ind w:left="-14" w:rightChars="-49" w:right="-98"/>
-              <w:rPr>
-                <w:rFonts w:asciiTheme="minorEastAsia" w:hAnsiTheme="minorEastAsia"/>
-                <w:szCs w:val="20"/>
-              </w:rPr>
-            </w:pPr>
-            <w:r>
-              <w:rPr>
-                <w:rFonts w:asciiTheme="minorEastAsia" w:hAnsiTheme="minorEastAsia" w:hint="eastAsia"/>
-                <w:szCs w:val="20"/>
-              </w:rPr>
-              <w:t>작성일</w:t>
-            </w:r>
-          </w:p>
-        </w:tc>
-        <w:tc>
-          <w:tcPr>
-            <w:tcW w:w="851" w:type="dxa"/>
-            <w:shd w:val="clear" w:color="auto" w:fill="auto"/>
-            <w:vAlign w:val="center"/>
-          </w:tcPr>
-          <w:p>
-            <w:pPr>
-              <w:spacing w:after="0" w:line="300" w:lineRule="exact"/>
-              <w:ind w:left="-99" w:rightChars="-49" w:right="-98"/>
-              <w:jc w:val="center"/>
-              <w:rPr>
-                <w:rFonts w:asciiTheme="minorEastAsia" w:hAnsiTheme="minorEastAsia"/>
-                <w:szCs w:val="20"/>
-              </w:rPr>
-            </w:pPr>
-            <w:r>
-              <w:rPr>
-                <w:rFonts w:asciiTheme="minorEastAsia" w:hAnsiTheme="minorEastAsia"/>
-                <w:szCs w:val="20"/>
-              </w:rPr>
-              <w:t>“</w:t>
-            </w:r>
-          </w:p>
-        </w:tc>
-        <w:tc>
-          <w:tcPr>
-            <w:tcW w:w="2126" w:type="dxa"/>
-            <w:gridSpan w:val="2"/>
-            <w:shd w:val="clear" w:color="auto" w:fill="auto"/>
-            <w:vAlign w:val="center"/>
-          </w:tcPr>
-          <w:p>
-            <w:pPr>
-              <w:spacing w:after="0" w:line="300" w:lineRule="exact"/>
-              <w:ind w:left="43" w:rightChars="-27" w:right="-54"/>
-              <w:rPr>
-                <w:rFonts w:asciiTheme="minorEastAsia" w:hAnsiTheme="minorEastAsia"/>
-                <w:szCs w:val="20"/>
-              </w:rPr>
-            </w:pPr>
-            <w:r>
-              <w:rPr>
-                <w:rFonts w:asciiTheme="minorEastAsia" w:hAnsiTheme="minorEastAsia"/>
-                <w:szCs w:val="20"/>
-              </w:rPr>
-              <w:t>MidRptSbmsDt</w:t>
-            </w:r>
-          </w:p>
-        </w:tc>
-        <w:tc>
-          <w:tcPr>
-            <w:tcW w:w="5201" w:type="dxa"/>
-            <w:gridSpan w:val="3"/>
-            <w:shd w:val="clear" w:color="auto" w:fill="auto"/>
-            <w:vAlign w:val="center"/>
-          </w:tcPr>
-          <w:p>
-            <w:pPr>
-              <w:spacing w:after="0" w:line="300" w:lineRule="exact"/>
-              <w:ind w:left="-1" w:rightChars="-57" w:right="-114"/>
-              <w:rPr>
-                <w:rFonts w:asciiTheme="minorEastAsia" w:hAnsiTheme="minorEastAsia"/>
-                <w:szCs w:val="20"/>
-              </w:rPr>
-            </w:pPr>
-          </w:p>
-        </w:tc>
-      </w:tr>
-      <w:tr>
-        <w:trPr>
-          <w:trHeight w:val="131"/>
-        </w:trPr>
-        <w:tc>
-          <w:tcPr>
-            <w:tcW w:w="1786" w:type="dxa"/>
-            <w:gridSpan w:val="2"/>
-            <w:shd w:val="clear" w:color="auto" w:fill="auto"/>
-            <w:vAlign w:val="center"/>
-          </w:tcPr>
-          <w:p>
-            <w:pPr>
-              <w:spacing w:after="0" w:line="300" w:lineRule="exact"/>
-              <w:ind w:left="-14" w:rightChars="-49" w:right="-98"/>
-              <w:rPr>
-                <w:rFonts w:asciiTheme="minorEastAsia" w:hAnsiTheme="minorEastAsia"/>
-                <w:szCs w:val="20"/>
-              </w:rPr>
-            </w:pPr>
-            <w:r>
-              <w:rPr>
-                <w:rFonts w:asciiTheme="minorEastAsia" w:hAnsiTheme="minorEastAsia" w:hint="eastAsia"/>
-                <w:szCs w:val="20"/>
-              </w:rPr>
-              <w:t>조사자</w:t>
-            </w:r>
-          </w:p>
-        </w:tc>
-        <w:tc>
-          <w:tcPr>
-            <w:tcW w:w="851" w:type="dxa"/>
-            <w:shd w:val="clear" w:color="auto" w:fill="auto"/>
-            <w:vAlign w:val="center"/>
-          </w:tcPr>
-          <w:p>
-            <w:pPr>
-              <w:spacing w:after="0" w:line="300" w:lineRule="exact"/>
-              <w:ind w:left="-99" w:rightChars="-49" w:right="-98"/>
-              <w:jc w:val="center"/>
-              <w:rPr>
-                <w:rFonts w:asciiTheme="minorEastAsia" w:hAnsiTheme="minorEastAsia"/>
-                <w:szCs w:val="20"/>
-              </w:rPr>
-            </w:pPr>
-            <w:r>
-              <w:rPr>
-                <w:rFonts w:asciiTheme="minorEastAsia" w:hAnsiTheme="minorEastAsia"/>
-                <w:szCs w:val="20"/>
-              </w:rPr>
-              <w:t>SB01</w:t>
-            </w:r>
-          </w:p>
-        </w:tc>
-        <w:tc>
-          <w:tcPr>
-            <w:tcW w:w="2126" w:type="dxa"/>
-            <w:gridSpan w:val="2"/>
-            <w:shd w:val="clear" w:color="auto" w:fill="auto"/>
-            <w:vAlign w:val="center"/>
-          </w:tcPr>
-          <w:p>
-            <w:pPr>
-              <w:spacing w:after="0" w:line="300" w:lineRule="exact"/>
-              <w:ind w:left="43" w:rightChars="-27" w:right="-54"/>
-              <w:rPr>
-                <w:rFonts w:asciiTheme="minorEastAsia" w:hAnsiTheme="minorEastAsia"/>
-                <w:szCs w:val="20"/>
-              </w:rPr>
-            </w:pPr>
-            <w:r>
-              <w:rPr>
-                <w:rFonts w:asciiTheme="minorEastAsia" w:hAnsiTheme="minorEastAsia"/>
-                <w:szCs w:val="20"/>
-              </w:rPr>
-              <w:t>SurvAsg</w:t>
-            </w:r>
-            <w:bookmarkStart w:id="0" w:name="_GoBack"/>
-            <w:bookmarkEnd w:id="0"/>
-            <w:r>
-              <w:rPr>
-                <w:rFonts w:asciiTheme="minorEastAsia" w:hAnsiTheme="minorEastAsia"/>
-                <w:szCs w:val="20"/>
-              </w:rPr>
-              <w:t>nEmpNo</w:t>
-            </w:r>
-          </w:p>
-        </w:tc>
-        <w:tc>
-          <w:tcPr>
-            <w:tcW w:w="5201" w:type="dxa"/>
-            <w:gridSpan w:val="3"/>
-            <w:shd w:val="clear" w:color="auto" w:fill="auto"/>
-            <w:vAlign w:val="center"/>
-          </w:tcPr>
-          <w:p>
-            <w:pPr>
-              <w:spacing w:after="0" w:line="300" w:lineRule="exact"/>
-              <w:ind w:left="-1" w:rightChars="-57" w:right="-114"/>
-              <w:rPr>
-                <w:rFonts w:asciiTheme="minorEastAsia" w:hAnsiTheme="minorEastAsia"/>
-                <w:szCs w:val="20"/>
-              </w:rPr>
-            </w:pPr>
+            <w:proofErr w:type="spellStart"/>
             <w:r>
               <w:rPr>
                 <w:rFonts w:asciiTheme="minorEastAsia" w:hAnsiTheme="minorEastAsia"/>
@@ -6951,6 +6511,7 @@
               </w:rPr>
               <w:t>SurvEmpCd</w:t>
             </w:r>
+            <w:proofErr w:type="spellEnd"/>
             <w:r>
               <w:rPr>
                 <w:rFonts w:asciiTheme="minorEastAsia" w:hAnsiTheme="minorEastAsia"/>
@@ -7175,12 +6736,21 @@
                 <w:szCs w:val="20"/>
               </w:rPr>
             </w:pPr>
-            <w:r>
-              <w:rPr>
-                <w:rFonts w:asciiTheme="minorEastAsia" w:hAnsiTheme="minorEastAsia" w:hint="eastAsia"/>
-                <w:szCs w:val="20"/>
-              </w:rPr>
-              <w:t xml:space="preserve">저사자 </w:t>
+            <w:proofErr w:type="spellStart"/>
+            <w:r>
+              <w:rPr>
+                <w:rFonts w:asciiTheme="minorEastAsia" w:hAnsiTheme="minorEastAsia" w:hint="eastAsia"/>
+                <w:szCs w:val="20"/>
+              </w:rPr>
+              <w:t>저사자</w:t>
+            </w:r>
+            <w:proofErr w:type="spellEnd"/>
+            <w:r>
+              <w:rPr>
+                <w:rFonts w:asciiTheme="minorEastAsia" w:hAnsiTheme="minorEastAsia" w:hint="eastAsia"/>
+                <w:szCs w:val="20"/>
+              </w:rPr>
+              <w:t xml:space="preserve"> </w:t>
             </w:r>
             <w:r>
               <w:rPr>
@@ -7299,6 +6869,7 @@
                 <w:szCs w:val="20"/>
               </w:rPr>
             </w:pPr>
+            <w:proofErr w:type="spellStart"/>
             <w:r>
               <w:rPr>
                 <w:rFonts w:asciiTheme="minorEastAsia" w:hAnsiTheme="minorEastAsia"/>
@@ -7306,6 +6877,7 @@
               </w:rPr>
               <w:t>FileSavSerl</w:t>
             </w:r>
+            <w:proofErr w:type="spellEnd"/>
           </w:p>
         </w:tc>
         <w:tc>
@@ -7404,6 +6976,7 @@
                 <w:szCs w:val="20"/>
               </w:rPr>
             </w:pPr>
+            <w:proofErr w:type="spellStart"/>
             <w:r>
               <w:rPr>
                 <w:rFonts w:asciiTheme="minorEastAsia" w:hAnsiTheme="minorEastAsia"/>
@@ -7411,6 +6984,7 @@
               </w:rPr>
               <w:t>FileCnts</w:t>
             </w:r>
+            <w:proofErr w:type="spellEnd"/>
           </w:p>
         </w:tc>
         <w:tc>
@@ -7470,6 +7044,1866 @@
                 <w:szCs w:val="20"/>
               </w:rPr>
             </w:pPr>
+          </w:p>
+          <w:p>
+            <w:pPr>
+              <w:pStyle w:val="a6"/>
+              <w:numPr>
+                <w:ilvl w:val="0"/>
+                <w:numId w:val="10"/>
+              </w:numPr>
+              <w:wordWrap/>
+              <w:spacing w:after="0" w:line="240" w:lineRule="auto"/>
+              <w:ind w:leftChars="0" w:left="276" w:hanging="276"/>
+              <w:rPr>
+                <w:rFonts w:asciiTheme="minorEastAsia" w:hAnsiTheme="minorEastAsia"/>
+                <w:szCs w:val="20"/>
+              </w:rPr>
+            </w:pPr>
+            <w:r>
+              <w:rPr>
+                <w:rFonts w:asciiTheme="minorEastAsia" w:hAnsiTheme="minorEastAsia" w:hint="eastAsia"/>
+                <w:szCs w:val="20"/>
+              </w:rPr>
+              <w:t xml:space="preserve">추정손해액 상정내역 읽기 </w:t>
+            </w:r>
+            <w:r>
+              <w:rPr>
+                <w:rFonts w:asciiTheme="minorEastAsia" w:hAnsiTheme="minorEastAsia"/>
+                <w:szCs w:val="20"/>
+              </w:rPr>
+              <w:t>(SG63)</w:t>
+            </w:r>
+          </w:p>
+          <w:p>
+            <w:pPr>
+              <w:pStyle w:val="a6"/>
+              <w:numPr>
+                <w:ilvl w:val="1"/>
+                <w:numId w:val="10"/>
+              </w:numPr>
+              <w:wordWrap/>
+              <w:spacing w:after="0" w:line="240" w:lineRule="auto"/>
+              <w:ind w:leftChars="0" w:left="559" w:hanging="283"/>
+              <w:rPr>
+                <w:rFonts w:asciiTheme="minorEastAsia" w:hAnsiTheme="minorEastAsia"/>
+                <w:szCs w:val="20"/>
+              </w:rPr>
+            </w:pPr>
+            <w:r>
+              <w:rPr>
+                <w:rFonts w:asciiTheme="minorEastAsia" w:hAnsiTheme="minorEastAsia"/>
+                <w:szCs w:val="20"/>
+              </w:rPr>
+              <w:t>치료비</w:t>
+            </w:r>
+          </w:p>
+          <w:p>
+            <w:pPr>
+              <w:pStyle w:val="a6"/>
+              <w:numPr>
+                <w:ilvl w:val="2"/>
+                <w:numId w:val="10"/>
+              </w:numPr>
+              <w:wordWrap/>
+              <w:spacing w:after="0" w:line="240" w:lineRule="auto"/>
+              <w:ind w:leftChars="0" w:left="843" w:hanging="284"/>
+              <w:rPr>
+                <w:rFonts w:asciiTheme="minorEastAsia" w:hAnsiTheme="minorEastAsia"/>
+                <w:szCs w:val="20"/>
+              </w:rPr>
+            </w:pPr>
+            <w:r>
+              <w:rPr>
+                <w:rFonts w:asciiTheme="minorEastAsia" w:hAnsiTheme="minorEastAsia" w:hint="eastAsia"/>
+                <w:szCs w:val="20"/>
+              </w:rPr>
+              <w:t>S</w:t>
+            </w:r>
+            <w:r>
+              <w:rPr>
+                <w:rFonts w:asciiTheme="minorEastAsia" w:hAnsiTheme="minorEastAsia"/>
+                <w:szCs w:val="20"/>
+              </w:rPr>
+              <w:t>G63 PK (SC</w:t>
+            </w:r>
+            <w:r>
+              <w:rPr>
+                <w:rFonts w:asciiTheme="minorEastAsia" w:hAnsiTheme="minorEastAsia" w:hint="eastAsia"/>
+                <w:szCs w:val="20"/>
+              </w:rPr>
+              <w:t>0</w:t>
+            </w:r>
+            <w:r>
+              <w:rPr>
+                <w:rFonts w:asciiTheme="minorEastAsia" w:hAnsiTheme="minorEastAsia"/>
+                <w:szCs w:val="20"/>
+              </w:rPr>
+              <w:t>1.</w:t>
+            </w:r>
+            <w:r>
+              <w:rPr>
+                <w:rFonts w:asciiTheme="minorEastAsia" w:hAnsiTheme="minorEastAsia"/>
+                <w:szCs w:val="20"/>
+              </w:rPr>
+              <w:t>AcptMgmtSeq</w:t>
+            </w:r>
+            <w:r>
+              <w:rPr>
+                <w:rFonts w:asciiTheme="minorEastAsia" w:hAnsiTheme="minorEastAsia"/>
+                <w:szCs w:val="20"/>
+              </w:rPr>
+              <w:t>, SC</w:t>
+            </w:r>
+            <w:r>
+              <w:rPr>
+                <w:rFonts w:asciiTheme="minorEastAsia" w:hAnsiTheme="minorEastAsia" w:hint="eastAsia"/>
+                <w:szCs w:val="20"/>
+              </w:rPr>
+              <w:t>0</w:t>
+            </w:r>
+            <w:r>
+              <w:rPr>
+                <w:rFonts w:asciiTheme="minorEastAsia" w:hAnsiTheme="minorEastAsia"/>
+                <w:szCs w:val="20"/>
+              </w:rPr>
+              <w:t>1</w:t>
+            </w:r>
+            <w:r>
+              <w:rPr>
+                <w:rFonts w:asciiTheme="minorEastAsia" w:hAnsiTheme="minorEastAsia"/>
+                <w:szCs w:val="20"/>
+              </w:rPr>
+              <w:t>ReSurvAsgnNo</w:t>
+            </w:r>
+            <w:r>
+              <w:rPr>
+                <w:rFonts w:asciiTheme="minorEastAsia" w:hAnsiTheme="minorEastAsia"/>
+                <w:color w:val="FF0000"/>
+                <w:szCs w:val="20"/>
+              </w:rPr>
+              <w:t>, SG36.VitmSubSeq</w:t>
+            </w:r>
+            <w:r>
+              <w:rPr>
+                <w:rFonts w:asciiTheme="minorEastAsia" w:hAnsiTheme="minorEastAsia"/>
+                <w:szCs w:val="20"/>
+              </w:rPr>
+              <w:t xml:space="preserve">, ‘1’) </w:t>
+            </w:r>
+            <w:r>
+              <w:rPr>
+                <w:rFonts w:asciiTheme="minorEastAsia" w:hAnsiTheme="minorEastAsia" w:hint="eastAsia"/>
+                <w:szCs w:val="20"/>
+              </w:rPr>
+              <w:t>전체를 읽음</w:t>
+            </w:r>
+          </w:p>
+          <w:p>
+            <w:pPr>
+              <w:pStyle w:val="a6"/>
+              <w:numPr>
+                <w:ilvl w:val="3"/>
+                <w:numId w:val="10"/>
+              </w:numPr>
+              <w:wordWrap/>
+              <w:spacing w:after="0" w:line="240" w:lineRule="auto"/>
+              <w:ind w:leftChars="0" w:left="1126" w:hanging="283"/>
+              <w:rPr>
+                <w:rFonts w:asciiTheme="minorEastAsia" w:hAnsiTheme="minorEastAsia"/>
+                <w:szCs w:val="20"/>
+              </w:rPr>
+            </w:pPr>
+            <w:r>
+              <w:rPr>
+                <w:rFonts w:asciiTheme="minorEastAsia" w:hAnsiTheme="minorEastAsia" w:hint="eastAsia"/>
+                <w:szCs w:val="20"/>
+              </w:rPr>
+              <w:t>금액은 합계를 표시,</w:t>
+            </w:r>
+            <w:r>
+              <w:rPr>
+                <w:rFonts w:asciiTheme="minorEastAsia" w:hAnsiTheme="minorEastAsia"/>
+                <w:szCs w:val="20"/>
+              </w:rPr>
+              <w:t xml:space="preserve"> </w:t>
+            </w:r>
+            <w:r>
+              <w:rPr>
+                <w:rFonts w:asciiTheme="minorEastAsia" w:hAnsiTheme="minorEastAsia" w:hint="eastAsia"/>
+                <w:szCs w:val="20"/>
+              </w:rPr>
+              <w:t>내용 및 근거자료는 첫번째 데이터를 표시</w:t>
+            </w:r>
+          </w:p>
+          <w:p>
+            <w:pPr>
+              <w:pStyle w:val="a6"/>
+              <w:numPr>
+                <w:ilvl w:val="1"/>
+                <w:numId w:val="10"/>
+              </w:numPr>
+              <w:wordWrap/>
+              <w:spacing w:after="0" w:line="240" w:lineRule="auto"/>
+              <w:ind w:leftChars="0" w:left="559" w:hanging="283"/>
+              <w:rPr>
+                <w:rFonts w:asciiTheme="minorEastAsia" w:hAnsiTheme="minorEastAsia"/>
+                <w:szCs w:val="20"/>
+              </w:rPr>
+            </w:pPr>
+            <w:r>
+              <w:rPr>
+                <w:rFonts w:asciiTheme="minorEastAsia" w:hAnsiTheme="minorEastAsia" w:hint="eastAsia"/>
+                <w:szCs w:val="20"/>
+              </w:rPr>
+              <w:t>휴업손해</w:t>
+            </w:r>
+          </w:p>
+          <w:p>
+            <w:pPr>
+              <w:pStyle w:val="a6"/>
+              <w:numPr>
+                <w:ilvl w:val="2"/>
+                <w:numId w:val="10"/>
+              </w:numPr>
+              <w:wordWrap/>
+              <w:spacing w:after="0" w:line="240" w:lineRule="auto"/>
+              <w:ind w:leftChars="0" w:left="843" w:hanging="284"/>
+              <w:rPr>
+                <w:rFonts w:asciiTheme="minorEastAsia" w:hAnsiTheme="minorEastAsia"/>
+                <w:szCs w:val="20"/>
+              </w:rPr>
+            </w:pPr>
+            <w:r>
+              <w:rPr>
+                <w:rFonts w:asciiTheme="minorEastAsia" w:hAnsiTheme="minorEastAsia" w:hint="eastAsia"/>
+                <w:szCs w:val="20"/>
+              </w:rPr>
+              <w:t>S</w:t>
+            </w:r>
+            <w:r>
+              <w:rPr>
+                <w:rFonts w:asciiTheme="minorEastAsia" w:hAnsiTheme="minorEastAsia"/>
+                <w:szCs w:val="20"/>
+              </w:rPr>
+              <w:t>G63 PK (SC</w:t>
+            </w:r>
+            <w:r>
+              <w:rPr>
+                <w:rFonts w:asciiTheme="minorEastAsia" w:hAnsiTheme="minorEastAsia" w:hint="eastAsia"/>
+                <w:szCs w:val="20"/>
+              </w:rPr>
+              <w:t>0</w:t>
+            </w:r>
+            <w:r>
+              <w:rPr>
+                <w:rFonts w:asciiTheme="minorEastAsia" w:hAnsiTheme="minorEastAsia"/>
+                <w:szCs w:val="20"/>
+              </w:rPr>
+              <w:t>1.</w:t>
+            </w:r>
+            <w:r>
+              <w:rPr>
+                <w:rFonts w:asciiTheme="minorEastAsia" w:hAnsiTheme="minorEastAsia"/>
+                <w:szCs w:val="20"/>
+              </w:rPr>
+              <w:t>AcptMgmtSeq</w:t>
+            </w:r>
+            <w:r>
+              <w:rPr>
+                <w:rFonts w:asciiTheme="minorEastAsia" w:hAnsiTheme="minorEastAsia"/>
+                <w:szCs w:val="20"/>
+              </w:rPr>
+              <w:t>, SC</w:t>
+            </w:r>
+            <w:r>
+              <w:rPr>
+                <w:rFonts w:asciiTheme="minorEastAsia" w:hAnsiTheme="minorEastAsia" w:hint="eastAsia"/>
+                <w:szCs w:val="20"/>
+              </w:rPr>
+              <w:t>0</w:t>
+            </w:r>
+            <w:r>
+              <w:rPr>
+                <w:rFonts w:asciiTheme="minorEastAsia" w:hAnsiTheme="minorEastAsia"/>
+                <w:szCs w:val="20"/>
+              </w:rPr>
+              <w:t>1</w:t>
+            </w:r>
+            <w:r>
+              <w:rPr>
+                <w:rFonts w:asciiTheme="minorEastAsia" w:hAnsiTheme="minorEastAsia"/>
+                <w:szCs w:val="20"/>
+              </w:rPr>
+              <w:t>ReSurvAsgnNo</w:t>
+            </w:r>
+            <w:r>
+              <w:rPr>
+                <w:rFonts w:asciiTheme="minorEastAsia" w:hAnsiTheme="minorEastAsia"/>
+                <w:color w:val="FF0000"/>
+                <w:szCs w:val="20"/>
+              </w:rPr>
+              <w:t>, SG36.VitmSubSeq</w:t>
+            </w:r>
+            <w:r>
+              <w:rPr>
+                <w:rFonts w:asciiTheme="minorEastAsia" w:hAnsiTheme="minorEastAsia"/>
+                <w:szCs w:val="20"/>
+              </w:rPr>
+              <w:t xml:space="preserve">, ‘2’) </w:t>
+            </w:r>
+            <w:r>
+              <w:rPr>
+                <w:rFonts w:asciiTheme="minorEastAsia" w:hAnsiTheme="minorEastAsia" w:hint="eastAsia"/>
+                <w:szCs w:val="20"/>
+              </w:rPr>
+              <w:t>전체를 읽음</w:t>
+            </w:r>
+          </w:p>
+          <w:p>
+            <w:pPr>
+              <w:pStyle w:val="a6"/>
+              <w:numPr>
+                <w:ilvl w:val="3"/>
+                <w:numId w:val="10"/>
+              </w:numPr>
+              <w:wordWrap/>
+              <w:spacing w:after="0" w:line="240" w:lineRule="auto"/>
+              <w:ind w:leftChars="0" w:left="1126" w:hanging="283"/>
+              <w:rPr>
+                <w:rFonts w:asciiTheme="minorEastAsia" w:hAnsiTheme="minorEastAsia"/>
+                <w:szCs w:val="20"/>
+              </w:rPr>
+            </w:pPr>
+            <w:r>
+              <w:rPr>
+                <w:rFonts w:asciiTheme="minorEastAsia" w:hAnsiTheme="minorEastAsia" w:hint="eastAsia"/>
+                <w:szCs w:val="20"/>
+              </w:rPr>
+              <w:t>금액은 합계를 표시,</w:t>
+            </w:r>
+            <w:r>
+              <w:rPr>
+                <w:rFonts w:asciiTheme="minorEastAsia" w:hAnsiTheme="minorEastAsia"/>
+                <w:szCs w:val="20"/>
+              </w:rPr>
+              <w:t xml:space="preserve"> </w:t>
+            </w:r>
+            <w:r>
+              <w:rPr>
+                <w:rFonts w:asciiTheme="minorEastAsia" w:hAnsiTheme="minorEastAsia" w:hint="eastAsia"/>
+                <w:szCs w:val="20"/>
+              </w:rPr>
+              <w:t>내용 및 근거자료는 첫번째 데이터를 표시</w:t>
+            </w:r>
+          </w:p>
+          <w:p>
+            <w:pPr>
+              <w:pStyle w:val="a6"/>
+              <w:numPr>
+                <w:ilvl w:val="1"/>
+                <w:numId w:val="10"/>
+              </w:numPr>
+              <w:wordWrap/>
+              <w:spacing w:after="0" w:line="240" w:lineRule="auto"/>
+              <w:ind w:leftChars="0" w:left="559" w:hanging="283"/>
+              <w:rPr>
+                <w:rFonts w:asciiTheme="minorEastAsia" w:hAnsiTheme="minorEastAsia"/>
+                <w:szCs w:val="20"/>
+              </w:rPr>
+            </w:pPr>
+            <w:r>
+              <w:rPr>
+                <w:rFonts w:asciiTheme="minorEastAsia" w:hAnsiTheme="minorEastAsia" w:hint="eastAsia"/>
+                <w:szCs w:val="20"/>
+              </w:rPr>
+              <w:t>상실수익액</w:t>
+            </w:r>
+          </w:p>
+          <w:p>
+            <w:pPr>
+              <w:pStyle w:val="a6"/>
+              <w:numPr>
+                <w:ilvl w:val="2"/>
+                <w:numId w:val="10"/>
+              </w:numPr>
+              <w:wordWrap/>
+              <w:spacing w:after="0" w:line="240" w:lineRule="auto"/>
+              <w:ind w:leftChars="0" w:left="843" w:hanging="284"/>
+              <w:rPr>
+                <w:rFonts w:asciiTheme="minorEastAsia" w:hAnsiTheme="minorEastAsia"/>
+                <w:szCs w:val="20"/>
+              </w:rPr>
+            </w:pPr>
+            <w:r>
+              <w:rPr>
+                <w:rFonts w:asciiTheme="minorEastAsia" w:hAnsiTheme="minorEastAsia" w:hint="eastAsia"/>
+                <w:szCs w:val="20"/>
+              </w:rPr>
+              <w:t>S</w:t>
+            </w:r>
+            <w:r>
+              <w:rPr>
+                <w:rFonts w:asciiTheme="minorEastAsia" w:hAnsiTheme="minorEastAsia"/>
+                <w:szCs w:val="20"/>
+              </w:rPr>
+              <w:t>G63 PK (SC</w:t>
+            </w:r>
+            <w:r>
+              <w:rPr>
+                <w:rFonts w:asciiTheme="minorEastAsia" w:hAnsiTheme="minorEastAsia" w:hint="eastAsia"/>
+                <w:szCs w:val="20"/>
+              </w:rPr>
+              <w:t>0</w:t>
+            </w:r>
+            <w:r>
+              <w:rPr>
+                <w:rFonts w:asciiTheme="minorEastAsia" w:hAnsiTheme="minorEastAsia"/>
+                <w:szCs w:val="20"/>
+              </w:rPr>
+              <w:t>1.</w:t>
+            </w:r>
+            <w:r>
+              <w:rPr>
+                <w:rFonts w:asciiTheme="minorEastAsia" w:hAnsiTheme="minorEastAsia"/>
+                <w:szCs w:val="20"/>
+              </w:rPr>
+              <w:t>AcptMgmtSeq</w:t>
+            </w:r>
+            <w:r>
+              <w:rPr>
+                <w:rFonts w:asciiTheme="minorEastAsia" w:hAnsiTheme="minorEastAsia"/>
+                <w:szCs w:val="20"/>
+              </w:rPr>
+              <w:t>, SC</w:t>
+            </w:r>
+            <w:r>
+              <w:rPr>
+                <w:rFonts w:asciiTheme="minorEastAsia" w:hAnsiTheme="minorEastAsia" w:hint="eastAsia"/>
+                <w:szCs w:val="20"/>
+              </w:rPr>
+              <w:t>0</w:t>
+            </w:r>
+            <w:r>
+              <w:rPr>
+                <w:rFonts w:asciiTheme="minorEastAsia" w:hAnsiTheme="minorEastAsia"/>
+                <w:szCs w:val="20"/>
+              </w:rPr>
+              <w:t>1</w:t>
+            </w:r>
+            <w:r>
+              <w:rPr>
+                <w:rFonts w:asciiTheme="minorEastAsia" w:hAnsiTheme="minorEastAsia"/>
+                <w:szCs w:val="20"/>
+              </w:rPr>
+              <w:t>ReSurvAsgnNo</w:t>
+            </w:r>
+            <w:r>
+              <w:rPr>
+                <w:rFonts w:asciiTheme="minorEastAsia" w:hAnsiTheme="minorEastAsia"/>
+                <w:color w:val="FF0000"/>
+                <w:szCs w:val="20"/>
+              </w:rPr>
+              <w:t>, SG36.VitmSubSeq</w:t>
+            </w:r>
+            <w:r>
+              <w:rPr>
+                <w:rFonts w:asciiTheme="minorEastAsia" w:hAnsiTheme="minorEastAsia"/>
+                <w:szCs w:val="20"/>
+              </w:rPr>
+              <w:t xml:space="preserve">, ‘3’) </w:t>
+            </w:r>
+            <w:r>
+              <w:rPr>
+                <w:rFonts w:asciiTheme="minorEastAsia" w:hAnsiTheme="minorEastAsia" w:hint="eastAsia"/>
+                <w:szCs w:val="20"/>
+              </w:rPr>
+              <w:t>전체를 읽음</w:t>
+            </w:r>
+          </w:p>
+          <w:p>
+            <w:pPr>
+              <w:pStyle w:val="a6"/>
+              <w:numPr>
+                <w:ilvl w:val="3"/>
+                <w:numId w:val="10"/>
+              </w:numPr>
+              <w:wordWrap/>
+              <w:spacing w:after="0" w:line="240" w:lineRule="auto"/>
+              <w:ind w:leftChars="0" w:left="1126" w:hanging="283"/>
+              <w:rPr>
+                <w:rFonts w:asciiTheme="minorEastAsia" w:hAnsiTheme="minorEastAsia"/>
+                <w:szCs w:val="20"/>
+              </w:rPr>
+            </w:pPr>
+            <w:r>
+              <w:rPr>
+                <w:rFonts w:asciiTheme="minorEastAsia" w:hAnsiTheme="minorEastAsia" w:hint="eastAsia"/>
+                <w:szCs w:val="20"/>
+              </w:rPr>
+              <w:t>금액은 합계를 표시,</w:t>
+            </w:r>
+            <w:r>
+              <w:rPr>
+                <w:rFonts w:asciiTheme="minorEastAsia" w:hAnsiTheme="minorEastAsia"/>
+                <w:szCs w:val="20"/>
+              </w:rPr>
+              <w:t xml:space="preserve"> </w:t>
+            </w:r>
+            <w:r>
+              <w:rPr>
+                <w:rFonts w:asciiTheme="minorEastAsia" w:hAnsiTheme="minorEastAsia" w:hint="eastAsia"/>
+                <w:szCs w:val="20"/>
+              </w:rPr>
+              <w:t>내용 및 근거자료는 첫번째 데이터를 표시</w:t>
+            </w:r>
+          </w:p>
+          <w:p>
+            <w:pPr>
+              <w:pStyle w:val="a6"/>
+              <w:numPr>
+                <w:ilvl w:val="1"/>
+                <w:numId w:val="10"/>
+              </w:numPr>
+              <w:wordWrap/>
+              <w:spacing w:after="0" w:line="240" w:lineRule="auto"/>
+              <w:ind w:leftChars="0" w:left="559" w:hanging="283"/>
+              <w:rPr>
+                <w:rFonts w:asciiTheme="minorEastAsia" w:hAnsiTheme="minorEastAsia"/>
+                <w:szCs w:val="20"/>
+              </w:rPr>
+            </w:pPr>
+            <w:r>
+              <w:rPr>
+                <w:rFonts w:asciiTheme="minorEastAsia" w:hAnsiTheme="minorEastAsia" w:hint="eastAsia"/>
+                <w:szCs w:val="20"/>
+              </w:rPr>
+              <w:t>향후치료비</w:t>
+            </w:r>
+          </w:p>
+          <w:p>
+            <w:pPr>
+              <w:pStyle w:val="a6"/>
+              <w:numPr>
+                <w:ilvl w:val="2"/>
+                <w:numId w:val="10"/>
+              </w:numPr>
+              <w:wordWrap/>
+              <w:spacing w:after="0" w:line="240" w:lineRule="auto"/>
+              <w:ind w:leftChars="0" w:left="843" w:hanging="284"/>
+              <w:rPr>
+                <w:rFonts w:asciiTheme="minorEastAsia" w:hAnsiTheme="minorEastAsia"/>
+                <w:szCs w:val="20"/>
+              </w:rPr>
+            </w:pPr>
+            <w:r>
+              <w:rPr>
+                <w:rFonts w:asciiTheme="minorEastAsia" w:hAnsiTheme="minorEastAsia" w:hint="eastAsia"/>
+                <w:szCs w:val="20"/>
+              </w:rPr>
+              <w:t>S</w:t>
+            </w:r>
+            <w:r>
+              <w:rPr>
+                <w:rFonts w:asciiTheme="minorEastAsia" w:hAnsiTheme="minorEastAsia"/>
+                <w:szCs w:val="20"/>
+              </w:rPr>
+              <w:t>G63 PK (SC</w:t>
+            </w:r>
+            <w:r>
+              <w:rPr>
+                <w:rFonts w:asciiTheme="minorEastAsia" w:hAnsiTheme="minorEastAsia" w:hint="eastAsia"/>
+                <w:szCs w:val="20"/>
+              </w:rPr>
+              <w:t>0</w:t>
+            </w:r>
+            <w:r>
+              <w:rPr>
+                <w:rFonts w:asciiTheme="minorEastAsia" w:hAnsiTheme="minorEastAsia"/>
+                <w:szCs w:val="20"/>
+              </w:rPr>
+              <w:t>1.</w:t>
+            </w:r>
+            <w:r>
+              <w:rPr>
+                <w:rFonts w:asciiTheme="minorEastAsia" w:hAnsiTheme="minorEastAsia"/>
+                <w:szCs w:val="20"/>
+              </w:rPr>
+              <w:t>AcptMgmtSeq</w:t>
+            </w:r>
+            <w:r>
+              <w:rPr>
+                <w:rFonts w:asciiTheme="minorEastAsia" w:hAnsiTheme="minorEastAsia"/>
+                <w:szCs w:val="20"/>
+              </w:rPr>
+              <w:t>, SC</w:t>
+            </w:r>
+            <w:r>
+              <w:rPr>
+                <w:rFonts w:asciiTheme="minorEastAsia" w:hAnsiTheme="minorEastAsia" w:hint="eastAsia"/>
+                <w:szCs w:val="20"/>
+              </w:rPr>
+              <w:t>0</w:t>
+            </w:r>
+            <w:r>
+              <w:rPr>
+                <w:rFonts w:asciiTheme="minorEastAsia" w:hAnsiTheme="minorEastAsia"/>
+                <w:szCs w:val="20"/>
+              </w:rPr>
+              <w:t>1</w:t>
+            </w:r>
+            <w:r>
+              <w:rPr>
+                <w:rFonts w:asciiTheme="minorEastAsia" w:hAnsiTheme="minorEastAsia"/>
+                <w:szCs w:val="20"/>
+              </w:rPr>
+              <w:t>ReSurvAsgnNo</w:t>
+            </w:r>
+            <w:r>
+              <w:rPr>
+                <w:rFonts w:asciiTheme="minorEastAsia" w:hAnsiTheme="minorEastAsia"/>
+                <w:color w:val="FF0000"/>
+                <w:szCs w:val="20"/>
+              </w:rPr>
+              <w:t>, SG36.VitmSubSeq</w:t>
+            </w:r>
+            <w:r>
+              <w:rPr>
+                <w:rFonts w:asciiTheme="minorEastAsia" w:hAnsiTheme="minorEastAsia"/>
+                <w:szCs w:val="20"/>
+              </w:rPr>
+              <w:t xml:space="preserve">, ‘4’) </w:t>
+            </w:r>
+            <w:r>
+              <w:rPr>
+                <w:rFonts w:asciiTheme="minorEastAsia" w:hAnsiTheme="minorEastAsia" w:hint="eastAsia"/>
+                <w:szCs w:val="20"/>
+              </w:rPr>
+              <w:t>전체를 읽음</w:t>
+            </w:r>
+          </w:p>
+          <w:p>
+            <w:pPr>
+              <w:pStyle w:val="a6"/>
+              <w:numPr>
+                <w:ilvl w:val="3"/>
+                <w:numId w:val="10"/>
+              </w:numPr>
+              <w:wordWrap/>
+              <w:spacing w:after="0" w:line="240" w:lineRule="auto"/>
+              <w:ind w:leftChars="0" w:left="1126" w:hanging="283"/>
+              <w:rPr>
+                <w:rFonts w:asciiTheme="minorEastAsia" w:hAnsiTheme="minorEastAsia"/>
+                <w:szCs w:val="20"/>
+              </w:rPr>
+            </w:pPr>
+            <w:r>
+              <w:rPr>
+                <w:rFonts w:asciiTheme="minorEastAsia" w:hAnsiTheme="minorEastAsia"/>
+                <w:szCs w:val="20"/>
+              </w:rPr>
+              <w:t xml:space="preserve">읽은 </w:t>
+            </w:r>
+            <w:proofErr w:type="spellStart"/>
+            <w:r>
+              <w:rPr>
+                <w:rFonts w:asciiTheme="minorEastAsia" w:hAnsiTheme="minorEastAsia" w:hint="eastAsia"/>
+                <w:szCs w:val="20"/>
+              </w:rPr>
+              <w:t>건별로</w:t>
+            </w:r>
+            <w:proofErr w:type="spellEnd"/>
+            <w:r>
+              <w:rPr>
+                <w:rFonts w:asciiTheme="minorEastAsia" w:hAnsiTheme="minorEastAsia" w:hint="eastAsia"/>
+                <w:szCs w:val="20"/>
+              </w:rPr>
+              <w:t xml:space="preserve"> 행을 분리하여 출력.</w:t>
+            </w:r>
+          </w:p>
+          <w:p>
+            <w:pPr>
+              <w:pStyle w:val="a6"/>
+              <w:numPr>
+                <w:ilvl w:val="1"/>
+                <w:numId w:val="10"/>
+              </w:numPr>
+              <w:wordWrap/>
+              <w:spacing w:after="0" w:line="240" w:lineRule="auto"/>
+              <w:ind w:leftChars="0" w:left="559" w:hanging="283"/>
+              <w:rPr>
+                <w:rFonts w:asciiTheme="minorEastAsia" w:hAnsiTheme="minorEastAsia"/>
+                <w:szCs w:val="20"/>
+              </w:rPr>
+            </w:pPr>
+            <w:proofErr w:type="spellStart"/>
+            <w:r>
+              <w:rPr>
+                <w:rFonts w:asciiTheme="minorEastAsia" w:hAnsiTheme="minorEastAsia" w:hint="eastAsia"/>
+                <w:szCs w:val="20"/>
+              </w:rPr>
+              <w:t>개호비</w:t>
+            </w:r>
+            <w:proofErr w:type="spellEnd"/>
+          </w:p>
+          <w:p>
+            <w:pPr>
+              <w:pStyle w:val="a6"/>
+              <w:numPr>
+                <w:ilvl w:val="2"/>
+                <w:numId w:val="10"/>
+              </w:numPr>
+              <w:wordWrap/>
+              <w:spacing w:after="0" w:line="240" w:lineRule="auto"/>
+              <w:ind w:leftChars="0" w:left="843" w:hanging="284"/>
+              <w:rPr>
+                <w:rFonts w:asciiTheme="minorEastAsia" w:hAnsiTheme="minorEastAsia"/>
+                <w:szCs w:val="20"/>
+              </w:rPr>
+            </w:pPr>
+            <w:r>
+              <w:rPr>
+                <w:rFonts w:asciiTheme="minorEastAsia" w:hAnsiTheme="minorEastAsia" w:hint="eastAsia"/>
+                <w:szCs w:val="20"/>
+              </w:rPr>
+              <w:t>S</w:t>
+            </w:r>
+            <w:r>
+              <w:rPr>
+                <w:rFonts w:asciiTheme="minorEastAsia" w:hAnsiTheme="minorEastAsia"/>
+                <w:szCs w:val="20"/>
+              </w:rPr>
+              <w:t>G63 PK (SC</w:t>
+            </w:r>
+            <w:r>
+              <w:rPr>
+                <w:rFonts w:asciiTheme="minorEastAsia" w:hAnsiTheme="minorEastAsia" w:hint="eastAsia"/>
+                <w:szCs w:val="20"/>
+              </w:rPr>
+              <w:t>0</w:t>
+            </w:r>
+            <w:r>
+              <w:rPr>
+                <w:rFonts w:asciiTheme="minorEastAsia" w:hAnsiTheme="minorEastAsia"/>
+                <w:szCs w:val="20"/>
+              </w:rPr>
+              <w:t>1.</w:t>
+            </w:r>
+            <w:r>
+              <w:rPr>
+                <w:rFonts w:asciiTheme="minorEastAsia" w:hAnsiTheme="minorEastAsia"/>
+                <w:szCs w:val="20"/>
+              </w:rPr>
+              <w:t>AcptMgmtSeq</w:t>
+            </w:r>
+            <w:r>
+              <w:rPr>
+                <w:rFonts w:asciiTheme="minorEastAsia" w:hAnsiTheme="minorEastAsia"/>
+                <w:szCs w:val="20"/>
+              </w:rPr>
+              <w:t>, SC</w:t>
+            </w:r>
+            <w:r>
+              <w:rPr>
+                <w:rFonts w:asciiTheme="minorEastAsia" w:hAnsiTheme="minorEastAsia" w:hint="eastAsia"/>
+                <w:szCs w:val="20"/>
+              </w:rPr>
+              <w:t>0</w:t>
+            </w:r>
+            <w:r>
+              <w:rPr>
+                <w:rFonts w:asciiTheme="minorEastAsia" w:hAnsiTheme="minorEastAsia"/>
+                <w:szCs w:val="20"/>
+              </w:rPr>
+              <w:t>1</w:t>
+            </w:r>
+            <w:r>
+              <w:rPr>
+                <w:rFonts w:asciiTheme="minorEastAsia" w:hAnsiTheme="minorEastAsia"/>
+                <w:szCs w:val="20"/>
+              </w:rPr>
+              <w:t>ReSurvAsgnNo</w:t>
+            </w:r>
+            <w:r>
+              <w:rPr>
+                <w:rFonts w:asciiTheme="minorEastAsia" w:hAnsiTheme="minorEastAsia"/>
+                <w:color w:val="FF0000"/>
+                <w:szCs w:val="20"/>
+              </w:rPr>
+              <w:t>, SG36.VitmSubSeq</w:t>
+            </w:r>
+            <w:r>
+              <w:rPr>
+                <w:rFonts w:asciiTheme="minorEastAsia" w:hAnsiTheme="minorEastAsia"/>
+                <w:szCs w:val="20"/>
+              </w:rPr>
+              <w:t xml:space="preserve">, ‘5’) </w:t>
+            </w:r>
+            <w:r>
+              <w:rPr>
+                <w:rFonts w:asciiTheme="minorEastAsia" w:hAnsiTheme="minorEastAsia" w:hint="eastAsia"/>
+                <w:szCs w:val="20"/>
+              </w:rPr>
+              <w:t>전체를 읽음</w:t>
+            </w:r>
+          </w:p>
+          <w:p>
+            <w:pPr>
+              <w:pStyle w:val="a6"/>
+              <w:numPr>
+                <w:ilvl w:val="3"/>
+                <w:numId w:val="10"/>
+              </w:numPr>
+              <w:wordWrap/>
+              <w:spacing w:after="0" w:line="240" w:lineRule="auto"/>
+              <w:ind w:leftChars="0" w:left="1126" w:hanging="283"/>
+              <w:rPr>
+                <w:rFonts w:asciiTheme="minorEastAsia" w:hAnsiTheme="minorEastAsia"/>
+                <w:szCs w:val="20"/>
+              </w:rPr>
+            </w:pPr>
+            <w:r>
+              <w:rPr>
+                <w:rFonts w:asciiTheme="minorEastAsia" w:hAnsiTheme="minorEastAsia" w:hint="eastAsia"/>
+                <w:szCs w:val="20"/>
+              </w:rPr>
+              <w:t>금액은 합계를 표시,</w:t>
+            </w:r>
+            <w:r>
+              <w:rPr>
+                <w:rFonts w:asciiTheme="minorEastAsia" w:hAnsiTheme="minorEastAsia"/>
+                <w:szCs w:val="20"/>
+              </w:rPr>
+              <w:t xml:space="preserve"> </w:t>
+            </w:r>
+            <w:r>
+              <w:rPr>
+                <w:rFonts w:asciiTheme="minorEastAsia" w:hAnsiTheme="minorEastAsia" w:hint="eastAsia"/>
+                <w:szCs w:val="20"/>
+              </w:rPr>
+              <w:t>내용 및 근거자료는 첫번째 데이터를 표시</w:t>
+            </w:r>
+          </w:p>
+          <w:p>
+            <w:pPr>
+              <w:pStyle w:val="a6"/>
+              <w:numPr>
+                <w:ilvl w:val="1"/>
+                <w:numId w:val="10"/>
+              </w:numPr>
+              <w:wordWrap/>
+              <w:spacing w:after="0" w:line="240" w:lineRule="auto"/>
+              <w:ind w:leftChars="0" w:left="559" w:hanging="283"/>
+              <w:rPr>
+                <w:rFonts w:asciiTheme="minorEastAsia" w:hAnsiTheme="minorEastAsia"/>
+                <w:szCs w:val="20"/>
+              </w:rPr>
+            </w:pPr>
+            <w:r>
+              <w:rPr>
+                <w:rFonts w:asciiTheme="minorEastAsia" w:hAnsiTheme="minorEastAsia" w:hint="eastAsia"/>
+                <w:szCs w:val="20"/>
+              </w:rPr>
+              <w:t>기타손해배상금</w:t>
+            </w:r>
+          </w:p>
+          <w:p>
+            <w:pPr>
+              <w:pStyle w:val="a6"/>
+              <w:numPr>
+                <w:ilvl w:val="2"/>
+                <w:numId w:val="10"/>
+              </w:numPr>
+              <w:wordWrap/>
+              <w:spacing w:after="0" w:line="240" w:lineRule="auto"/>
+              <w:ind w:leftChars="0" w:left="843" w:hanging="284"/>
+              <w:rPr>
+                <w:rFonts w:asciiTheme="minorEastAsia" w:hAnsiTheme="minorEastAsia"/>
+                <w:szCs w:val="20"/>
+              </w:rPr>
+            </w:pPr>
+            <w:r>
+              <w:rPr>
+                <w:rFonts w:asciiTheme="minorEastAsia" w:hAnsiTheme="minorEastAsia" w:hint="eastAsia"/>
+                <w:szCs w:val="20"/>
+              </w:rPr>
+              <w:t>S</w:t>
+            </w:r>
+            <w:r>
+              <w:rPr>
+                <w:rFonts w:asciiTheme="minorEastAsia" w:hAnsiTheme="minorEastAsia"/>
+                <w:szCs w:val="20"/>
+              </w:rPr>
+              <w:t>G63 PK (SC</w:t>
+            </w:r>
+            <w:r>
+              <w:rPr>
+                <w:rFonts w:asciiTheme="minorEastAsia" w:hAnsiTheme="minorEastAsia" w:hint="eastAsia"/>
+                <w:szCs w:val="20"/>
+              </w:rPr>
+              <w:t>0</w:t>
+            </w:r>
+            <w:r>
+              <w:rPr>
+                <w:rFonts w:asciiTheme="minorEastAsia" w:hAnsiTheme="minorEastAsia"/>
+                <w:szCs w:val="20"/>
+              </w:rPr>
+              <w:t>1.</w:t>
+            </w:r>
+            <w:r>
+              <w:rPr>
+                <w:rFonts w:asciiTheme="minorEastAsia" w:hAnsiTheme="minorEastAsia"/>
+                <w:szCs w:val="20"/>
+              </w:rPr>
+              <w:t>AcptMgmtSeq</w:t>
+            </w:r>
+            <w:r>
+              <w:rPr>
+                <w:rFonts w:asciiTheme="minorEastAsia" w:hAnsiTheme="minorEastAsia"/>
+                <w:szCs w:val="20"/>
+              </w:rPr>
+              <w:t>, SC</w:t>
+            </w:r>
+            <w:r>
+              <w:rPr>
+                <w:rFonts w:asciiTheme="minorEastAsia" w:hAnsiTheme="minorEastAsia" w:hint="eastAsia"/>
+                <w:szCs w:val="20"/>
+              </w:rPr>
+              <w:t>0</w:t>
+            </w:r>
+            <w:r>
+              <w:rPr>
+                <w:rFonts w:asciiTheme="minorEastAsia" w:hAnsiTheme="minorEastAsia"/>
+                <w:szCs w:val="20"/>
+              </w:rPr>
+              <w:t>1</w:t>
+            </w:r>
+            <w:r>
+              <w:rPr>
+                <w:rFonts w:asciiTheme="minorEastAsia" w:hAnsiTheme="minorEastAsia"/>
+                <w:szCs w:val="20"/>
+              </w:rPr>
+              <w:t>ReSurvAsgnNo</w:t>
+            </w:r>
+            <w:r>
+              <w:rPr>
+                <w:rFonts w:asciiTheme="minorEastAsia" w:hAnsiTheme="minorEastAsia"/>
+                <w:color w:val="FF0000"/>
+                <w:szCs w:val="20"/>
+              </w:rPr>
+              <w:t>, SG36.VitmSubSeq</w:t>
+            </w:r>
+            <w:r>
+              <w:rPr>
+                <w:rFonts w:asciiTheme="minorEastAsia" w:hAnsiTheme="minorEastAsia"/>
+                <w:szCs w:val="20"/>
+              </w:rPr>
+              <w:t xml:space="preserve">, ‘6’) </w:t>
+            </w:r>
+            <w:r>
+              <w:rPr>
+                <w:rFonts w:asciiTheme="minorEastAsia" w:hAnsiTheme="minorEastAsia" w:hint="eastAsia"/>
+                <w:szCs w:val="20"/>
+              </w:rPr>
+              <w:t>전체를 읽음</w:t>
+            </w:r>
+          </w:p>
+          <w:p>
+            <w:pPr>
+              <w:pStyle w:val="a6"/>
+              <w:numPr>
+                <w:ilvl w:val="3"/>
+                <w:numId w:val="10"/>
+              </w:numPr>
+              <w:wordWrap/>
+              <w:spacing w:after="0" w:line="240" w:lineRule="auto"/>
+              <w:ind w:leftChars="0" w:left="1126" w:hanging="283"/>
+              <w:rPr>
+                <w:rFonts w:asciiTheme="minorEastAsia" w:hAnsiTheme="minorEastAsia"/>
+                <w:szCs w:val="20"/>
+              </w:rPr>
+            </w:pPr>
+            <w:r>
+              <w:rPr>
+                <w:rFonts w:asciiTheme="minorEastAsia" w:hAnsiTheme="minorEastAsia"/>
+                <w:szCs w:val="20"/>
+              </w:rPr>
+              <w:t xml:space="preserve">읽은 </w:t>
+            </w:r>
+            <w:proofErr w:type="spellStart"/>
+            <w:r>
+              <w:rPr>
+                <w:rFonts w:asciiTheme="minorEastAsia" w:hAnsiTheme="minorEastAsia" w:hint="eastAsia"/>
+                <w:szCs w:val="20"/>
+              </w:rPr>
+              <w:t>건별로</w:t>
+            </w:r>
+            <w:proofErr w:type="spellEnd"/>
+            <w:r>
+              <w:rPr>
+                <w:rFonts w:asciiTheme="minorEastAsia" w:hAnsiTheme="minorEastAsia" w:hint="eastAsia"/>
+                <w:szCs w:val="20"/>
+              </w:rPr>
+              <w:t xml:space="preserve"> 행을 분리하여 출력.</w:t>
+            </w:r>
+          </w:p>
+          <w:p>
+            <w:pPr>
+              <w:pStyle w:val="a6"/>
+              <w:numPr>
+                <w:ilvl w:val="1"/>
+                <w:numId w:val="10"/>
+              </w:numPr>
+              <w:wordWrap/>
+              <w:spacing w:after="0" w:line="240" w:lineRule="auto"/>
+              <w:ind w:leftChars="0" w:left="559" w:hanging="283"/>
+              <w:rPr>
+                <w:rFonts w:asciiTheme="minorEastAsia" w:hAnsiTheme="minorEastAsia"/>
+                <w:szCs w:val="20"/>
+              </w:rPr>
+            </w:pPr>
+            <w:r>
+              <w:rPr>
+                <w:rFonts w:asciiTheme="minorEastAsia" w:hAnsiTheme="minorEastAsia" w:hint="eastAsia"/>
+                <w:szCs w:val="20"/>
+              </w:rPr>
+              <w:t>소계</w:t>
+            </w:r>
+          </w:p>
+          <w:p>
+            <w:pPr>
+              <w:pStyle w:val="a6"/>
+              <w:numPr>
+                <w:ilvl w:val="2"/>
+                <w:numId w:val="10"/>
+              </w:numPr>
+              <w:wordWrap/>
+              <w:spacing w:after="0" w:line="240" w:lineRule="auto"/>
+              <w:ind w:leftChars="0" w:left="843" w:hanging="284"/>
+              <w:rPr>
+                <w:rFonts w:asciiTheme="minorEastAsia" w:hAnsiTheme="minorEastAsia"/>
+                <w:szCs w:val="20"/>
+              </w:rPr>
+            </w:pPr>
+            <w:r>
+              <w:rPr>
+                <w:rFonts w:asciiTheme="minorEastAsia" w:hAnsiTheme="minorEastAsia" w:hint="eastAsia"/>
+                <w:szCs w:val="20"/>
+              </w:rPr>
+              <w:t>S</w:t>
+            </w:r>
+            <w:r>
+              <w:rPr>
+                <w:rFonts w:asciiTheme="minorEastAsia" w:hAnsiTheme="minorEastAsia"/>
+                <w:szCs w:val="20"/>
+              </w:rPr>
+              <w:t>G63 PK (SC</w:t>
+            </w:r>
+            <w:r>
+              <w:rPr>
+                <w:rFonts w:asciiTheme="minorEastAsia" w:hAnsiTheme="minorEastAsia" w:hint="eastAsia"/>
+                <w:szCs w:val="20"/>
+              </w:rPr>
+              <w:t>0</w:t>
+            </w:r>
+            <w:r>
+              <w:rPr>
+                <w:rFonts w:asciiTheme="minorEastAsia" w:hAnsiTheme="minorEastAsia"/>
+                <w:szCs w:val="20"/>
+              </w:rPr>
+              <w:t>1.</w:t>
+            </w:r>
+            <w:r>
+              <w:rPr>
+                <w:rFonts w:asciiTheme="minorEastAsia" w:hAnsiTheme="minorEastAsia"/>
+                <w:szCs w:val="20"/>
+              </w:rPr>
+              <w:t>AcptMgmtSeq</w:t>
+            </w:r>
+            <w:r>
+              <w:rPr>
+                <w:rFonts w:asciiTheme="minorEastAsia" w:hAnsiTheme="minorEastAsia"/>
+                <w:szCs w:val="20"/>
+              </w:rPr>
+              <w:t>, SC</w:t>
+            </w:r>
+            <w:r>
+              <w:rPr>
+                <w:rFonts w:asciiTheme="minorEastAsia" w:hAnsiTheme="minorEastAsia" w:hint="eastAsia"/>
+                <w:szCs w:val="20"/>
+              </w:rPr>
+              <w:t>0</w:t>
+            </w:r>
+            <w:r>
+              <w:rPr>
+                <w:rFonts w:asciiTheme="minorEastAsia" w:hAnsiTheme="minorEastAsia"/>
+                <w:szCs w:val="20"/>
+              </w:rPr>
+              <w:t>1</w:t>
+            </w:r>
+            <w:r>
+              <w:rPr>
+                <w:rFonts w:asciiTheme="minorEastAsia" w:hAnsiTheme="minorEastAsia"/>
+                <w:szCs w:val="20"/>
+              </w:rPr>
+              <w:t>ReSurvAsgnNo</w:t>
+            </w:r>
+            <w:r>
+              <w:rPr>
+                <w:rFonts w:asciiTheme="minorEastAsia" w:hAnsiTheme="minorEastAsia"/>
+                <w:color w:val="FF0000"/>
+                <w:szCs w:val="20"/>
+              </w:rPr>
+              <w:t>, SG36.VitmSubSeq</w:t>
+            </w:r>
+            <w:r>
+              <w:rPr>
+                <w:rFonts w:asciiTheme="minorEastAsia" w:hAnsiTheme="minorEastAsia"/>
+                <w:szCs w:val="20"/>
+              </w:rPr>
+              <w:t xml:space="preserve">, ‘91’, ‘1’) </w:t>
+            </w:r>
+            <w:r>
+              <w:rPr>
+                <w:rFonts w:asciiTheme="minorEastAsia" w:hAnsiTheme="minorEastAsia" w:hint="eastAsia"/>
+                <w:szCs w:val="20"/>
+              </w:rPr>
+              <w:t>읽음</w:t>
+            </w:r>
+          </w:p>
+          <w:p>
+            <w:pPr>
+              <w:pStyle w:val="a6"/>
+              <w:numPr>
+                <w:ilvl w:val="1"/>
+                <w:numId w:val="10"/>
+              </w:numPr>
+              <w:wordWrap/>
+              <w:spacing w:after="0" w:line="240" w:lineRule="auto"/>
+              <w:ind w:leftChars="0" w:left="559" w:hanging="283"/>
+              <w:rPr>
+                <w:rFonts w:asciiTheme="minorEastAsia" w:hAnsiTheme="minorEastAsia"/>
+                <w:szCs w:val="20"/>
+              </w:rPr>
+            </w:pPr>
+            <w:r>
+              <w:rPr>
+                <w:rFonts w:asciiTheme="minorEastAsia" w:hAnsiTheme="minorEastAsia" w:hint="eastAsia"/>
+                <w:szCs w:val="20"/>
+              </w:rPr>
+              <w:t>과실부담금</w:t>
+            </w:r>
+          </w:p>
+          <w:p>
+            <w:pPr>
+              <w:pStyle w:val="a6"/>
+              <w:numPr>
+                <w:ilvl w:val="2"/>
+                <w:numId w:val="10"/>
+              </w:numPr>
+              <w:wordWrap/>
+              <w:spacing w:after="0" w:line="240" w:lineRule="auto"/>
+              <w:ind w:leftChars="0" w:left="843" w:hanging="284"/>
+              <w:rPr>
+                <w:rFonts w:asciiTheme="minorEastAsia" w:hAnsiTheme="minorEastAsia"/>
+                <w:szCs w:val="20"/>
+              </w:rPr>
+            </w:pPr>
+            <w:r>
+              <w:rPr>
+                <w:rFonts w:asciiTheme="minorEastAsia" w:hAnsiTheme="minorEastAsia" w:hint="eastAsia"/>
+                <w:szCs w:val="20"/>
+              </w:rPr>
+              <w:t>S</w:t>
+            </w:r>
+            <w:r>
+              <w:rPr>
+                <w:rFonts w:asciiTheme="minorEastAsia" w:hAnsiTheme="minorEastAsia"/>
+                <w:szCs w:val="20"/>
+              </w:rPr>
+              <w:t>G63 PK (SC</w:t>
+            </w:r>
+            <w:r>
+              <w:rPr>
+                <w:rFonts w:asciiTheme="minorEastAsia" w:hAnsiTheme="minorEastAsia" w:hint="eastAsia"/>
+                <w:szCs w:val="20"/>
+              </w:rPr>
+              <w:t>0</w:t>
+            </w:r>
+            <w:r>
+              <w:rPr>
+                <w:rFonts w:asciiTheme="minorEastAsia" w:hAnsiTheme="minorEastAsia"/>
+                <w:szCs w:val="20"/>
+              </w:rPr>
+              <w:t>1.</w:t>
+            </w:r>
+            <w:r>
+              <w:rPr>
+                <w:rFonts w:asciiTheme="minorEastAsia" w:hAnsiTheme="minorEastAsia"/>
+                <w:szCs w:val="20"/>
+              </w:rPr>
+              <w:t>AcptMgmtSeq</w:t>
+            </w:r>
+            <w:r>
+              <w:rPr>
+                <w:rFonts w:asciiTheme="minorEastAsia" w:hAnsiTheme="minorEastAsia"/>
+                <w:szCs w:val="20"/>
+              </w:rPr>
+              <w:t>, SC</w:t>
+            </w:r>
+            <w:r>
+              <w:rPr>
+                <w:rFonts w:asciiTheme="minorEastAsia" w:hAnsiTheme="minorEastAsia" w:hint="eastAsia"/>
+                <w:szCs w:val="20"/>
+              </w:rPr>
+              <w:t>0</w:t>
+            </w:r>
+            <w:r>
+              <w:rPr>
+                <w:rFonts w:asciiTheme="minorEastAsia" w:hAnsiTheme="minorEastAsia"/>
+                <w:szCs w:val="20"/>
+              </w:rPr>
+              <w:t>1</w:t>
+            </w:r>
+            <w:r>
+              <w:rPr>
+                <w:rFonts w:asciiTheme="minorEastAsia" w:hAnsiTheme="minorEastAsia"/>
+                <w:szCs w:val="20"/>
+              </w:rPr>
+              <w:t>ReSurvAsgnNo</w:t>
+            </w:r>
+            <w:r>
+              <w:rPr>
+                <w:rFonts w:asciiTheme="minorEastAsia" w:hAnsiTheme="minorEastAsia"/>
+                <w:color w:val="FF0000"/>
+                <w:szCs w:val="20"/>
+              </w:rPr>
+              <w:t>, SG36.VitmSubSeq</w:t>
+            </w:r>
+            <w:r>
+              <w:rPr>
+                <w:rFonts w:asciiTheme="minorEastAsia" w:hAnsiTheme="minorEastAsia"/>
+                <w:szCs w:val="20"/>
+              </w:rPr>
+              <w:t xml:space="preserve">, ‘7’) </w:t>
+            </w:r>
+            <w:r>
+              <w:rPr>
+                <w:rFonts w:asciiTheme="minorEastAsia" w:hAnsiTheme="minorEastAsia" w:hint="eastAsia"/>
+                <w:szCs w:val="20"/>
+              </w:rPr>
+              <w:t>전체를 읽음</w:t>
+            </w:r>
+          </w:p>
+          <w:p>
+            <w:pPr>
+              <w:pStyle w:val="a6"/>
+              <w:numPr>
+                <w:ilvl w:val="3"/>
+                <w:numId w:val="10"/>
+              </w:numPr>
+              <w:wordWrap/>
+              <w:spacing w:after="0" w:line="240" w:lineRule="auto"/>
+              <w:ind w:leftChars="0" w:left="1126" w:hanging="283"/>
+              <w:rPr>
+                <w:rFonts w:asciiTheme="minorEastAsia" w:hAnsiTheme="minorEastAsia"/>
+                <w:szCs w:val="20"/>
+              </w:rPr>
+            </w:pPr>
+            <w:r>
+              <w:rPr>
+                <w:rFonts w:asciiTheme="minorEastAsia" w:hAnsiTheme="minorEastAsia" w:hint="eastAsia"/>
+                <w:szCs w:val="20"/>
+              </w:rPr>
+              <w:t>금액은 합계를 표시,</w:t>
+            </w:r>
+            <w:r>
+              <w:rPr>
+                <w:rFonts w:asciiTheme="minorEastAsia" w:hAnsiTheme="minorEastAsia"/>
+                <w:szCs w:val="20"/>
+              </w:rPr>
+              <w:t xml:space="preserve"> </w:t>
+            </w:r>
+            <w:r>
+              <w:rPr>
+                <w:rFonts w:asciiTheme="minorEastAsia" w:hAnsiTheme="minorEastAsia" w:hint="eastAsia"/>
+                <w:szCs w:val="20"/>
+              </w:rPr>
+              <w:t>내용 및 근거자료는 첫번째 데이터를 표시</w:t>
+            </w:r>
+          </w:p>
+          <w:p>
+            <w:pPr>
+              <w:pStyle w:val="a6"/>
+              <w:numPr>
+                <w:ilvl w:val="1"/>
+                <w:numId w:val="10"/>
+              </w:numPr>
+              <w:wordWrap/>
+              <w:spacing w:after="0" w:line="240" w:lineRule="auto"/>
+              <w:ind w:leftChars="0" w:left="559" w:hanging="283"/>
+              <w:rPr>
+                <w:rFonts w:asciiTheme="minorEastAsia" w:hAnsiTheme="minorEastAsia"/>
+                <w:szCs w:val="20"/>
+              </w:rPr>
+            </w:pPr>
+            <w:r>
+              <w:rPr>
+                <w:rFonts w:asciiTheme="minorEastAsia" w:hAnsiTheme="minorEastAsia" w:hint="eastAsia"/>
+                <w:szCs w:val="20"/>
+              </w:rPr>
+              <w:lastRenderedPageBreak/>
+              <w:t>위자료</w:t>
+            </w:r>
+          </w:p>
+          <w:p>
+            <w:pPr>
+              <w:pStyle w:val="a6"/>
+              <w:numPr>
+                <w:ilvl w:val="2"/>
+                <w:numId w:val="10"/>
+              </w:numPr>
+              <w:wordWrap/>
+              <w:spacing w:after="0" w:line="240" w:lineRule="auto"/>
+              <w:ind w:leftChars="0" w:left="843" w:hanging="284"/>
+              <w:rPr>
+                <w:rFonts w:asciiTheme="minorEastAsia" w:hAnsiTheme="minorEastAsia"/>
+                <w:szCs w:val="20"/>
+              </w:rPr>
+            </w:pPr>
+            <w:r>
+              <w:rPr>
+                <w:rFonts w:asciiTheme="minorEastAsia" w:hAnsiTheme="minorEastAsia" w:hint="eastAsia"/>
+                <w:szCs w:val="20"/>
+              </w:rPr>
+              <w:t>S</w:t>
+            </w:r>
+            <w:r>
+              <w:rPr>
+                <w:rFonts w:asciiTheme="minorEastAsia" w:hAnsiTheme="minorEastAsia"/>
+                <w:szCs w:val="20"/>
+              </w:rPr>
+              <w:t>G63 PK (SC</w:t>
+            </w:r>
+            <w:r>
+              <w:rPr>
+                <w:rFonts w:asciiTheme="minorEastAsia" w:hAnsiTheme="minorEastAsia" w:hint="eastAsia"/>
+                <w:szCs w:val="20"/>
+              </w:rPr>
+              <w:t>0</w:t>
+            </w:r>
+            <w:r>
+              <w:rPr>
+                <w:rFonts w:asciiTheme="minorEastAsia" w:hAnsiTheme="minorEastAsia"/>
+                <w:szCs w:val="20"/>
+              </w:rPr>
+              <w:t>1.</w:t>
+            </w:r>
+            <w:r>
+              <w:rPr>
+                <w:rFonts w:asciiTheme="minorEastAsia" w:hAnsiTheme="minorEastAsia"/>
+                <w:szCs w:val="20"/>
+              </w:rPr>
+              <w:t>AcptMgmtSeq</w:t>
+            </w:r>
+            <w:r>
+              <w:rPr>
+                <w:rFonts w:asciiTheme="minorEastAsia" w:hAnsiTheme="minorEastAsia"/>
+                <w:szCs w:val="20"/>
+              </w:rPr>
+              <w:t>, SC</w:t>
+            </w:r>
+            <w:r>
+              <w:rPr>
+                <w:rFonts w:asciiTheme="minorEastAsia" w:hAnsiTheme="minorEastAsia" w:hint="eastAsia"/>
+                <w:szCs w:val="20"/>
+              </w:rPr>
+              <w:t>0</w:t>
+            </w:r>
+            <w:r>
+              <w:rPr>
+                <w:rFonts w:asciiTheme="minorEastAsia" w:hAnsiTheme="minorEastAsia"/>
+                <w:szCs w:val="20"/>
+              </w:rPr>
+              <w:t>1</w:t>
+            </w:r>
+            <w:r>
+              <w:rPr>
+                <w:rFonts w:asciiTheme="minorEastAsia" w:hAnsiTheme="minorEastAsia"/>
+                <w:szCs w:val="20"/>
+              </w:rPr>
+              <w:t>ReSurvAsgnNo</w:t>
+            </w:r>
+            <w:r>
+              <w:rPr>
+                <w:rFonts w:asciiTheme="minorEastAsia" w:hAnsiTheme="minorEastAsia"/>
+                <w:color w:val="FF0000"/>
+                <w:szCs w:val="20"/>
+              </w:rPr>
+              <w:t>, SG36.VitmSubSeq</w:t>
+            </w:r>
+            <w:r>
+              <w:rPr>
+                <w:rFonts w:asciiTheme="minorEastAsia" w:hAnsiTheme="minorEastAsia"/>
+                <w:szCs w:val="20"/>
+              </w:rPr>
+              <w:t xml:space="preserve">, ‘8’) </w:t>
+            </w:r>
+            <w:r>
+              <w:rPr>
+                <w:rFonts w:asciiTheme="minorEastAsia" w:hAnsiTheme="minorEastAsia" w:hint="eastAsia"/>
+                <w:szCs w:val="20"/>
+              </w:rPr>
+              <w:t>전체를 읽음</w:t>
+            </w:r>
+          </w:p>
+          <w:p>
+            <w:pPr>
+              <w:pStyle w:val="a6"/>
+              <w:numPr>
+                <w:ilvl w:val="3"/>
+                <w:numId w:val="10"/>
+              </w:numPr>
+              <w:wordWrap/>
+              <w:spacing w:after="0" w:line="240" w:lineRule="auto"/>
+              <w:ind w:leftChars="0" w:left="1126" w:hanging="283"/>
+              <w:rPr>
+                <w:rFonts w:asciiTheme="minorEastAsia" w:hAnsiTheme="minorEastAsia"/>
+                <w:szCs w:val="20"/>
+              </w:rPr>
+            </w:pPr>
+            <w:r>
+              <w:rPr>
+                <w:rFonts w:asciiTheme="minorEastAsia" w:hAnsiTheme="minorEastAsia" w:hint="eastAsia"/>
+                <w:szCs w:val="20"/>
+              </w:rPr>
+              <w:t>금액은 합계를 표시,</w:t>
+            </w:r>
+            <w:r>
+              <w:rPr>
+                <w:rFonts w:asciiTheme="minorEastAsia" w:hAnsiTheme="minorEastAsia"/>
+                <w:szCs w:val="20"/>
+              </w:rPr>
+              <w:t xml:space="preserve"> </w:t>
+            </w:r>
+            <w:r>
+              <w:rPr>
+                <w:rFonts w:asciiTheme="minorEastAsia" w:hAnsiTheme="minorEastAsia" w:hint="eastAsia"/>
+                <w:szCs w:val="20"/>
+              </w:rPr>
+              <w:t>내용 및 근거자료는 첫번째 데이터를 표시</w:t>
+            </w:r>
+          </w:p>
+          <w:p>
+            <w:pPr>
+              <w:pStyle w:val="a6"/>
+              <w:numPr>
+                <w:ilvl w:val="1"/>
+                <w:numId w:val="10"/>
+              </w:numPr>
+              <w:wordWrap/>
+              <w:spacing w:after="0" w:line="240" w:lineRule="auto"/>
+              <w:ind w:leftChars="0" w:left="559" w:hanging="283"/>
+              <w:rPr>
+                <w:rFonts w:asciiTheme="minorEastAsia" w:hAnsiTheme="minorEastAsia"/>
+                <w:szCs w:val="20"/>
+              </w:rPr>
+            </w:pPr>
+            <w:r>
+              <w:rPr>
+                <w:rFonts w:asciiTheme="minorEastAsia" w:hAnsiTheme="minorEastAsia" w:hint="eastAsia"/>
+                <w:szCs w:val="20"/>
+              </w:rPr>
+              <w:t>합계</w:t>
+            </w:r>
+          </w:p>
+          <w:p>
+            <w:pPr>
+              <w:pStyle w:val="a6"/>
+              <w:numPr>
+                <w:ilvl w:val="2"/>
+                <w:numId w:val="10"/>
+              </w:numPr>
+              <w:wordWrap/>
+              <w:spacing w:after="0" w:line="240" w:lineRule="auto"/>
+              <w:ind w:leftChars="0" w:left="843" w:hanging="284"/>
+              <w:rPr>
+                <w:rFonts w:asciiTheme="minorEastAsia" w:hAnsiTheme="minorEastAsia"/>
+                <w:szCs w:val="20"/>
+              </w:rPr>
+            </w:pPr>
+            <w:r>
+              <w:rPr>
+                <w:rFonts w:asciiTheme="minorEastAsia" w:hAnsiTheme="minorEastAsia" w:hint="eastAsia"/>
+                <w:szCs w:val="20"/>
+              </w:rPr>
+              <w:t>S</w:t>
+            </w:r>
+            <w:r>
+              <w:rPr>
+                <w:rFonts w:asciiTheme="minorEastAsia" w:hAnsiTheme="minorEastAsia"/>
+                <w:szCs w:val="20"/>
+              </w:rPr>
+              <w:t>G63 PK (SC</w:t>
+            </w:r>
+            <w:r>
+              <w:rPr>
+                <w:rFonts w:asciiTheme="minorEastAsia" w:hAnsiTheme="minorEastAsia" w:hint="eastAsia"/>
+                <w:szCs w:val="20"/>
+              </w:rPr>
+              <w:t>0</w:t>
+            </w:r>
+            <w:r>
+              <w:rPr>
+                <w:rFonts w:asciiTheme="minorEastAsia" w:hAnsiTheme="minorEastAsia"/>
+                <w:szCs w:val="20"/>
+              </w:rPr>
+              <w:t>1.</w:t>
+            </w:r>
+            <w:r>
+              <w:rPr>
+                <w:rFonts w:asciiTheme="minorEastAsia" w:hAnsiTheme="minorEastAsia"/>
+                <w:szCs w:val="20"/>
+              </w:rPr>
+              <w:t>AcptMgmtSeq</w:t>
+            </w:r>
+            <w:r>
+              <w:rPr>
+                <w:rFonts w:asciiTheme="minorEastAsia" w:hAnsiTheme="minorEastAsia"/>
+                <w:szCs w:val="20"/>
+              </w:rPr>
+              <w:t>, SC</w:t>
+            </w:r>
+            <w:r>
+              <w:rPr>
+                <w:rFonts w:asciiTheme="minorEastAsia" w:hAnsiTheme="minorEastAsia" w:hint="eastAsia"/>
+                <w:szCs w:val="20"/>
+              </w:rPr>
+              <w:t>0</w:t>
+            </w:r>
+            <w:r>
+              <w:rPr>
+                <w:rFonts w:asciiTheme="minorEastAsia" w:hAnsiTheme="minorEastAsia"/>
+                <w:szCs w:val="20"/>
+              </w:rPr>
+              <w:t>1</w:t>
+            </w:r>
+            <w:r>
+              <w:rPr>
+                <w:rFonts w:asciiTheme="minorEastAsia" w:hAnsiTheme="minorEastAsia"/>
+                <w:szCs w:val="20"/>
+              </w:rPr>
+              <w:t>ReSurvAsgnNo</w:t>
+            </w:r>
+            <w:r>
+              <w:rPr>
+                <w:rFonts w:asciiTheme="minorEastAsia" w:hAnsiTheme="minorEastAsia"/>
+                <w:color w:val="FF0000"/>
+                <w:szCs w:val="20"/>
+              </w:rPr>
+              <w:t>, SG36.VitmSubSeq</w:t>
+            </w:r>
+            <w:r>
+              <w:rPr>
+                <w:rFonts w:asciiTheme="minorEastAsia" w:hAnsiTheme="minorEastAsia"/>
+                <w:szCs w:val="20"/>
+              </w:rPr>
+              <w:t xml:space="preserve">, ‘92’, ‘1’) </w:t>
+            </w:r>
+            <w:r>
+              <w:rPr>
+                <w:rFonts w:asciiTheme="minorEastAsia" w:hAnsiTheme="minorEastAsia" w:hint="eastAsia"/>
+                <w:szCs w:val="20"/>
+              </w:rPr>
+              <w:t>읽음</w:t>
+            </w:r>
+          </w:p>
+          <w:p>
+            <w:pPr>
+              <w:pStyle w:val="a6"/>
+              <w:numPr>
+                <w:ilvl w:val="1"/>
+                <w:numId w:val="10"/>
+              </w:numPr>
+              <w:wordWrap/>
+              <w:spacing w:after="0" w:line="240" w:lineRule="auto"/>
+              <w:ind w:leftChars="0" w:left="559" w:hanging="283"/>
+              <w:rPr>
+                <w:rFonts w:asciiTheme="minorEastAsia" w:hAnsiTheme="minorEastAsia"/>
+                <w:szCs w:val="20"/>
+              </w:rPr>
+            </w:pPr>
+            <w:r>
+              <w:rPr>
+                <w:rFonts w:asciiTheme="minorEastAsia" w:hAnsiTheme="minorEastAsia" w:hint="eastAsia"/>
+                <w:szCs w:val="20"/>
+              </w:rPr>
+              <w:t>자기부담금</w:t>
+            </w:r>
+          </w:p>
+          <w:p>
+            <w:pPr>
+              <w:pStyle w:val="a6"/>
+              <w:numPr>
+                <w:ilvl w:val="2"/>
+                <w:numId w:val="10"/>
+              </w:numPr>
+              <w:wordWrap/>
+              <w:spacing w:after="0" w:line="240" w:lineRule="auto"/>
+              <w:ind w:leftChars="0" w:left="843" w:hanging="284"/>
+              <w:rPr>
+                <w:rFonts w:asciiTheme="minorEastAsia" w:hAnsiTheme="minorEastAsia"/>
+                <w:szCs w:val="20"/>
+              </w:rPr>
+            </w:pPr>
+            <w:r>
+              <w:rPr>
+                <w:rFonts w:asciiTheme="minorEastAsia" w:hAnsiTheme="minorEastAsia" w:hint="eastAsia"/>
+                <w:szCs w:val="20"/>
+              </w:rPr>
+              <w:t>S</w:t>
+            </w:r>
+            <w:r>
+              <w:rPr>
+                <w:rFonts w:asciiTheme="minorEastAsia" w:hAnsiTheme="minorEastAsia"/>
+                <w:szCs w:val="20"/>
+              </w:rPr>
+              <w:t>G63 PK (SC</w:t>
+            </w:r>
+            <w:r>
+              <w:rPr>
+                <w:rFonts w:asciiTheme="minorEastAsia" w:hAnsiTheme="minorEastAsia" w:hint="eastAsia"/>
+                <w:szCs w:val="20"/>
+              </w:rPr>
+              <w:t>0</w:t>
+            </w:r>
+            <w:r>
+              <w:rPr>
+                <w:rFonts w:asciiTheme="minorEastAsia" w:hAnsiTheme="minorEastAsia"/>
+                <w:szCs w:val="20"/>
+              </w:rPr>
+              <w:t>1.</w:t>
+            </w:r>
+            <w:r>
+              <w:rPr>
+                <w:rFonts w:asciiTheme="minorEastAsia" w:hAnsiTheme="minorEastAsia"/>
+                <w:szCs w:val="20"/>
+              </w:rPr>
+              <w:t>AcptMgmtSeq</w:t>
+            </w:r>
+            <w:r>
+              <w:rPr>
+                <w:rFonts w:asciiTheme="minorEastAsia" w:hAnsiTheme="minorEastAsia"/>
+                <w:szCs w:val="20"/>
+              </w:rPr>
+              <w:t>, SC</w:t>
+            </w:r>
+            <w:r>
+              <w:rPr>
+                <w:rFonts w:asciiTheme="minorEastAsia" w:hAnsiTheme="minorEastAsia" w:hint="eastAsia"/>
+                <w:szCs w:val="20"/>
+              </w:rPr>
+              <w:t>0</w:t>
+            </w:r>
+            <w:r>
+              <w:rPr>
+                <w:rFonts w:asciiTheme="minorEastAsia" w:hAnsiTheme="minorEastAsia"/>
+                <w:szCs w:val="20"/>
+              </w:rPr>
+              <w:t>1</w:t>
+            </w:r>
+            <w:r>
+              <w:rPr>
+                <w:rFonts w:asciiTheme="minorEastAsia" w:hAnsiTheme="minorEastAsia"/>
+                <w:szCs w:val="20"/>
+              </w:rPr>
+              <w:t>ReSurvAsgnNo</w:t>
+            </w:r>
+            <w:r>
+              <w:rPr>
+                <w:rFonts w:asciiTheme="minorEastAsia" w:hAnsiTheme="minorEastAsia"/>
+                <w:color w:val="FF0000"/>
+                <w:szCs w:val="20"/>
+              </w:rPr>
+              <w:t>, SG36.VitmSubSeq</w:t>
+            </w:r>
+            <w:r>
+              <w:rPr>
+                <w:rFonts w:asciiTheme="minorEastAsia" w:hAnsiTheme="minorEastAsia"/>
+                <w:szCs w:val="20"/>
+              </w:rPr>
+              <w:t xml:space="preserve">, ‘9’) </w:t>
+            </w:r>
+            <w:r>
+              <w:rPr>
+                <w:rFonts w:asciiTheme="minorEastAsia" w:hAnsiTheme="minorEastAsia" w:hint="eastAsia"/>
+                <w:szCs w:val="20"/>
+              </w:rPr>
+              <w:t>전체를 읽음</w:t>
+            </w:r>
+          </w:p>
+          <w:p>
+            <w:pPr>
+              <w:pStyle w:val="a6"/>
+              <w:numPr>
+                <w:ilvl w:val="3"/>
+                <w:numId w:val="10"/>
+              </w:numPr>
+              <w:wordWrap/>
+              <w:spacing w:after="0" w:line="240" w:lineRule="auto"/>
+              <w:ind w:leftChars="0" w:left="1126" w:hanging="283"/>
+              <w:rPr>
+                <w:rFonts w:asciiTheme="minorEastAsia" w:hAnsiTheme="minorEastAsia"/>
+                <w:szCs w:val="20"/>
+              </w:rPr>
+            </w:pPr>
+            <w:r>
+              <w:rPr>
+                <w:rFonts w:asciiTheme="minorEastAsia" w:hAnsiTheme="minorEastAsia" w:hint="eastAsia"/>
+                <w:szCs w:val="20"/>
+              </w:rPr>
+              <w:t>금액은 합계를 표시,</w:t>
+            </w:r>
+            <w:r>
+              <w:rPr>
+                <w:rFonts w:asciiTheme="minorEastAsia" w:hAnsiTheme="minorEastAsia"/>
+                <w:szCs w:val="20"/>
+              </w:rPr>
+              <w:t xml:space="preserve"> </w:t>
+            </w:r>
+            <w:r>
+              <w:rPr>
+                <w:rFonts w:asciiTheme="minorEastAsia" w:hAnsiTheme="minorEastAsia" w:hint="eastAsia"/>
+                <w:szCs w:val="20"/>
+              </w:rPr>
+              <w:t>내용 및 근거자료는 첫번째 데이터를 표시</w:t>
+            </w:r>
+          </w:p>
+          <w:p>
+            <w:pPr>
+              <w:pStyle w:val="a6"/>
+              <w:numPr>
+                <w:ilvl w:val="1"/>
+                <w:numId w:val="10"/>
+              </w:numPr>
+              <w:wordWrap/>
+              <w:spacing w:after="0" w:line="240" w:lineRule="auto"/>
+              <w:ind w:leftChars="0" w:left="559" w:hanging="283"/>
+              <w:rPr>
+                <w:rFonts w:asciiTheme="minorEastAsia" w:hAnsiTheme="minorEastAsia"/>
+                <w:szCs w:val="20"/>
+              </w:rPr>
+            </w:pPr>
+            <w:r>
+              <w:rPr>
+                <w:rFonts w:asciiTheme="minorEastAsia" w:hAnsiTheme="minorEastAsia" w:hint="eastAsia"/>
+                <w:szCs w:val="20"/>
+              </w:rPr>
+              <w:t>예상지급보험금</w:t>
+            </w:r>
+          </w:p>
+          <w:p>
+            <w:pPr>
+              <w:pStyle w:val="a6"/>
+              <w:numPr>
+                <w:ilvl w:val="2"/>
+                <w:numId w:val="10"/>
+              </w:numPr>
+              <w:wordWrap/>
+              <w:spacing w:after="0" w:line="240" w:lineRule="auto"/>
+              <w:ind w:leftChars="0" w:left="843" w:hanging="284"/>
+              <w:rPr>
+                <w:rFonts w:asciiTheme="minorEastAsia" w:hAnsiTheme="minorEastAsia"/>
+                <w:szCs w:val="20"/>
+              </w:rPr>
+            </w:pPr>
+            <w:r>
+              <w:rPr>
+                <w:rFonts w:asciiTheme="minorEastAsia" w:hAnsiTheme="minorEastAsia" w:hint="eastAsia"/>
+                <w:szCs w:val="20"/>
+              </w:rPr>
+              <w:t>S</w:t>
+            </w:r>
+            <w:r>
+              <w:rPr>
+                <w:rFonts w:asciiTheme="minorEastAsia" w:hAnsiTheme="minorEastAsia"/>
+                <w:szCs w:val="20"/>
+              </w:rPr>
+              <w:t>G63 PK (SC</w:t>
+            </w:r>
+            <w:r>
+              <w:rPr>
+                <w:rFonts w:asciiTheme="minorEastAsia" w:hAnsiTheme="minorEastAsia" w:hint="eastAsia"/>
+                <w:szCs w:val="20"/>
+              </w:rPr>
+              <w:t>0</w:t>
+            </w:r>
+            <w:r>
+              <w:rPr>
+                <w:rFonts w:asciiTheme="minorEastAsia" w:hAnsiTheme="minorEastAsia"/>
+                <w:szCs w:val="20"/>
+              </w:rPr>
+              <w:t>1.</w:t>
+            </w:r>
+            <w:r>
+              <w:rPr>
+                <w:rFonts w:asciiTheme="minorEastAsia" w:hAnsiTheme="minorEastAsia"/>
+                <w:szCs w:val="20"/>
+              </w:rPr>
+              <w:t>AcptMgmtSeq</w:t>
+            </w:r>
+            <w:r>
+              <w:rPr>
+                <w:rFonts w:asciiTheme="minorEastAsia" w:hAnsiTheme="minorEastAsia"/>
+                <w:szCs w:val="20"/>
+              </w:rPr>
+              <w:t>, SC</w:t>
+            </w:r>
+            <w:r>
+              <w:rPr>
+                <w:rFonts w:asciiTheme="minorEastAsia" w:hAnsiTheme="minorEastAsia" w:hint="eastAsia"/>
+                <w:szCs w:val="20"/>
+              </w:rPr>
+              <w:t>0</w:t>
+            </w:r>
+            <w:r>
+              <w:rPr>
+                <w:rFonts w:asciiTheme="minorEastAsia" w:hAnsiTheme="minorEastAsia"/>
+                <w:szCs w:val="20"/>
+              </w:rPr>
+              <w:t>1</w:t>
+            </w:r>
+            <w:r>
+              <w:rPr>
+                <w:rFonts w:asciiTheme="minorEastAsia" w:hAnsiTheme="minorEastAsia"/>
+                <w:szCs w:val="20"/>
+              </w:rPr>
+              <w:t>ReSurvAsgnNo</w:t>
+            </w:r>
+            <w:r>
+              <w:rPr>
+                <w:rFonts w:asciiTheme="minorEastAsia" w:hAnsiTheme="minorEastAsia"/>
+                <w:color w:val="FF0000"/>
+                <w:szCs w:val="20"/>
+              </w:rPr>
+              <w:t>, SG36.VitmSubSeq</w:t>
+            </w:r>
+            <w:bookmarkStart w:id="0" w:name="_GoBack"/>
+            <w:bookmarkEnd w:id="0"/>
+            <w:r>
+              <w:rPr>
+                <w:rFonts w:asciiTheme="minorEastAsia" w:hAnsiTheme="minorEastAsia"/>
+                <w:szCs w:val="20"/>
+              </w:rPr>
+              <w:t xml:space="preserve">, ‘93’, ‘1’) </w:t>
+            </w:r>
+            <w:r>
+              <w:rPr>
+                <w:rFonts w:asciiTheme="minorEastAsia" w:hAnsiTheme="minorEastAsia" w:hint="eastAsia"/>
+                <w:szCs w:val="20"/>
+              </w:rPr>
+              <w:t>읽음</w:t>
+            </w:r>
           </w:p>
           <w:p>
             <w:pPr>
@@ -7508,7 +8942,7 @@
 </file>
 
 <file path=word/endnotes.xml><?xml version="1.0" encoding="utf-8"?>
-<w:endnotes xmlns:wpc="http://schemas.microsoft.com/office/word/2010/wordprocessingCanvas" xmlns:mc="http://schemas.openxmlformats.org/markup-compatibility/2006" xmlns:o="urn:schemas-microsoft-com:office:office" xmlns:r="http://schemas.openxmlformats.org/officeDocument/2006/relationships" xmlns:m="http://schemas.openxmlformats.org/officeDocument/2006/math" xmlns:v="urn:schemas-microsoft-com:vml" xmlns:wp14="http://schemas.microsoft.com/office/word/2010/wordprocessingDrawing" xmlns:wp="http://schemas.openxmlformats.org/drawingml/2006/wordprocessingDrawing" xmlns:w10="urn:schemas-microsoft-com:office:word" xmlns:w="http://schemas.openxmlformats.org/wordprocessingml/2006/main" xmlns:w14="http://schemas.microsoft.com/office/word/2010/wordml" xmlns:w15="http://schemas.microsoft.com/office/word/2012/wordml" xmlns:wpg="http://schemas.microsoft.com/office/word/2010/wordprocessingGroup" xmlns:wpi="http://schemas.microsoft.com/office/word/2010/wordprocessingInk" xmlns:wne="http://schemas.microsoft.com/office/word/2006/wordml" xmlns:wps="http://schemas.microsoft.com/office/word/2010/wordprocessingShape" mc:Ignorable="w14 w15 wp14">
+<w:endnotes xmlns:wpc="http://schemas.microsoft.com/office/word/2010/wordprocessingCanvas" xmlns:cx="http://schemas.microsoft.com/office/drawing/2014/chartex" xmlns:cx1="http://schemas.microsoft.com/office/drawing/2015/9/8/chartex" xmlns:cx2="http://schemas.microsoft.com/office/drawing/2015/10/21/chartex" xmlns:cx3="http://schemas.microsoft.com/office/drawing/2016/5/9/chartex" xmlns:cx4="http://schemas.microsoft.com/office/drawing/2016/5/10/chartex" xmlns:cx5="http://schemas.microsoft.com/office/drawing/2016/5/11/chartex" xmlns:cx6="http://schemas.microsoft.com/office/drawing/2016/5/12/chartex" xmlns:cx7="http://schemas.microsoft.com/office/drawing/2016/5/13/chartex" xmlns:cx8="http://schemas.microsoft.com/office/drawing/2016/5/14/chartex" xmlns:mc="http://schemas.openxmlformats.org/markup-compatibility/2006" xmlns:aink="http://schemas.microsoft.com/office/drawing/2016/ink" xmlns:am3d="http://schemas.microsoft.com/office/drawing/2017/model3d" xmlns:o="urn:schemas-microsoft-com:office:office" xmlns:r="http://schemas.openxmlformats.org/officeDocument/2006/relationships" xmlns:m="http://schemas.openxmlformats.org/officeDocument/2006/math" xmlns:v="urn:schemas-microsoft-com:vml" xmlns:wp14="http://schemas.microsoft.com/office/word/2010/wordprocessingDrawing" xmlns:wp="http://schemas.openxmlformats.org/drawingml/2006/wordprocessingDrawing" xmlns:w10="urn:schemas-microsoft-com:office:word" xmlns:w="http://schemas.openxmlformats.org/wordprocessingml/2006/main" xmlns:w14="http://schemas.microsoft.com/office/word/2010/wordml" xmlns:w15="http://schemas.microsoft.com/office/word/2012/wordml" xmlns:w16cid="http://schemas.microsoft.com/office/word/2016/wordml/cid" xmlns:w16se="http://schemas.microsoft.com/office/word/2015/wordml/symex" xmlns:wpg="http://schemas.microsoft.com/office/word/2010/wordprocessingGroup" xmlns:wpi="http://schemas.microsoft.com/office/word/2010/wordprocessingInk" xmlns:wne="http://schemas.microsoft.com/office/word/2006/wordml" xmlns:wps="http://schemas.microsoft.com/office/word/2010/wordprocessingShape" mc:Ignorable="w14 w15 w16se w16cid wp14">
   <w:endnote w:type="separator" w:id="-1">
     <w:p>
       <w:pPr>
@@ -7533,7 +8967,7 @@
 </file>
 
 <file path=word/footnotes.xml><?xml version="1.0" encoding="utf-8"?>
-<w:footnotes xmlns:wpc="http://schemas.microsoft.com/office/word/2010/wordprocessingCanvas" xmlns:mc="http://schemas.openxmlformats.org/markup-compatibility/2006" xmlns:o="urn:schemas-microsoft-com:office:office" xmlns:r="http://schemas.openxmlformats.org/officeDocument/2006/relationships" xmlns:m="http://schemas.openxmlformats.org/officeDocument/2006/math" xmlns:v="urn:schemas-microsoft-com:vml" xmlns:wp14="http://schemas.microsoft.com/office/word/2010/wordprocessingDrawing" xmlns:wp="http://schemas.openxmlformats.org/drawingml/2006/wordprocessingDrawing" xmlns:w10="urn:schemas-microsoft-com:office:word" xmlns:w="http://schemas.openxmlformats.org/wordprocessingml/2006/main" xmlns:w14="http://schemas.microsoft.com/office/word/2010/wordml" xmlns:w15="http://schemas.microsoft.com/office/word/2012/wordml" xmlns:wpg="http://schemas.microsoft.com/office/word/2010/wordprocessingGroup" xmlns:wpi="http://schemas.microsoft.com/office/word/2010/wordprocessingInk" xmlns:wne="http://schemas.microsoft.com/office/word/2006/wordml" xmlns:wps="http://schemas.microsoft.com/office/word/2010/wordprocessingShape" mc:Ignorable="w14 w15 wp14">
+<w:footnotes xmlns:wpc="http://schemas.microsoft.com/office/word/2010/wordprocessingCanvas" xmlns:cx="http://schemas.microsoft.com/office/drawing/2014/chartex" xmlns:cx1="http://schemas.microsoft.com/office/drawing/2015/9/8/chartex" xmlns:cx2="http://schemas.microsoft.com/office/drawing/2015/10/21/chartex" xmlns:cx3="http://schemas.microsoft.com/office/drawing/2016/5/9/chartex" xmlns:cx4="http://schemas.microsoft.com/office/drawing/2016/5/10/chartex" xmlns:cx5="http://schemas.microsoft.com/office/drawing/2016/5/11/chartex" xmlns:cx6="http://schemas.microsoft.com/office/drawing/2016/5/12/chartex" xmlns:cx7="http://schemas.microsoft.com/office/drawing/2016/5/13/chartex" xmlns:cx8="http://schemas.microsoft.com/office/drawing/2016/5/14/chartex" xmlns:mc="http://schemas.openxmlformats.org/markup-compatibility/2006" xmlns:aink="http://schemas.microsoft.com/office/drawing/2016/ink" xmlns:am3d="http://schemas.microsoft.com/office/drawing/2017/model3d" xmlns:o="urn:schemas-microsoft-com:office:office" xmlns:r="http://schemas.openxmlformats.org/officeDocument/2006/relationships" xmlns:m="http://schemas.openxmlformats.org/officeDocument/2006/math" xmlns:v="urn:schemas-microsoft-com:vml" xmlns:wp14="http://schemas.microsoft.com/office/word/2010/wordprocessingDrawing" xmlns:wp="http://schemas.openxmlformats.org/drawingml/2006/wordprocessingDrawing" xmlns:w10="urn:schemas-microsoft-com:office:word" xmlns:w="http://schemas.openxmlformats.org/wordprocessingml/2006/main" xmlns:w14="http://schemas.microsoft.com/office/word/2010/wordml" xmlns:w15="http://schemas.microsoft.com/office/word/2012/wordml" xmlns:w16cid="http://schemas.microsoft.com/office/word/2016/wordml/cid" xmlns:w16se="http://schemas.microsoft.com/office/word/2015/wordml/symex" xmlns:wpg="http://schemas.microsoft.com/office/word/2010/wordprocessingGroup" xmlns:wpi="http://schemas.microsoft.com/office/word/2010/wordprocessingInk" xmlns:wne="http://schemas.microsoft.com/office/word/2006/wordml" xmlns:wps="http://schemas.microsoft.com/office/word/2010/wordprocessingShape" mc:Ignorable="w14 w15 w16se w16cid wp14">
   <w:footnote w:type="separator" w:id="-1">
     <w:p>
       <w:pPr>
@@ -7558,7 +8992,7 @@
 </file>
 
 <file path=word/numbering.xml><?xml version="1.0" encoding="utf-8"?>
-<w:numbering xmlns:wpc="http://schemas.microsoft.com/office/word/2010/wordprocessingCanvas" xmlns:mc="http://schemas.openxmlformats.org/markup-compatibility/2006" xmlns:o="urn:schemas-microsoft-com:office:office" xmlns:r="http://schemas.openxmlformats.org/officeDocument/2006/relationships" xmlns:m="http://schemas.openxmlformats.org/officeDocument/2006/math" xmlns:v="urn:schemas-microsoft-com:vml" xmlns:wp14="http://schemas.microsoft.com/office/word/2010/wordprocessingDrawing" xmlns:wp="http://schemas.openxmlformats.org/drawingml/2006/wordprocessingDrawing" xmlns:w10="urn:schemas-microsoft-com:office:word" xmlns:w="http://schemas.openxmlformats.org/wordprocessingml/2006/main" xmlns:w14="http://schemas.microsoft.com/office/word/2010/wordml" xmlns:w15="http://schemas.microsoft.com/office/word/2012/wordml" xmlns:wpg="http://schemas.microsoft.com/office/word/2010/wordprocessingGroup" xmlns:wpi="http://schemas.microsoft.com/office/word/2010/wordprocessingInk" xmlns:wne="http://schemas.microsoft.com/office/word/2006/wordml" xmlns:wps="http://schemas.microsoft.com/office/word/2010/wordprocessingShape" mc:Ignorable="w14 w15 wp14">
+<w:numbering xmlns:wpc="http://schemas.microsoft.com/office/word/2010/wordprocessingCanvas" xmlns:cx="http://schemas.microsoft.com/office/drawing/2014/chartex" xmlns:cx1="http://schemas.microsoft.com/office/drawing/2015/9/8/chartex" xmlns:cx2="http://schemas.microsoft.com/office/drawing/2015/10/21/chartex" xmlns:cx3="http://schemas.microsoft.com/office/drawing/2016/5/9/chartex" xmlns:cx4="http://schemas.microsoft.com/office/drawing/2016/5/10/chartex" xmlns:cx5="http://schemas.microsoft.com/office/drawing/2016/5/11/chartex" xmlns:cx6="http://schemas.microsoft.com/office/drawing/2016/5/12/chartex" xmlns:cx7="http://schemas.microsoft.com/office/drawing/2016/5/13/chartex" xmlns:cx8="http://schemas.microsoft.com/office/drawing/2016/5/14/chartex" xmlns:mc="http://schemas.openxmlformats.org/markup-compatibility/2006" xmlns:aink="http://schemas.microsoft.com/office/drawing/2016/ink" xmlns:am3d="http://schemas.microsoft.com/office/drawing/2017/model3d" xmlns:o="urn:schemas-microsoft-com:office:office" xmlns:r="http://schemas.openxmlformats.org/officeDocument/2006/relationships" xmlns:m="http://schemas.openxmlformats.org/officeDocument/2006/math" xmlns:v="urn:schemas-microsoft-com:vml" xmlns:wp14="http://schemas.microsoft.com/office/word/2010/wordprocessingDrawing" xmlns:wp="http://schemas.openxmlformats.org/drawingml/2006/wordprocessingDrawing" xmlns:w10="urn:schemas-microsoft-com:office:word" xmlns:w="http://schemas.openxmlformats.org/wordprocessingml/2006/main" xmlns:w14="http://schemas.microsoft.com/office/word/2010/wordml" xmlns:w15="http://schemas.microsoft.com/office/word/2012/wordml" xmlns:w16cid="http://schemas.microsoft.com/office/word/2016/wordml/cid" xmlns:w16se="http://schemas.microsoft.com/office/word/2015/wordml/symex" xmlns:wpg="http://schemas.microsoft.com/office/word/2010/wordprocessingGroup" xmlns:wpi="http://schemas.microsoft.com/office/word/2010/wordprocessingInk" xmlns:wne="http://schemas.microsoft.com/office/word/2006/wordml" xmlns:wps="http://schemas.microsoft.com/office/word/2010/wordprocessingShape" mc:Ignorable="w14 w15 w16se w16cid wp14">
   <w:abstractNum w:abstractNumId="0" w15:restartNumberingAfterBreak="0">
     <w:nsid w:val="10111448"/>
     <w:multiLevelType w:val="hybridMultilevel"/>
@@ -7762,6 +9196,95 @@
     </w:lvl>
   </w:abstractNum>
   <w:abstractNum w:abstractNumId="2" w15:restartNumberingAfterBreak="0">
+    <w:nsid w:val="1D0C029C"/>
+    <w:multiLevelType w:val="hybridMultilevel"/>
+    <w:tmpl w:val="B78C1892"/>
+    <w:lvl w:ilvl="0" w:tplc="4CFA61C8">
+      <w:start w:val="1"/>
+      <w:numFmt w:val="decimal"/>
+      <w:lvlText w:val="%1)"/>
+      <w:lvlJc w:val="left"/>
+      <w:pPr>
+        <w:ind w:left="346" w:hanging="360"/>
+      </w:pPr>
+      <w:rPr>
+        <w:rFonts w:hint="default"/>
+      </w:rPr>
+    </w:lvl>
+    <w:lvl w:ilvl="1" w:tplc="04090019" w:tentative="1">
+      <w:start w:val="1"/>
+      <w:numFmt w:val="upperLetter"/>
+      <w:lvlText w:val="%2."/>
+      <w:lvlJc w:val="left"/>
+      <w:pPr>
+        <w:ind w:left="786" w:hanging="400"/>
+      </w:pPr>
+    </w:lvl>
+    <w:lvl w:ilvl="2" w:tplc="0409001B" w:tentative="1">
+      <w:start w:val="1"/>
+      <w:numFmt w:val="lowerRoman"/>
+      <w:lvlText w:val="%3."/>
+      <w:lvlJc w:val="right"/>
+      <w:pPr>
+        <w:ind w:left="1186" w:hanging="400"/>
+      </w:pPr>
+    </w:lvl>
+    <w:lvl w:ilvl="3" w:tplc="0409000F" w:tentative="1">
+      <w:start w:val="1"/>
+      <w:numFmt w:val="decimal"/>
+      <w:lvlText w:val="%4."/>
+      <w:lvlJc w:val="left"/>
+      <w:pPr>
+        <w:ind w:left="1586" w:hanging="400"/>
+      </w:pPr>
+    </w:lvl>
+    <w:lvl w:ilvl="4" w:tplc="04090019" w:tentative="1">
+      <w:start w:val="1"/>
+      <w:numFmt w:val="upperLetter"/>
+      <w:lvlText w:val="%5."/>
+      <w:lvlJc w:val="left"/>
+      <w:pPr>
+        <w:ind w:left="1986" w:hanging="400"/>
+      </w:pPr>
+    </w:lvl>
+    <w:lvl w:ilvl="5" w:tplc="0409001B" w:tentative="1">
+      <w:start w:val="1"/>
+      <w:numFmt w:val="lowerRoman"/>
+      <w:lvlText w:val="%6."/>
+      <w:lvlJc w:val="right"/>
+      <w:pPr>
+        <w:ind w:left="2386" w:hanging="400"/>
+      </w:pPr>
+    </w:lvl>
+    <w:lvl w:ilvl="6" w:tplc="0409000F" w:tentative="1">
+      <w:start w:val="1"/>
+      <w:numFmt w:val="decimal"/>
+      <w:lvlText w:val="%7."/>
+      <w:lvlJc w:val="left"/>
+      <w:pPr>
+        <w:ind w:left="2786" w:hanging="400"/>
+      </w:pPr>
+    </w:lvl>
+    <w:lvl w:ilvl="7" w:tplc="04090019" w:tentative="1">
+      <w:start w:val="1"/>
+      <w:numFmt w:val="upperLetter"/>
+      <w:lvlText w:val="%8."/>
+      <w:lvlJc w:val="left"/>
+      <w:pPr>
+        <w:ind w:left="3186" w:hanging="400"/>
+      </w:pPr>
+    </w:lvl>
+    <w:lvl w:ilvl="8" w:tplc="0409001B" w:tentative="1">
+      <w:start w:val="1"/>
+      <w:numFmt w:val="lowerRoman"/>
+      <w:lvlText w:val="%9."/>
+      <w:lvlJc w:val="right"/>
+      <w:pPr>
+        <w:ind w:left="3586" w:hanging="400"/>
+      </w:pPr>
+    </w:lvl>
+  </w:abstractNum>
+  <w:abstractNum w:abstractNumId="3" w15:restartNumberingAfterBreak="0">
     <w:nsid w:val="20384465"/>
     <w:multiLevelType w:val="hybridMultilevel"/>
     <w:tmpl w:val="F8CE8CFC"/>
@@ -7874,7 +9397,7 @@
       </w:rPr>
     </w:lvl>
   </w:abstractNum>
-  <w:abstractNum w:abstractNumId="3" w15:restartNumberingAfterBreak="0">
+  <w:abstractNum w:abstractNumId="4" w15:restartNumberingAfterBreak="0">
     <w:nsid w:val="26124C80"/>
     <w:multiLevelType w:val="hybridMultilevel"/>
     <w:tmpl w:val="3BCA27EC"/>
@@ -7963,7 +9486,7 @@
       </w:pPr>
     </w:lvl>
   </w:abstractNum>
-  <w:abstractNum w:abstractNumId="4" w15:restartNumberingAfterBreak="0">
+  <w:abstractNum w:abstractNumId="5" w15:restartNumberingAfterBreak="0">
     <w:nsid w:val="40A6708C"/>
     <w:multiLevelType w:val="hybridMultilevel"/>
     <w:tmpl w:val="831C41F8"/>
@@ -8052,7 +9575,7 @@
       </w:pPr>
     </w:lvl>
   </w:abstractNum>
-  <w:abstractNum w:abstractNumId="5" w15:restartNumberingAfterBreak="0">
+  <w:abstractNum w:abstractNumId="6" w15:restartNumberingAfterBreak="0">
     <w:nsid w:val="47A96D86"/>
     <w:multiLevelType w:val="hybridMultilevel"/>
     <w:tmpl w:val="5F40A870"/>
@@ -8165,7 +9688,7 @@
       </w:rPr>
     </w:lvl>
   </w:abstractNum>
-  <w:abstractNum w:abstractNumId="6" w15:restartNumberingAfterBreak="0">
+  <w:abstractNum w:abstractNumId="7" w15:restartNumberingAfterBreak="0">
     <w:nsid w:val="4DAA3B74"/>
     <w:multiLevelType w:val="hybridMultilevel"/>
     <w:tmpl w:val="D24E9D68"/>
@@ -8278,7 +9801,7 @@
       </w:rPr>
     </w:lvl>
   </w:abstractNum>
-  <w:abstractNum w:abstractNumId="7" w15:restartNumberingAfterBreak="0">
+  <w:abstractNum w:abstractNumId="8" w15:restartNumberingAfterBreak="0">
     <w:nsid w:val="5E193A5A"/>
     <w:multiLevelType w:val="hybridMultilevel"/>
     <w:tmpl w:val="98BE42DC"/>
@@ -8391,7 +9914,120 @@
       </w:rPr>
     </w:lvl>
   </w:abstractNum>
-  <w:abstractNum w:abstractNumId="8" w15:restartNumberingAfterBreak="0">
+  <w:abstractNum w:abstractNumId="9" w15:restartNumberingAfterBreak="0">
+    <w:nsid w:val="6E7C47B3"/>
+    <w:multiLevelType w:val="hybridMultilevel"/>
+    <w:tmpl w:val="483A2E92"/>
+    <w:lvl w:ilvl="0" w:tplc="04090001">
+      <w:start w:val="1"/>
+      <w:numFmt w:val="bullet"/>
+      <w:lvlText w:val=""/>
+      <w:lvlJc w:val="left"/>
+      <w:pPr>
+        <w:ind w:left="928" w:hanging="400"/>
+      </w:pPr>
+      <w:rPr>
+        <w:rFonts w:ascii="Wingdings" w:hAnsi="Wingdings" w:hint="default"/>
+      </w:rPr>
+    </w:lvl>
+    <w:lvl w:ilvl="1" w:tplc="04090009">
+      <w:start w:val="1"/>
+      <w:numFmt w:val="bullet"/>
+      <w:lvlText w:val=""/>
+      <w:lvlJc w:val="left"/>
+      <w:pPr>
+        <w:ind w:left="1328" w:hanging="400"/>
+      </w:pPr>
+      <w:rPr>
+        <w:rFonts w:ascii="Wingdings" w:hAnsi="Wingdings" w:hint="default"/>
+      </w:rPr>
+    </w:lvl>
+    <w:lvl w:ilvl="2" w:tplc="31EA41F4">
+      <w:start w:val="1"/>
+      <w:numFmt w:val="bullet"/>
+      <w:lvlText w:val=""/>
+      <w:lvlJc w:val="left"/>
+      <w:pPr>
+        <w:ind w:left="1728" w:hanging="400"/>
+      </w:pPr>
+      <w:rPr>
+        <w:rFonts w:ascii="Wingdings" w:hAnsi="Wingdings" w:hint="default"/>
+      </w:rPr>
+    </w:lvl>
+    <w:lvl w:ilvl="3" w:tplc="F51A71A2">
+      <w:start w:val="2"/>
+      <w:numFmt w:val="bullet"/>
+      <w:lvlText w:val="-"/>
+      <w:lvlJc w:val="left"/>
+      <w:pPr>
+        <w:ind w:left="2128" w:hanging="400"/>
+      </w:pPr>
+      <w:rPr>
+        <w:rFonts w:ascii="맑은 고딕" w:eastAsia="맑은 고딕" w:hAnsi="맑은 고딕" w:cstheme="minorBidi" w:hint="eastAsia"/>
+      </w:rPr>
+    </w:lvl>
+    <w:lvl w:ilvl="4" w:tplc="04090003" w:tentative="1">
+      <w:start w:val="1"/>
+      <w:numFmt w:val="bullet"/>
+      <w:lvlText w:val=""/>
+      <w:lvlJc w:val="left"/>
+      <w:pPr>
+        <w:ind w:left="2528" w:hanging="400"/>
+      </w:pPr>
+      <w:rPr>
+        <w:rFonts w:ascii="Wingdings" w:hAnsi="Wingdings" w:hint="default"/>
+      </w:rPr>
+    </w:lvl>
+    <w:lvl w:ilvl="5" w:tplc="04090005" w:tentative="1">
+      <w:start w:val="1"/>
+      <w:numFmt w:val="bullet"/>
+      <w:lvlText w:val=""/>
+      <w:lvlJc w:val="left"/>
+      <w:pPr>
+        <w:ind w:left="2928" w:hanging="400"/>
+      </w:pPr>
+      <w:rPr>
+        <w:rFonts w:ascii="Wingdings" w:hAnsi="Wingdings" w:hint="default"/>
+      </w:rPr>
+    </w:lvl>
+    <w:lvl w:ilvl="6" w:tplc="04090001" w:tentative="1">
+      <w:start w:val="1"/>
+      <w:numFmt w:val="bullet"/>
+      <w:lvlText w:val=""/>
+      <w:lvlJc w:val="left"/>
+      <w:pPr>
+        <w:ind w:left="3328" w:hanging="400"/>
+      </w:pPr>
+      <w:rPr>
+        <w:rFonts w:ascii="Wingdings" w:hAnsi="Wingdings" w:hint="default"/>
+      </w:rPr>
+    </w:lvl>
+    <w:lvl w:ilvl="7" w:tplc="04090003" w:tentative="1">
+      <w:start w:val="1"/>
+      <w:numFmt w:val="bullet"/>
+      <w:lvlText w:val=""/>
+      <w:lvlJc w:val="left"/>
+      <w:pPr>
+        <w:ind w:left="3728" w:hanging="400"/>
+      </w:pPr>
+      <w:rPr>
+        <w:rFonts w:ascii="Wingdings" w:hAnsi="Wingdings" w:hint="default"/>
+      </w:rPr>
+    </w:lvl>
+    <w:lvl w:ilvl="8" w:tplc="04090005" w:tentative="1">
+      <w:start w:val="1"/>
+      <w:numFmt w:val="bullet"/>
+      <w:lvlText w:val=""/>
+      <w:lvlJc w:val="left"/>
+      <w:pPr>
+        <w:ind w:left="4128" w:hanging="400"/>
+      </w:pPr>
+      <w:rPr>
+        <w:rFonts w:ascii="Wingdings" w:hAnsi="Wingdings" w:hint="default"/>
+      </w:rPr>
+    </w:lvl>
+  </w:abstractNum>
+  <w:abstractNum w:abstractNumId="10" w15:restartNumberingAfterBreak="0">
     <w:nsid w:val="78664186"/>
     <w:multiLevelType w:val="hybridMultilevel"/>
     <w:tmpl w:val="D288615A"/>
@@ -8505,37 +10141,43 @@
     </w:lvl>
   </w:abstractNum>
   <w:num w:numId="1">
-    <w:abstractNumId w:val="7"/>
+    <w:abstractNumId w:val="8"/>
   </w:num>
   <w:num w:numId="2">
-    <w:abstractNumId w:val="2"/>
+    <w:abstractNumId w:val="3"/>
   </w:num>
   <w:num w:numId="3">
-    <w:abstractNumId w:val="8"/>
+    <w:abstractNumId w:val="10"/>
   </w:num>
   <w:num w:numId="4">
     <w:abstractNumId w:val="0"/>
   </w:num>
   <w:num w:numId="5">
-    <w:abstractNumId w:val="3"/>
+    <w:abstractNumId w:val="4"/>
   </w:num>
   <w:num w:numId="6">
-    <w:abstractNumId w:val="4"/>
+    <w:abstractNumId w:val="5"/>
   </w:num>
   <w:num w:numId="7">
     <w:abstractNumId w:val="1"/>
   </w:num>
   <w:num w:numId="8">
-    <w:abstractNumId w:val="5"/>
+    <w:abstractNumId w:val="6"/>
   </w:num>
   <w:num w:numId="9">
-    <w:abstractNumId w:val="6"/>
+    <w:abstractNumId w:val="7"/>
+  </w:num>
+  <w:num w:numId="10">
+    <w:abstractNumId w:val="9"/>
+  </w:num>
+  <w:num w:numId="11">
+    <w:abstractNumId w:val="2"/>
   </w:num>
 </w:numbering>
 </file>
 
 <file path=word/styles.xml><?xml version="1.0" encoding="utf-8"?>
-<w:styles xmlns:mc="http://schemas.openxmlformats.org/markup-compatibility/2006" xmlns:r="http://schemas.openxmlformats.org/officeDocument/2006/relationships" xmlns:w="http://schemas.openxmlformats.org/wordprocessingml/2006/main" xmlns:w14="http://schemas.microsoft.com/office/word/2010/wordml" xmlns:w15="http://schemas.microsoft.com/office/word/2012/wordml" mc:Ignorable="w14 w15">
+<w:styles xmlns:mc="http://schemas.openxmlformats.org/markup-compatibility/2006" xmlns:r="http://schemas.openxmlformats.org/officeDocument/2006/relationships" xmlns:w="http://schemas.openxmlformats.org/wordprocessingml/2006/main" xmlns:w14="http://schemas.microsoft.com/office/word/2010/wordml" xmlns:w15="http://schemas.microsoft.com/office/word/2012/wordml" xmlns:w16cid="http://schemas.microsoft.com/office/word/2016/wordml/cid" xmlns:w16se="http://schemas.microsoft.com/office/word/2015/wordml/symex" mc:Ignorable="w14 w15 w16se w16cid">
   <w:docDefaults>
     <w:rPrDefault>
       <w:rPr>
@@ -8552,7 +10194,7 @@
       </w:pPr>
     </w:pPrDefault>
   </w:docDefaults>
-  <w:latentStyles w:defLockedState="0" w:defUIPriority="99" w:defSemiHidden="0" w:defUnhideWhenUsed="0" w:defQFormat="0" w:count="371">
+  <w:latentStyles w:defLockedState="0" w:defUIPriority="99" w:defSemiHidden="0" w:defUnhideWhenUsed="0" w:defQFormat="0" w:count="375">
     <w:lsdException w:name="Normal" w:uiPriority="0" w:qFormat="1"/>
     <w:lsdException w:name="heading 1" w:uiPriority="9" w:qFormat="1"/>
     <w:lsdException w:name="heading 2" w:semiHidden="1" w:uiPriority="9" w:unhideWhenUsed="1" w:qFormat="1"/>
@@ -8924,6 +10566,10 @@
     <w:lsdException w:name="List Table 5 Dark Accent 6" w:uiPriority="50"/>
     <w:lsdException w:name="List Table 6 Colorful Accent 6" w:uiPriority="51"/>
     <w:lsdException w:name="List Table 7 Colorful Accent 6" w:uiPriority="52"/>
+    <w:lsdException w:name="Mention" w:semiHidden="1" w:unhideWhenUsed="1"/>
+    <w:lsdException w:name="Smart Hyperlink" w:semiHidden="1" w:unhideWhenUsed="1"/>
+    <w:lsdException w:name="Hashtag" w:semiHidden="1" w:unhideWhenUsed="1"/>
+    <w:lsdException w:name="Unresolved Mention" w:semiHidden="1" w:unhideWhenUsed="1"/>
   </w:latentStyles>
   <w:style w:type="paragraph" w:default="1" w:styleId="a">
     <w:name w:val="Normal"/>
@@ -9339,7 +10985,7 @@
 </file>
 
 <file path=customXml/itemProps1.xml><?xml version="1.0" encoding="utf-8"?>
-<ds:datastoreItem xmlns:ds="http://schemas.openxmlformats.org/officeDocument/2006/customXml" ds:itemID="{6EC9EBE1-551E-4BDD-B886-5753DEDDBBD8}">
+<ds:datastoreItem xmlns:ds="http://schemas.openxmlformats.org/officeDocument/2006/customXml" ds:itemID="{C1B4408D-13FD-4898-A6E4-639CB0F3AADC}">
   <ds:schemaRefs>
     <ds:schemaRef ds:uri="http://schemas.openxmlformats.org/officeDocument/2006/bibliography"/>
   </ds:schemaRefs>
